--- a/bilanIteration/bilan_iteration_5.docx
+++ b/bilanIteration/bilan_iteration_5.docx
@@ -1,6 +1,6 @@
 
 <file path=word/document.xml><?xml version="1.0" encoding="utf-8"?>
-<w:document xmlns:wpc="http://schemas.microsoft.com/office/word/2010/wordprocessingCanvas" xmlns:cx="http://schemas.microsoft.com/office/drawing/2014/chartex" xmlns:cx1="http://schemas.microsoft.com/office/drawing/2015/9/8/chartex" xmlns:mc="http://schemas.openxmlformats.org/markup-compatibility/2006" xmlns:o="urn:schemas-microsoft-com:office:office" xmlns:r="http://schemas.openxmlformats.org/officeDocument/2006/relationships" xmlns:m="http://schemas.openxmlformats.org/officeDocument/2006/math" xmlns:v="urn:schemas-microsoft-com:vml" xmlns:wp14="http://schemas.microsoft.com/office/word/2010/wordprocessingDrawing" xmlns:wp="http://schemas.openxmlformats.org/drawingml/2006/wordprocessingDrawing" xmlns:w10="urn:schemas-microsoft-com:office:word" xmlns:w="http://schemas.openxmlformats.org/wordprocessingml/2006/main" xmlns:w14="http://schemas.microsoft.com/office/word/2010/wordml" xmlns:w15="http://schemas.microsoft.com/office/word/2012/wordml" xmlns:w16se="http://schemas.microsoft.com/office/word/2015/wordml/symex" xmlns:wpg="http://schemas.microsoft.com/office/word/2010/wordprocessingGroup" xmlns:wpi="http://schemas.microsoft.com/office/word/2010/wordprocessingInk" xmlns:wne="http://schemas.microsoft.com/office/word/2006/wordml" xmlns:wps="http://schemas.microsoft.com/office/word/2010/wordprocessingShape" mc:Ignorable="w14 w15 w16se wp14">
+<w:document xmlns:wpc="http://schemas.microsoft.com/office/word/2010/wordprocessingCanvas" xmlns:mc="http://schemas.openxmlformats.org/markup-compatibility/2006" xmlns:o="urn:schemas-microsoft-com:office:office" xmlns:r="http://schemas.openxmlformats.org/officeDocument/2006/relationships" xmlns:m="http://schemas.openxmlformats.org/officeDocument/2006/math" xmlns:v="urn:schemas-microsoft-com:vml" xmlns:wp14="http://schemas.microsoft.com/office/word/2010/wordprocessingDrawing" xmlns:wp="http://schemas.openxmlformats.org/drawingml/2006/wordprocessingDrawing" xmlns:w10="urn:schemas-microsoft-com:office:word" xmlns:w="http://schemas.openxmlformats.org/wordprocessingml/2006/main" xmlns:w14="http://schemas.microsoft.com/office/word/2010/wordml" xmlns:w15="http://schemas.microsoft.com/office/word/2012/wordml" xmlns:wpg="http://schemas.microsoft.com/office/word/2010/wordprocessingGroup" xmlns:wpi="http://schemas.microsoft.com/office/word/2010/wordprocessingInk" xmlns:wne="http://schemas.microsoft.com/office/word/2006/wordml" xmlns:wps="http://schemas.microsoft.com/office/word/2010/wordprocessingShape" mc:Ignorable="w14 w15 wp14">
   <w:body>
     <w:p>
       <w:pPr>
@@ -211,7 +211,7 @@
               </wp:anchor>
             </w:drawing>
           </mc:Choice>
-          <mc:Fallback>
+          <mc:Fallback xmlns:w16se="http://schemas.microsoft.com/office/word/2015/wordml/symex" xmlns:cx1="http://schemas.microsoft.com/office/drawing/2015/9/8/chartex" xmlns:cx="http://schemas.microsoft.com/office/drawing/2014/chartex">
             <w:pict>
               <v:line w14:anchorId="07514392" id="Connecteur droit 2" o:spid="_x0000_s1026" style="position:absolute;z-index:4;visibility:visible;mso-wrap-style:square;mso-wrap-distance-left:9pt;mso-wrap-distance-top:0;mso-wrap-distance-right:9pt;mso-wrap-distance-bottom:0;mso-position-horizontal:left;mso-position-horizontal-relative:margin;mso-position-vertical:absolute;mso-position-vertical-relative:text" from="0,1.9pt" to="485.75pt,2.65pt" o:gfxdata="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" strokecolor="#4f81bd" strokeweight=".71mm">
                 <w10:wrap anchorx="margin"/>
@@ -312,7 +312,7 @@
               </wp:anchor>
             </w:drawing>
           </mc:Choice>
-          <mc:Fallback>
+          <mc:Fallback xmlns:w16se="http://schemas.microsoft.com/office/word/2015/wordml/symex" xmlns:cx1="http://schemas.microsoft.com/office/drawing/2015/9/8/chartex" xmlns:cx="http://schemas.microsoft.com/office/drawing/2014/chartex">
             <w:pict>
               <v:line w14:anchorId="7B33C9C7" id="Connecteur droit 2" o:spid="_x0000_s1026" style="position:absolute;z-index:5;visibility:visible;mso-wrap-style:square;mso-wrap-distance-left:9pt;mso-wrap-distance-top:0;mso-wrap-distance-right:9pt;mso-wrap-distance-bottom:0;mso-position-horizontal:absolute;mso-position-horizontal-relative:margin;mso-position-vertical:absolute;mso-position-vertical-relative:text" from="0,3.65pt" to="485.75pt,4.4pt" o:gfxdata="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" strokecolor="#4f81bd" strokeweight=".71mm">
                 <w10:wrap anchorx="margin"/>
@@ -392,8 +392,6 @@
       <w:pPr>
         <w:spacing w:after="0"/>
       </w:pPr>
-      <w:bookmarkStart w:id="0" w:name="_GoBack"/>
-      <w:bookmarkEnd w:id="0"/>
     </w:p>
     <w:p>
       <w:pPr>
@@ -472,7 +470,7 @@
               </wp:anchor>
             </w:drawing>
           </mc:Choice>
-          <mc:Fallback>
+          <mc:Fallback xmlns:w16se="http://schemas.microsoft.com/office/word/2015/wordml/symex" xmlns:cx1="http://schemas.microsoft.com/office/drawing/2015/9/8/chartex" xmlns:cx="http://schemas.microsoft.com/office/drawing/2014/chartex">
             <w:pict>
               <v:line w14:anchorId="0F75B30A" id="Connecteur droit 2" o:spid="_x0000_s1026" style="position:absolute;z-index:6;visibility:visible;mso-wrap-style:square;mso-wrap-distance-left:9pt;mso-wrap-distance-top:0;mso-wrap-distance-right:9pt;mso-wrap-distance-bottom:0;mso-position-horizontal:absolute;mso-position-horizontal-relative:margin;mso-position-vertical:absolute;mso-position-vertical-relative:text" from="0,3.6pt" to="485.75pt,4.35pt" o:gfxdata="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" strokecolor="#4f81bd" strokeweight=".71mm">
                 <w10:wrap anchorx="margin"/>
@@ -572,7 +570,7 @@
               </wp:anchor>
             </w:drawing>
           </mc:Choice>
-          <mc:Fallback>
+          <mc:Fallback xmlns:w16se="http://schemas.microsoft.com/office/word/2015/wordml/symex" xmlns:cx1="http://schemas.microsoft.com/office/drawing/2015/9/8/chartex" xmlns:cx="http://schemas.microsoft.com/office/drawing/2014/chartex">
             <w:pict>
               <v:line w14:anchorId="70E74105" id="Connecteur droit 2" o:spid="_x0000_s1026" style="position:absolute;z-index:7;visibility:visible;mso-wrap-style:square;mso-wrap-distance-left:9pt;mso-wrap-distance-top:0;mso-wrap-distance-right:9pt;mso-wrap-distance-bottom:0;mso-position-horizontal:absolute;mso-position-horizontal-relative:margin;mso-position-vertical:absolute;mso-position-vertical-relative:text" from="0,3.65pt" to="485.75pt,4.4pt" o:gfxdata="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" strokecolor="#4f81bd" strokeweight=".71mm">
                 <w10:wrap anchorx="margin"/>
@@ -594,8 +592,8 @@
       <w:pPr>
         <w:spacing w:after="0"/>
       </w:pPr>
-      <w:bookmarkStart w:id="1" w:name="__DdeLink__532_206301284"/>
-      <w:bookmarkEnd w:id="1"/>
+      <w:bookmarkStart w:id="0" w:name="__DdeLink__532_206301284"/>
+      <w:bookmarkEnd w:id="0"/>
     </w:p>
     <w:p>
       <w:pPr>
@@ -609,6 +607,35 @@
       <w:r>
         <w:t>Kevin :</w:t>
       </w:r>
+      <w:r>
+        <w:t xml:space="preserve"> Modification de la structure de game et gameManager pour pouvoir gérer les parties. 2h</w:t>
+      </w:r>
+    </w:p>
+    <w:p>
+      <w:pPr>
+        <w:spacing w:after="0"/>
+      </w:pPr>
+      <w:r>
+        <w:t xml:space="preserve"> Création d’un partie et ajout de celle-ci dans la base de données. Permet à un nouveau joueur de rejoindre une partie grâce à l’id de la partie et mise à jour dans la base de données : 8h</w:t>
+      </w:r>
+    </w:p>
+    <w:p>
+      <w:pPr>
+        <w:spacing w:after="0"/>
+      </w:pPr>
+      <w:r>
+        <w:t>Test du fonctionnement dans interface graphique :0.5h</w:t>
+      </w:r>
+    </w:p>
+    <w:p>
+      <w:pPr>
+        <w:spacing w:after="0"/>
+      </w:pPr>
+    </w:p>
+    <w:p>
+      <w:pPr>
+        <w:spacing w:after="0"/>
+      </w:pPr>
     </w:p>
     <w:p>
       <w:pPr>
@@ -642,26 +669,16 @@
       <w:pPr>
         <w:spacing w:after="0"/>
       </w:pPr>
-      <w:proofErr w:type="spellStart"/>
-      <w:r>
-        <w:t>Madolyne</w:t>
-      </w:r>
-      <w:proofErr w:type="spellEnd"/>
-      <w:r>
-        <w:t> :</w:t>
-      </w:r>
-    </w:p>
-    <w:p>
-      <w:pPr>
-        <w:spacing w:after="0"/>
-      </w:pPr>
-      <w:proofErr w:type="spellStart"/>
-      <w:r>
-        <w:t>Debug</w:t>
-      </w:r>
-      <w:proofErr w:type="spellEnd"/>
-      <w:r>
-        <w:t xml:space="preserve"> du code : 4h</w:t>
+      <w:r>
+        <w:t>Madolyne :</w:t>
+      </w:r>
+    </w:p>
+    <w:p>
+      <w:pPr>
+        <w:spacing w:after="0"/>
+      </w:pPr>
+      <w:r>
+        <w:t>Debug du code : 4h</w:t>
       </w:r>
     </w:p>
     <w:p>
@@ -681,13 +698,8 @@
       <w:pPr>
         <w:spacing w:after="0"/>
       </w:pPr>
-      <w:proofErr w:type="spellStart"/>
-      <w:r>
-        <w:t>Rosanne</w:t>
-      </w:r>
-      <w:proofErr w:type="spellEnd"/>
-      <w:r>
-        <w:t> :</w:t>
+      <w:r>
+        <w:t>Rosanne :</w:t>
       </w:r>
     </w:p>
     <w:p>
@@ -797,7 +809,7 @@
               </wp:anchor>
             </w:drawing>
           </mc:Choice>
-          <mc:Fallback>
+          <mc:Fallback xmlns:w16se="http://schemas.microsoft.com/office/word/2015/wordml/symex" xmlns:cx1="http://schemas.microsoft.com/office/drawing/2015/9/8/chartex" xmlns:cx="http://schemas.microsoft.com/office/drawing/2014/chartex">
             <w:pict>
               <v:line w14:anchorId="4BB892EB" id="Connecteur droit 2" o:spid="_x0000_s1026" style="position:absolute;z-index:8;visibility:visible;mso-wrap-style:square;mso-wrap-distance-left:9pt;mso-wrap-distance-top:0;mso-wrap-distance-right:9pt;mso-wrap-distance-bottom:0;mso-position-horizontal:absolute;mso-position-horizontal-relative:margin;mso-position-vertical:absolute;mso-position-vertical-relative:text" from="0,3.65pt" to="485.75pt,4.4pt" o:gfxdata="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" strokecolor="#4f81bd" strokeweight=".71mm">
                 <w10:wrap anchorx="margin"/>
@@ -820,7 +832,6 @@
         <w:spacing w:after="0"/>
       </w:pPr>
       <w:r>
-        <w:lastRenderedPageBreak/>
         <w:t>Communication pour le lancer de dés : 5h</w:t>
       </w:r>
     </w:p>
@@ -842,7 +853,21 @@
         <w:spacing w:after="0"/>
       </w:pPr>
       <w:r>
-        <w:t>Gestion des tours : 5h</w:t>
+        <w:t xml:space="preserve">Gestion des tours : </w:t>
+      </w:r>
+      <w:r>
+        <w:t>Envoi de la part du serveur vers le client quand le joueur de jouer</w:t>
+      </w:r>
+      <w:r>
+        <w:t>. Mettre en place du protocole pour les tours dans client et serveur</w:t>
+      </w:r>
+      <w:bookmarkStart w:id="1" w:name="_GoBack"/>
+      <w:bookmarkEnd w:id="1"/>
+      <w:r>
+        <w:t xml:space="preserve"> 6</w:t>
+      </w:r>
+      <w:r>
+        <w:t>h</w:t>
       </w:r>
     </w:p>
     <w:p>
@@ -875,13 +900,8 @@
       <w:pPr>
         <w:spacing w:after="0"/>
       </w:pPr>
-      <w:proofErr w:type="spellStart"/>
-      <w:r>
-        <w:t>Madolyne</w:t>
-      </w:r>
-      <w:proofErr w:type="spellEnd"/>
-      <w:r>
-        <w:t> :</w:t>
+      <w:r>
+        <w:t>Madolyne :</w:t>
       </w:r>
     </w:p>
     <w:p>
@@ -907,13 +927,8 @@
       <w:pPr>
         <w:spacing w:after="0"/>
       </w:pPr>
-      <w:proofErr w:type="spellStart"/>
-      <w:r>
-        <w:t>Rosanne</w:t>
-      </w:r>
-      <w:proofErr w:type="spellEnd"/>
-      <w:r>
-        <w:t> :</w:t>
+      <w:r>
+        <w:t>Rosanne :</w:t>
       </w:r>
     </w:p>
     <w:p>
@@ -947,7 +962,7 @@
 </file>
 
 <file path=word/endnotes.xml><?xml version="1.0" encoding="utf-8"?>
-<w:endnotes xmlns:wpc="http://schemas.microsoft.com/office/word/2010/wordprocessingCanvas" xmlns:cx="http://schemas.microsoft.com/office/drawing/2014/chartex" xmlns:cx1="http://schemas.microsoft.com/office/drawing/2015/9/8/chartex" xmlns:mc="http://schemas.openxmlformats.org/markup-compatibility/2006" xmlns:o="urn:schemas-microsoft-com:office:office" xmlns:r="http://schemas.openxmlformats.org/officeDocument/2006/relationships" xmlns:m="http://schemas.openxmlformats.org/officeDocument/2006/math" xmlns:v="urn:schemas-microsoft-com:vml" xmlns:wp14="http://schemas.microsoft.com/office/word/2010/wordprocessingDrawing" xmlns:wp="http://schemas.openxmlformats.org/drawingml/2006/wordprocessingDrawing" xmlns:w10="urn:schemas-microsoft-com:office:word" xmlns:w="http://schemas.openxmlformats.org/wordprocessingml/2006/main" xmlns:w14="http://schemas.microsoft.com/office/word/2010/wordml" xmlns:w15="http://schemas.microsoft.com/office/word/2012/wordml" xmlns:w16se="http://schemas.microsoft.com/office/word/2015/wordml/symex" xmlns:wpg="http://schemas.microsoft.com/office/word/2010/wordprocessingGroup" xmlns:wpi="http://schemas.microsoft.com/office/word/2010/wordprocessingInk" xmlns:wne="http://schemas.microsoft.com/office/word/2006/wordml" xmlns:wps="http://schemas.microsoft.com/office/word/2010/wordprocessingShape" mc:Ignorable="w14 w15 w16se wp14">
+<w:endnotes xmlns:wpc="http://schemas.microsoft.com/office/word/2010/wordprocessingCanvas" xmlns:mc="http://schemas.openxmlformats.org/markup-compatibility/2006" xmlns:o="urn:schemas-microsoft-com:office:office" xmlns:r="http://schemas.openxmlformats.org/officeDocument/2006/relationships" xmlns:m="http://schemas.openxmlformats.org/officeDocument/2006/math" xmlns:v="urn:schemas-microsoft-com:vml" xmlns:wp14="http://schemas.microsoft.com/office/word/2010/wordprocessingDrawing" xmlns:wp="http://schemas.openxmlformats.org/drawingml/2006/wordprocessingDrawing" xmlns:w10="urn:schemas-microsoft-com:office:word" xmlns:w="http://schemas.openxmlformats.org/wordprocessingml/2006/main" xmlns:w14="http://schemas.microsoft.com/office/word/2010/wordml" xmlns:w15="http://schemas.microsoft.com/office/word/2012/wordml" xmlns:wpg="http://schemas.microsoft.com/office/word/2010/wordprocessingGroup" xmlns:wpi="http://schemas.microsoft.com/office/word/2010/wordprocessingInk" xmlns:wne="http://schemas.microsoft.com/office/word/2006/wordml" xmlns:wps="http://schemas.microsoft.com/office/word/2010/wordprocessingShape" mc:Ignorable="w14 w15 wp14">
   <w:endnote w:type="separator" w:id="-1">
     <w:p>
       <w:pPr>
@@ -972,7 +987,7 @@
 </file>
 
 <file path=word/footnotes.xml><?xml version="1.0" encoding="utf-8"?>
-<w:footnotes xmlns:wpc="http://schemas.microsoft.com/office/word/2010/wordprocessingCanvas" xmlns:cx="http://schemas.microsoft.com/office/drawing/2014/chartex" xmlns:cx1="http://schemas.microsoft.com/office/drawing/2015/9/8/chartex" xmlns:mc="http://schemas.openxmlformats.org/markup-compatibility/2006" xmlns:o="urn:schemas-microsoft-com:office:office" xmlns:r="http://schemas.openxmlformats.org/officeDocument/2006/relationships" xmlns:m="http://schemas.openxmlformats.org/officeDocument/2006/math" xmlns:v="urn:schemas-microsoft-com:vml" xmlns:wp14="http://schemas.microsoft.com/office/word/2010/wordprocessingDrawing" xmlns:wp="http://schemas.openxmlformats.org/drawingml/2006/wordprocessingDrawing" xmlns:w10="urn:schemas-microsoft-com:office:word" xmlns:w="http://schemas.openxmlformats.org/wordprocessingml/2006/main" xmlns:w14="http://schemas.microsoft.com/office/word/2010/wordml" xmlns:w15="http://schemas.microsoft.com/office/word/2012/wordml" xmlns:w16se="http://schemas.microsoft.com/office/word/2015/wordml/symex" xmlns:wpg="http://schemas.microsoft.com/office/word/2010/wordprocessingGroup" xmlns:wpi="http://schemas.microsoft.com/office/word/2010/wordprocessingInk" xmlns:wne="http://schemas.microsoft.com/office/word/2006/wordml" xmlns:wps="http://schemas.microsoft.com/office/word/2010/wordprocessingShape" mc:Ignorable="w14 w15 w16se wp14">
+<w:footnotes xmlns:wpc="http://schemas.microsoft.com/office/word/2010/wordprocessingCanvas" xmlns:mc="http://schemas.openxmlformats.org/markup-compatibility/2006" xmlns:o="urn:schemas-microsoft-com:office:office" xmlns:r="http://schemas.openxmlformats.org/officeDocument/2006/relationships" xmlns:m="http://schemas.openxmlformats.org/officeDocument/2006/math" xmlns:v="urn:schemas-microsoft-com:vml" xmlns:wp14="http://schemas.microsoft.com/office/word/2010/wordprocessingDrawing" xmlns:wp="http://schemas.openxmlformats.org/drawingml/2006/wordprocessingDrawing" xmlns:w10="urn:schemas-microsoft-com:office:word" xmlns:w="http://schemas.openxmlformats.org/wordprocessingml/2006/main" xmlns:w14="http://schemas.microsoft.com/office/word/2010/wordml" xmlns:w15="http://schemas.microsoft.com/office/word/2012/wordml" xmlns:wpg="http://schemas.microsoft.com/office/word/2010/wordprocessingGroup" xmlns:wpi="http://schemas.microsoft.com/office/word/2010/wordprocessingInk" xmlns:wne="http://schemas.microsoft.com/office/word/2006/wordml" xmlns:wps="http://schemas.microsoft.com/office/word/2010/wordprocessingShape" mc:Ignorable="w14 w15 wp14">
   <w:footnote w:type="separator" w:id="-1">
     <w:p>
       <w:pPr>
@@ -997,7 +1012,7 @@
 </file>
 
 <file path=word/header1.xml><?xml version="1.0" encoding="utf-8"?>
-<w:hdr xmlns:wpc="http://schemas.microsoft.com/office/word/2010/wordprocessingCanvas" xmlns:cx="http://schemas.microsoft.com/office/drawing/2014/chartex" xmlns:cx1="http://schemas.microsoft.com/office/drawing/2015/9/8/chartex" xmlns:mc="http://schemas.openxmlformats.org/markup-compatibility/2006" xmlns:o="urn:schemas-microsoft-com:office:office" xmlns:r="http://schemas.openxmlformats.org/officeDocument/2006/relationships" xmlns:m="http://schemas.openxmlformats.org/officeDocument/2006/math" xmlns:v="urn:schemas-microsoft-com:vml" xmlns:wp14="http://schemas.microsoft.com/office/word/2010/wordprocessingDrawing" xmlns:wp="http://schemas.openxmlformats.org/drawingml/2006/wordprocessingDrawing" xmlns:w10="urn:schemas-microsoft-com:office:word" xmlns:w="http://schemas.openxmlformats.org/wordprocessingml/2006/main" xmlns:w14="http://schemas.microsoft.com/office/word/2010/wordml" xmlns:w15="http://schemas.microsoft.com/office/word/2012/wordml" xmlns:w16se="http://schemas.microsoft.com/office/word/2015/wordml/symex" xmlns:wpg="http://schemas.microsoft.com/office/word/2010/wordprocessingGroup" xmlns:wpi="http://schemas.microsoft.com/office/word/2010/wordprocessingInk" xmlns:wne="http://schemas.microsoft.com/office/word/2006/wordml" xmlns:wps="http://schemas.microsoft.com/office/word/2010/wordprocessingShape" mc:Ignorable="w14 w15 w16se wp14">
+<w:hdr xmlns:wpc="http://schemas.microsoft.com/office/word/2010/wordprocessingCanvas" xmlns:mc="http://schemas.openxmlformats.org/markup-compatibility/2006" xmlns:o="urn:schemas-microsoft-com:office:office" xmlns:r="http://schemas.openxmlformats.org/officeDocument/2006/relationships" xmlns:m="http://schemas.openxmlformats.org/officeDocument/2006/math" xmlns:v="urn:schemas-microsoft-com:vml" xmlns:wp14="http://schemas.microsoft.com/office/word/2010/wordprocessingDrawing" xmlns:wp="http://schemas.openxmlformats.org/drawingml/2006/wordprocessingDrawing" xmlns:w10="urn:schemas-microsoft-com:office:word" xmlns:w="http://schemas.openxmlformats.org/wordprocessingml/2006/main" xmlns:w14="http://schemas.microsoft.com/office/word/2010/wordml" xmlns:w15="http://schemas.microsoft.com/office/word/2012/wordml" xmlns:wpg="http://schemas.microsoft.com/office/word/2010/wordprocessingGroup" xmlns:wpi="http://schemas.microsoft.com/office/word/2010/wordprocessingInk" xmlns:wne="http://schemas.microsoft.com/office/word/2006/wordml" xmlns:wps="http://schemas.microsoft.com/office/word/2010/wordprocessingShape" mc:Ignorable="w14 w15 wp14">
   <w:p>
     <w:pPr>
       <w:spacing w:line="264" w:lineRule="auto"/>
@@ -1080,7 +1095,7 @@
             </wp:anchor>
           </w:drawing>
         </mc:Choice>
-        <mc:Fallback>
+        <mc:Fallback xmlns:w16se="http://schemas.microsoft.com/office/word/2015/wordml/symex" xmlns:cx1="http://schemas.microsoft.com/office/drawing/2015/9/8/chartex" xmlns:cx="http://schemas.microsoft.com/office/drawing/2014/chartex">
           <w:pict>
             <v:rect w14:anchorId="15631EF0" id="Rectangle 41" o:spid="_x0000_s1026" style="position:absolute;margin-left:0;margin-top:0;width:582.35pt;height:816.6pt;z-index:-503316477;visibility:visible;mso-wrap-style:square;mso-width-percent:950;mso-height-percent:950;mso-wrap-distance-left:9pt;mso-wrap-distance-top:0;mso-wrap-distance-right:9pt;mso-wrap-distance-bottom:0;mso-position-horizontal:center;mso-position-horizontal-relative:page;mso-position-vertical:center;mso-position-vertical-relative:page;mso-width-percent:950;mso-height-percent:950;mso-width-relative:page;mso-height-relative:page;v-text-anchor:top" o:gfxdata="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" filled="f" strokecolor="#747070 [1614]" strokeweight="1pt">
               <w10:wrap anchorx="page" anchory="page"/>
@@ -1104,7 +1119,6 @@
         </w:r>
       </w:sdtContent>
     </w:sdt>
-    <w:proofErr w:type="spellStart"/>
     <w:r>
       <w:rPr>
         <w:color w:val="5B9BD5" w:themeColor="accent1"/>
@@ -1112,7 +1126,6 @@
       </w:rPr>
       <w:t>Yahtzee</w:t>
     </w:r>
-    <w:proofErr w:type="spellEnd"/>
   </w:p>
   <w:p>
     <w:pPr>
@@ -1123,7 +1136,7 @@
 </file>
 
 <file path=word/numbering.xml><?xml version="1.0" encoding="utf-8"?>
-<w:numbering xmlns:wpc="http://schemas.microsoft.com/office/word/2010/wordprocessingCanvas" xmlns:cx="http://schemas.microsoft.com/office/drawing/2014/chartex" xmlns:cx1="http://schemas.microsoft.com/office/drawing/2015/9/8/chartex" xmlns:mc="http://schemas.openxmlformats.org/markup-compatibility/2006" xmlns:o="urn:schemas-microsoft-com:office:office" xmlns:r="http://schemas.openxmlformats.org/officeDocument/2006/relationships" xmlns:m="http://schemas.openxmlformats.org/officeDocument/2006/math" xmlns:v="urn:schemas-microsoft-com:vml" xmlns:wp14="http://schemas.microsoft.com/office/word/2010/wordprocessingDrawing" xmlns:wp="http://schemas.openxmlformats.org/drawingml/2006/wordprocessingDrawing" xmlns:w10="urn:schemas-microsoft-com:office:word" xmlns:w="http://schemas.openxmlformats.org/wordprocessingml/2006/main" xmlns:w14="http://schemas.microsoft.com/office/word/2010/wordml" xmlns:w15="http://schemas.microsoft.com/office/word/2012/wordml" xmlns:w16se="http://schemas.microsoft.com/office/word/2015/wordml/symex" xmlns:wpg="http://schemas.microsoft.com/office/word/2010/wordprocessingGroup" xmlns:wpi="http://schemas.microsoft.com/office/word/2010/wordprocessingInk" xmlns:wne="http://schemas.microsoft.com/office/word/2006/wordml" xmlns:wps="http://schemas.microsoft.com/office/word/2010/wordprocessingShape" mc:Ignorable="w14 w15 w16se wp14">
+<w:numbering xmlns:wpc="http://schemas.microsoft.com/office/word/2010/wordprocessingCanvas" xmlns:mc="http://schemas.openxmlformats.org/markup-compatibility/2006" xmlns:o="urn:schemas-microsoft-com:office:office" xmlns:r="http://schemas.openxmlformats.org/officeDocument/2006/relationships" xmlns:m="http://schemas.openxmlformats.org/officeDocument/2006/math" xmlns:v="urn:schemas-microsoft-com:vml" xmlns:wp14="http://schemas.microsoft.com/office/word/2010/wordprocessingDrawing" xmlns:wp="http://schemas.openxmlformats.org/drawingml/2006/wordprocessingDrawing" xmlns:w10="urn:schemas-microsoft-com:office:word" xmlns:w="http://schemas.openxmlformats.org/wordprocessingml/2006/main" xmlns:w14="http://schemas.microsoft.com/office/word/2010/wordml" xmlns:w15="http://schemas.microsoft.com/office/word/2012/wordml" xmlns:wpg="http://schemas.microsoft.com/office/word/2010/wordprocessingGroup" xmlns:wpi="http://schemas.microsoft.com/office/word/2010/wordprocessingInk" xmlns:wne="http://schemas.microsoft.com/office/word/2006/wordml" xmlns:wps="http://schemas.microsoft.com/office/word/2010/wordprocessingShape" mc:Ignorable="w14 w15 wp14">
   <w:abstractNum w:abstractNumId="0" w15:restartNumberingAfterBreak="0">
     <w:nsid w:val="2BE942EF"/>
     <w:multiLevelType w:val="multilevel"/>
@@ -1369,7 +1382,7 @@
 </file>
 
 <file path=word/styles.xml><?xml version="1.0" encoding="utf-8"?>
-<w:styles xmlns:mc="http://schemas.openxmlformats.org/markup-compatibility/2006" xmlns:r="http://schemas.openxmlformats.org/officeDocument/2006/relationships" xmlns:w="http://schemas.openxmlformats.org/wordprocessingml/2006/main" xmlns:w14="http://schemas.microsoft.com/office/word/2010/wordml" xmlns:w15="http://schemas.microsoft.com/office/word/2012/wordml" xmlns:w16se="http://schemas.microsoft.com/office/word/2015/wordml/symex" mc:Ignorable="w14 w15 w16se">
+<w:styles xmlns:mc="http://schemas.openxmlformats.org/markup-compatibility/2006" xmlns:r="http://schemas.openxmlformats.org/officeDocument/2006/relationships" xmlns:w="http://schemas.openxmlformats.org/wordprocessingml/2006/main" xmlns:w14="http://schemas.microsoft.com/office/word/2010/wordml" xmlns:w15="http://schemas.microsoft.com/office/word/2012/wordml" mc:Ignorable="w14 w15">
   <w:docDefaults>
     <w:rPrDefault>
       <w:rPr>
@@ -2285,7 +2298,7 @@
 </file>
 
 <file path=customXml/itemProps1.xml><?xml version="1.0" encoding="utf-8"?>
-<ds:datastoreItem xmlns:ds="http://schemas.openxmlformats.org/officeDocument/2006/customXml" ds:itemID="{630C76E2-CDE9-44D1-9575-11EE59621806}">
+<ds:datastoreItem xmlns:ds="http://schemas.openxmlformats.org/officeDocument/2006/customXml" ds:itemID="{F9272B99-C8EF-4A33-BC99-7EE1EF8898A1}">
   <ds:schemaRefs>
     <ds:schemaRef ds:uri="http://schemas.openxmlformats.org/officeDocument/2006/bibliography"/>
   </ds:schemaRefs>

--- a/bilanIteration/bilan_iteration_5.docx
+++ b/bilanIteration/bilan_iteration_5.docx
@@ -392,8 +392,6 @@
       <w:pPr>
         <w:spacing w:after="0"/>
       </w:pPr>
-      <w:bookmarkStart w:id="0" w:name="_GoBack"/>
-      <w:bookmarkEnd w:id="0"/>
     </w:p>
     <w:p>
       <w:pPr>
@@ -594,74 +592,120 @@
       <w:pPr>
         <w:spacing w:after="0"/>
       </w:pPr>
-      <w:bookmarkStart w:id="1" w:name="__DdeLink__532_206301284"/>
+      <w:bookmarkStart w:id="0" w:name="__DdeLink__532_206301284"/>
+      <w:bookmarkEnd w:id="0"/>
+    </w:p>
+    <w:p>
+      <w:pPr>
+        <w:spacing w:after="0"/>
+      </w:pPr>
+    </w:p>
+    <w:p>
+      <w:pPr>
+        <w:spacing w:after="0"/>
+        <w:rPr>
+          <w:lang w:val="de-CH"/>
+        </w:rPr>
+      </w:pPr>
+      <w:r>
+        <w:rPr>
+          <w:lang w:val="de-CH"/>
+        </w:rPr>
+        <w:t>Kevin :</w:t>
+      </w:r>
+    </w:p>
+    <w:p>
+      <w:pPr>
+        <w:spacing w:after="0"/>
+        <w:rPr>
+          <w:lang w:val="de-CH"/>
+        </w:rPr>
+      </w:pPr>
+    </w:p>
+    <w:p>
+      <w:pPr>
+        <w:spacing w:after="0"/>
+        <w:rPr>
+          <w:lang w:val="de-CH"/>
+        </w:rPr>
+      </w:pPr>
+    </w:p>
+    <w:p>
+      <w:pPr>
+        <w:spacing w:after="0"/>
+        <w:rPr>
+          <w:lang w:val="de-CH"/>
+        </w:rPr>
+      </w:pPr>
+      <w:r>
+        <w:rPr>
+          <w:lang w:val="de-CH"/>
+        </w:rPr>
+        <w:t>Ibrahim :</w:t>
+      </w:r>
+    </w:p>
+    <w:p>
+      <w:pPr>
+        <w:spacing w:after="0"/>
+        <w:rPr>
+          <w:lang w:val="de-CH"/>
+        </w:rPr>
+      </w:pPr>
+      <w:r>
+        <w:rPr>
+          <w:lang w:val="de-CH"/>
+        </w:rPr>
+        <w:t>Im</w:t>
+      </w:r>
+      <w:r>
+        <w:rPr>
+          <w:lang w:val="de-CH"/>
+        </w:rPr>
+        <w:t>plémentation des fonctions sendScore et receiveScore : 2h</w:t>
+      </w:r>
+      <w:bookmarkStart w:id="1" w:name="_GoBack"/>
       <w:bookmarkEnd w:id="1"/>
-    </w:p>
-    <w:p>
-      <w:pPr>
-        <w:spacing w:after="0"/>
-      </w:pPr>
-    </w:p>
-    <w:p>
-      <w:pPr>
-        <w:spacing w:after="0"/>
-      </w:pPr>
-      <w:r>
-        <w:t>Kevin :</w:t>
-      </w:r>
-    </w:p>
-    <w:p>
-      <w:pPr>
-        <w:spacing w:after="0"/>
-      </w:pPr>
-    </w:p>
-    <w:p>
-      <w:pPr>
-        <w:spacing w:after="0"/>
-      </w:pPr>
-    </w:p>
-    <w:p>
-      <w:pPr>
-        <w:spacing w:after="0"/>
-      </w:pPr>
-      <w:r>
-        <w:t>Ibrahim :</w:t>
-      </w:r>
-    </w:p>
-    <w:p>
-      <w:pPr>
-        <w:spacing w:after="0"/>
-      </w:pPr>
-    </w:p>
-    <w:p>
-      <w:pPr>
-        <w:spacing w:after="0"/>
-      </w:pPr>
-    </w:p>
-    <w:p>
-      <w:pPr>
-        <w:spacing w:after="0"/>
-      </w:pPr>
-      <w:proofErr w:type="spellStart"/>
-      <w:r>
-        <w:t>Madolyne</w:t>
-      </w:r>
-      <w:proofErr w:type="spellEnd"/>
-      <w:r>
-        <w:t> :</w:t>
-      </w:r>
-    </w:p>
-    <w:p>
-      <w:pPr>
-        <w:spacing w:after="0"/>
-      </w:pPr>
-      <w:proofErr w:type="spellStart"/>
-      <w:r>
-        <w:t>Debug</w:t>
-      </w:r>
-      <w:proofErr w:type="spellEnd"/>
-      <w:r>
-        <w:t xml:space="preserve"> du code : 4h</w:t>
+      <w:r>
+        <w:rPr>
+          <w:lang w:val="de-CH"/>
+        </w:rPr>
+        <w:t xml:space="preserve"> </w:t>
+      </w:r>
+    </w:p>
+    <w:p>
+      <w:pPr>
+        <w:spacing w:after="0"/>
+        <w:rPr>
+          <w:lang w:val="de-CH"/>
+        </w:rPr>
+      </w:pPr>
+    </w:p>
+    <w:p>
+      <w:pPr>
+        <w:spacing w:after="0"/>
+        <w:rPr>
+          <w:lang w:val="de-CH"/>
+        </w:rPr>
+      </w:pPr>
+      <w:r>
+        <w:rPr>
+          <w:lang w:val="de-CH"/>
+        </w:rPr>
+        <w:t>Madolyne :</w:t>
+      </w:r>
+    </w:p>
+    <w:p>
+      <w:pPr>
+        <w:spacing w:after="0"/>
+        <w:rPr>
+          <w:lang w:val="de-CH"/>
+        </w:rPr>
+      </w:pPr>
+      <w:r>
+        <w:rPr>
+          <w:lang w:val="de-CH"/>
+        </w:rPr>
+        <w:t>Debug du code : 4h</w:t>
       </w:r>
     </w:p>
     <w:p>
@@ -681,13 +725,8 @@
       <w:pPr>
         <w:spacing w:after="0"/>
       </w:pPr>
-      <w:proofErr w:type="spellStart"/>
-      <w:r>
-        <w:t>Rosanne</w:t>
-      </w:r>
-      <w:proofErr w:type="spellEnd"/>
-      <w:r>
-        <w:t> :</w:t>
+      <w:r>
+        <w:t>Rosanne :</w:t>
       </w:r>
     </w:p>
     <w:p>
@@ -875,13 +914,8 @@
       <w:pPr>
         <w:spacing w:after="0"/>
       </w:pPr>
-      <w:proofErr w:type="spellStart"/>
-      <w:r>
-        <w:t>Madolyne</w:t>
-      </w:r>
-      <w:proofErr w:type="spellEnd"/>
-      <w:r>
-        <w:t> :</w:t>
+      <w:r>
+        <w:t>Madolyne :</w:t>
       </w:r>
     </w:p>
     <w:p>
@@ -907,13 +941,8 @@
       <w:pPr>
         <w:spacing w:after="0"/>
       </w:pPr>
-      <w:proofErr w:type="spellStart"/>
-      <w:r>
-        <w:t>Rosanne</w:t>
-      </w:r>
-      <w:proofErr w:type="spellEnd"/>
-      <w:r>
-        <w:t> :</w:t>
+      <w:r>
+        <w:t>Rosanne :</w:t>
       </w:r>
     </w:p>
     <w:p>
@@ -1104,7 +1133,6 @@
         </w:r>
       </w:sdtContent>
     </w:sdt>
-    <w:proofErr w:type="spellStart"/>
     <w:r>
       <w:rPr>
         <w:color w:val="5B9BD5" w:themeColor="accent1"/>
@@ -1112,7 +1140,6 @@
       </w:rPr>
       <w:t>Yahtzee</w:t>
     </w:r>
-    <w:proofErr w:type="spellEnd"/>
   </w:p>
   <w:p>
     <w:pPr>
@@ -2285,7 +2312,7 @@
 </file>
 
 <file path=customXml/itemProps1.xml><?xml version="1.0" encoding="utf-8"?>
-<ds:datastoreItem xmlns:ds="http://schemas.openxmlformats.org/officeDocument/2006/customXml" ds:itemID="{630C76E2-CDE9-44D1-9575-11EE59621806}">
+<ds:datastoreItem xmlns:ds="http://schemas.openxmlformats.org/officeDocument/2006/customXml" ds:itemID="{284DCF7C-62DF-4056-8033-4ED8B8024C2D}">
   <ds:schemaRefs>
     <ds:schemaRef ds:uri="http://schemas.openxmlformats.org/officeDocument/2006/bibliography"/>
   </ds:schemaRefs>

--- a/bilanIteration/bilan_iteration_5.docx
+++ b/bilanIteration/bilan_iteration_5.docx
@@ -1,11 +1,13 @@
 
 <file path=word/document.xml><?xml version="1.0" encoding="utf-8"?>
-<w:document xmlns:wpc="http://schemas.microsoft.com/office/word/2010/wordprocessingCanvas" xmlns:cx="http://schemas.microsoft.com/office/drawing/2014/chartex" xmlns:cx1="http://schemas.microsoft.com/office/drawing/2015/9/8/chartex" xmlns:mc="http://schemas.openxmlformats.org/markup-compatibility/2006" xmlns:o="urn:schemas-microsoft-com:office:office" xmlns:r="http://schemas.openxmlformats.org/officeDocument/2006/relationships" xmlns:m="http://schemas.openxmlformats.org/officeDocument/2006/math" xmlns:v="urn:schemas-microsoft-com:vml" xmlns:wp14="http://schemas.microsoft.com/office/word/2010/wordprocessingDrawing" xmlns:wp="http://schemas.openxmlformats.org/drawingml/2006/wordprocessingDrawing" xmlns:w10="urn:schemas-microsoft-com:office:word" xmlns:w="http://schemas.openxmlformats.org/wordprocessingml/2006/main" xmlns:w14="http://schemas.microsoft.com/office/word/2010/wordml" xmlns:w15="http://schemas.microsoft.com/office/word/2012/wordml" xmlns:w16se="http://schemas.microsoft.com/office/word/2015/wordml/symex" xmlns:wpg="http://schemas.microsoft.com/office/word/2010/wordprocessingGroup" xmlns:wpi="http://schemas.microsoft.com/office/word/2010/wordprocessingInk" xmlns:wne="http://schemas.microsoft.com/office/word/2006/wordml" xmlns:wps="http://schemas.microsoft.com/office/word/2010/wordprocessingShape" mc:Ignorable="w14 w15 w16se wp14">
+<w:document xmlns:o="urn:schemas-microsoft-com:office:office" xmlns:r="http://schemas.openxmlformats.org/officeDocument/2006/relationships" xmlns:v="urn:schemas-microsoft-com:vml" xmlns:w="http://schemas.openxmlformats.org/wordprocessingml/2006/main" xmlns:w10="urn:schemas-microsoft-com:office:word" xmlns:wp="http://schemas.openxmlformats.org/drawingml/2006/wordprocessingDrawing" xmlns:wps="http://schemas.microsoft.com/office/word/2010/wordprocessingShape" xmlns:wpg="http://schemas.microsoft.com/office/word/2010/wordprocessingGroup" xmlns:mc="http://schemas.openxmlformats.org/markup-compatibility/2006" xmlns:wp14="http://schemas.microsoft.com/office/word/2010/wordprocessingDrawing" xmlns:w14="http://schemas.microsoft.com/office/word/2010/wordml" mc:Ignorable="w14 wp14">
   <w:body>
     <w:p>
       <w:pPr>
+        <w:pStyle w:val="Normal"/>
         <w:jc w:val="center"/>
         <w:rPr>
+          <w:b/>
           <w:b/>
           <w:color w:val="44546A" w:themeColor="text2"/>
           <w:sz w:val="36"/>
@@ -24,8 +26,10 @@
     </w:p>
     <w:p>
       <w:pPr>
-        <w:spacing w:after="0"/>
-        <w:rPr>
+        <w:pStyle w:val="Normal"/>
+        <w:spacing w:before="0" w:after="0"/>
+        <w:rPr>
+          <w:b/>
           <w:b/>
           <w:sz w:val="32"/>
           <w:szCs w:val="32"/>
@@ -33,7 +37,7 @@
       </w:pPr>
       <w:r>
         <w:rPr>
-          <w:rFonts w:ascii="Verdana" w:eastAsia="Times New Roman" w:hAnsi="Verdana" w:cs="Times New Roman"/>
+          <w:rFonts w:eastAsia="Times New Roman" w:cs="Times New Roman" w:ascii="Verdana" w:hAnsi="Verdana"/>
           <w:b/>
           <w:bCs/>
           <w:color w:val="0F243E"/>
@@ -41,11 +45,19 @@
           <w:szCs w:val="24"/>
           <w:lang w:val="fr-FR" w:eastAsia="fr-FR"/>
         </w:rPr>
-        <w:t>Du</w:t>
-      </w:r>
-      <w:r>
-        <w:rPr>
-          <w:rFonts w:ascii="Verdana" w:eastAsia="Times New Roman" w:hAnsi="Verdana" w:cs="Times New Roman"/>
+        <w:t>Du 19 au 26 mai 2016.</w:t>
+      </w:r>
+      <w:r>
+        <w:rPr>
+          <w:b/>
+          <w:sz w:val="32"/>
+          <w:szCs w:val="32"/>
+        </w:rPr>
+        <w:t xml:space="preserve">       </w:t>
+      </w:r>
+      <w:r>
+        <w:rPr>
+          <w:rFonts w:eastAsia="Times New Roman" w:cs="Times New Roman" w:ascii="Verdana" w:hAnsi="Verdana"/>
           <w:b/>
           <w:bCs/>
           <w:color w:val="0F243E"/>
@@ -53,11 +65,35 @@
           <w:szCs w:val="24"/>
           <w:lang w:val="fr-FR" w:eastAsia="fr-FR"/>
         </w:rPr>
-        <w:t xml:space="preserve"> 19</w:t>
-      </w:r>
-      <w:r>
-        <w:rPr>
-          <w:rFonts w:ascii="Verdana" w:eastAsia="Times New Roman" w:hAnsi="Verdana" w:cs="Times New Roman"/>
+        <w:t>Durée : 1 semaine</w:t>
+      </w:r>
+    </w:p>
+    <w:p>
+      <w:pPr>
+        <w:pStyle w:val="Normal"/>
+        <w:spacing w:before="0" w:after="0"/>
+        <w:rPr>
+          <w:b/>
+          <w:b/>
+          <w:sz w:val="32"/>
+          <w:szCs w:val="32"/>
+        </w:rPr>
+      </w:pPr>
+      <w:r>
+        <w:rPr>
+          <w:b/>
+          <w:sz w:val="32"/>
+          <w:szCs w:val="32"/>
+        </w:rPr>
+      </w:r>
+    </w:p>
+    <w:p>
+      <w:pPr>
+        <w:pStyle w:val="Normal"/>
+        <w:spacing w:before="0" w:after="0"/>
+        <w:rPr>
+          <w:rFonts w:ascii="Verdana" w:hAnsi="Verdana" w:eastAsia="Times New Roman" w:cs="Times New Roman"/>
+          <w:b/>
           <w:b/>
           <w:bCs/>
           <w:color w:val="0F243E"/>
@@ -65,11 +101,10 @@
           <w:szCs w:val="24"/>
           <w:lang w:val="fr-FR" w:eastAsia="fr-FR"/>
         </w:rPr>
-        <w:t xml:space="preserve"> </w:t>
-      </w:r>
-      <w:r>
-        <w:rPr>
-          <w:rFonts w:ascii="Verdana" w:eastAsia="Times New Roman" w:hAnsi="Verdana" w:cs="Times New Roman"/>
+      </w:pPr>
+      <w:r>
+        <w:rPr>
+          <w:rFonts w:eastAsia="Times New Roman" w:cs="Times New Roman" w:ascii="Verdana" w:hAnsi="Verdana"/>
           <w:b/>
           <w:bCs/>
           <w:color w:val="0F243E"/>
@@ -77,133 +112,57 @@
           <w:szCs w:val="24"/>
           <w:lang w:val="fr-FR" w:eastAsia="fr-FR"/>
         </w:rPr>
-        <w:t xml:space="preserve">au </w:t>
-      </w:r>
-      <w:r>
-        <w:rPr>
-          <w:rFonts w:ascii="Verdana" w:eastAsia="Times New Roman" w:hAnsi="Verdana" w:cs="Times New Roman"/>
-          <w:b/>
-          <w:bCs/>
-          <w:color w:val="0F243E"/>
-          <w:sz w:val="24"/>
-          <w:szCs w:val="24"/>
-          <w:lang w:val="fr-FR" w:eastAsia="fr-FR"/>
-        </w:rPr>
-        <w:t>26</w:t>
-      </w:r>
-      <w:r>
-        <w:rPr>
-          <w:rFonts w:ascii="Verdana" w:eastAsia="Times New Roman" w:hAnsi="Verdana" w:cs="Times New Roman"/>
-          <w:b/>
-          <w:bCs/>
-          <w:color w:val="0F243E"/>
-          <w:sz w:val="24"/>
-          <w:szCs w:val="24"/>
-          <w:lang w:val="fr-FR" w:eastAsia="fr-FR"/>
-        </w:rPr>
-        <w:t xml:space="preserve"> mai 2016.</w:t>
-      </w:r>
-      <w:r>
-        <w:rPr>
-          <w:b/>
-          <w:sz w:val="32"/>
-          <w:szCs w:val="32"/>
-        </w:rPr>
-        <w:t xml:space="preserve">       </w:t>
-      </w:r>
-      <w:r>
-        <w:rPr>
-          <w:rFonts w:ascii="Verdana" w:eastAsia="Times New Roman" w:hAnsi="Verdana" w:cs="Times New Roman"/>
-          <w:b/>
-          <w:bCs/>
-          <w:color w:val="0F243E"/>
-          <w:sz w:val="24"/>
-          <w:szCs w:val="24"/>
-          <w:lang w:val="fr-FR" w:eastAsia="fr-FR"/>
-        </w:rPr>
-        <w:t>Durée : 1 semaine</w:t>
-      </w:r>
-    </w:p>
-    <w:p>
-      <w:pPr>
-        <w:spacing w:after="0"/>
-        <w:rPr>
-          <w:b/>
-          <w:sz w:val="32"/>
-          <w:szCs w:val="32"/>
-        </w:rPr>
-      </w:pPr>
-    </w:p>
-    <w:p>
-      <w:pPr>
-        <w:spacing w:after="0"/>
-        <w:rPr>
-          <w:rFonts w:ascii="Verdana" w:eastAsia="Times New Roman" w:hAnsi="Verdana" w:cs="Times New Roman"/>
-          <w:b/>
-          <w:bCs/>
-          <w:color w:val="0F243E"/>
-          <w:sz w:val="24"/>
-          <w:szCs w:val="24"/>
-          <w:lang w:val="fr-FR" w:eastAsia="fr-FR"/>
-        </w:rPr>
-      </w:pPr>
-      <w:r>
-        <w:rPr>
-          <w:rFonts w:ascii="Verdana" w:eastAsia="Times New Roman" w:hAnsi="Verdana" w:cs="Times New Roman"/>
-          <w:b/>
-          <w:bCs/>
-          <w:color w:val="0F243E"/>
-          <w:sz w:val="24"/>
-          <w:szCs w:val="24"/>
-          <w:lang w:val="fr-FR" w:eastAsia="fr-FR"/>
-        </w:rPr>
         <w:t xml:space="preserve">Objectif </w:t>
       </w:r>
     </w:p>
     <w:p>
       <w:pPr>
-        <w:spacing w:after="0"/>
-      </w:pPr>
-      <w:r>
-        <w:rPr>
-          <w:noProof/>
-          <w:lang w:eastAsia="fr-CH"/>
-        </w:rPr>
+        <w:pStyle w:val="Normal"/>
+        <w:spacing w:before="0" w:after="0"/>
+        <w:rPr/>
+      </w:pPr>
+      <w:r>
+        <w:rPr/>
         <mc:AlternateContent>
           <mc:Choice Requires="wps">
             <w:drawing>
-              <wp:anchor distT="0" distB="0" distL="114300" distR="114300" simplePos="0" relativeHeight="4" behindDoc="0" locked="0" layoutInCell="1" allowOverlap="1">
+              <wp:anchor behindDoc="0" distT="0" distB="0" distL="114300" distR="114300" simplePos="0" locked="0" layoutInCell="1" allowOverlap="1" relativeHeight="4">
                 <wp:simplePos x="0" y="0"/>
                 <wp:positionH relativeFrom="margin">
                   <wp:align>left</wp:align>
                 </wp:positionH>
                 <wp:positionV relativeFrom="paragraph">
-                  <wp:posOffset>24130</wp:posOffset>
+                  <wp:posOffset>28575</wp:posOffset>
                 </wp:positionV>
-                <wp:extent cx="6169025" cy="9525"/>
+                <wp:extent cx="6169660" cy="10160"/>
                 <wp:effectExtent l="0" t="0" r="0" b="0"/>
                 <wp:wrapNone/>
                 <wp:docPr id="1" name="Connecteur droit 2"/>
-                <wp:cNvGraphicFramePr/>
                 <a:graphic xmlns:a="http://schemas.openxmlformats.org/drawingml/2006/main">
                   <a:graphicData uri="http://schemas.microsoft.com/office/word/2010/wordprocessingShape">
                     <wps:wsp>
-                      <wps:cNvCnPr/>
+                      <wps:cNvSpPr/>
                       <wps:spPr>
                         <a:xfrm>
                           <a:off x="0" y="0"/>
-                          <a:ext cx="6168240" cy="7560"/>
+                          <a:ext cx="6168960" cy="6840"/>
                         </a:xfrm>
                         <a:prstGeom prst="line">
                           <a:avLst/>
                         </a:prstGeom>
                         <a:ln w="25560">
                           <a:solidFill>
-                            <a:srgbClr val="4F81BD"/>
+                            <a:srgbClr val="4f81bd"/>
                           </a:solidFill>
                           <a:round/>
                         </a:ln>
                       </wps:spPr>
+                      <wps:style>
+                        <a:lnRef idx="0"/>
+                        <a:fillRef idx="0"/>
+                        <a:effectRef idx="0"/>
+                        <a:fontRef idx="minor"/>
+                      </wps:style>
                       <wps:bodyPr/>
                     </wps:wsp>
                   </a:graphicData>
@@ -213,8 +172,9 @@
           </mc:Choice>
           <mc:Fallback>
             <w:pict>
-              <v:line w14:anchorId="07514392" id="Connecteur droit 2" o:spid="_x0000_s1026" style="position:absolute;z-index:4;visibility:visible;mso-wrap-style:square;mso-wrap-distance-left:9pt;mso-wrap-distance-top:0;mso-wrap-distance-right:9pt;mso-wrap-distance-bottom:0;mso-position-horizontal:left;mso-position-horizontal-relative:margin;mso-position-vertical:absolute;mso-position-vertical-relative:text" from="0,1.9pt" to="485.75pt,2.65pt" o:gfxdata="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" strokecolor="#4f81bd" strokeweight=".71mm">
-                <w10:wrap anchorx="margin"/>
+              <v:line id="shape_0" from="9pt,2pt" to="494.7pt,2.5pt" ID="Connecteur droit 2" stroked="t" style="position:absolute;mso-position-horizontal:left;mso-position-horizontal-relative:margin">
+                <v:stroke color="#4f81bd" weight="25560" joinstyle="round" endcap="flat"/>
+                <v:fill o:detectmouseclick="t" on="false"/>
               </v:line>
             </w:pict>
           </mc:Fallback>
@@ -223,23 +183,32 @@
     </w:p>
     <w:p>
       <w:pPr>
-        <w:spacing w:after="161"/>
-        <w:ind w:right="478"/>
-      </w:pPr>
-      <w:r>
+        <w:pStyle w:val="Normal"/>
+        <w:spacing w:before="0" w:after="161"/>
+        <w:ind w:right="478" w:hanging="0"/>
+        <w:rPr/>
+      </w:pPr>
+      <w:r>
+        <w:rPr/>
         <w:t>Implémenter la création d’une partie ainsi que la finalisation de l’authentification et de l’inscription. Cas d’utilisation : authentification, inscription, créer et rejoindre une partie</w:t>
       </w:r>
     </w:p>
     <w:p>
       <w:pPr>
-        <w:pStyle w:val="Sansinterligne"/>
-      </w:pPr>
-    </w:p>
-    <w:p>
-      <w:pPr>
-        <w:spacing w:after="0"/>
-        <w:rPr>
-          <w:rFonts w:ascii="Verdana" w:eastAsia="Times New Roman" w:hAnsi="Verdana" w:cs="Times New Roman"/>
+        <w:pStyle w:val="NoSpacing"/>
+        <w:rPr/>
+      </w:pPr>
+      <w:r>
+        <w:rPr/>
+      </w:r>
+    </w:p>
+    <w:p>
+      <w:pPr>
+        <w:pStyle w:val="Normal"/>
+        <w:spacing w:before="0" w:after="0"/>
+        <w:rPr>
+          <w:rFonts w:ascii="Verdana" w:hAnsi="Verdana" w:eastAsia="Times New Roman" w:cs="Times New Roman"/>
+          <w:b/>
           <w:b/>
           <w:bCs/>
           <w:color w:val="0F243E"/>
@@ -250,7 +219,7 @@
       </w:pPr>
       <w:r>
         <w:rPr>
-          <w:rFonts w:ascii="Verdana" w:eastAsia="Times New Roman" w:hAnsi="Verdana" w:cs="Times New Roman"/>
+          <w:rFonts w:eastAsia="Times New Roman" w:cs="Times New Roman" w:ascii="Verdana" w:hAnsi="Verdana"/>
           <w:b/>
           <w:bCs/>
           <w:color w:val="0F243E"/>
@@ -263,48 +232,52 @@
     </w:p>
     <w:p>
       <w:pPr>
-        <w:spacing w:after="0"/>
-      </w:pPr>
-      <w:r>
-        <w:rPr>
-          <w:noProof/>
-          <w:lang w:eastAsia="fr-CH"/>
-        </w:rPr>
+        <w:pStyle w:val="Normal"/>
+        <w:spacing w:before="0" w:after="0"/>
+        <w:rPr/>
+      </w:pPr>
+      <w:r>
+        <w:rPr/>
         <mc:AlternateContent>
           <mc:Choice Requires="wps">
             <w:drawing>
-              <wp:anchor distT="0" distB="0" distL="114300" distR="114300" simplePos="0" relativeHeight="5" behindDoc="0" locked="0" layoutInCell="1" allowOverlap="1">
+              <wp:anchor behindDoc="0" distT="0" distB="0" distL="114300" distR="114300" simplePos="0" locked="0" layoutInCell="1" allowOverlap="1" relativeHeight="5">
                 <wp:simplePos x="0" y="0"/>
                 <wp:positionH relativeFrom="margin">
                   <wp:posOffset>0</wp:posOffset>
                 </wp:positionH>
                 <wp:positionV relativeFrom="paragraph">
-                  <wp:posOffset>46355</wp:posOffset>
+                  <wp:posOffset>50800</wp:posOffset>
                 </wp:positionV>
-                <wp:extent cx="6169025" cy="9525"/>
+                <wp:extent cx="6169660" cy="10160"/>
                 <wp:effectExtent l="0" t="0" r="0" b="0"/>
                 <wp:wrapNone/>
                 <wp:docPr id="2" name="Connecteur droit 2"/>
-                <wp:cNvGraphicFramePr/>
                 <a:graphic xmlns:a="http://schemas.openxmlformats.org/drawingml/2006/main">
                   <a:graphicData uri="http://schemas.microsoft.com/office/word/2010/wordprocessingShape">
                     <wps:wsp>
-                      <wps:cNvCnPr/>
+                      <wps:cNvSpPr/>
                       <wps:spPr>
                         <a:xfrm>
                           <a:off x="0" y="0"/>
-                          <a:ext cx="6168240" cy="7560"/>
+                          <a:ext cx="6168960" cy="6840"/>
                         </a:xfrm>
                         <a:prstGeom prst="line">
                           <a:avLst/>
                         </a:prstGeom>
                         <a:ln w="25560">
                           <a:solidFill>
-                            <a:srgbClr val="4F81BD"/>
+                            <a:srgbClr val="4f81bd"/>
                           </a:solidFill>
                           <a:round/>
                         </a:ln>
                       </wps:spPr>
+                      <wps:style>
+                        <a:lnRef idx="0"/>
+                        <a:fillRef idx="0"/>
+                        <a:effectRef idx="0"/>
+                        <a:fontRef idx="minor"/>
+                      </wps:style>
                       <wps:bodyPr/>
                     </wps:wsp>
                   </a:graphicData>
@@ -314,8 +287,9 @@
           </mc:Choice>
           <mc:Fallback>
             <w:pict>
-              <v:line w14:anchorId="7B33C9C7" id="Connecteur droit 2" o:spid="_x0000_s1026" style="position:absolute;z-index:5;visibility:visible;mso-wrap-style:square;mso-wrap-distance-left:9pt;mso-wrap-distance-top:0;mso-wrap-distance-right:9pt;mso-wrap-distance-bottom:0;mso-position-horizontal:absolute;mso-position-horizontal-relative:margin;mso-position-vertical:absolute;mso-position-vertical-relative:text" from="0,3.65pt" to="485.75pt,4.4pt" o:gfxdata="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" strokecolor="#4f81bd" strokeweight=".71mm">
-                <w10:wrap anchorx="margin"/>
+              <v:line id="shape_0" from="0pt,3.75pt" to="485.7pt,4.25pt" ID="Connecteur droit 2" stroked="t" style="position:absolute;mso-position-horizontal-relative:margin">
+                <v:stroke color="#4f81bd" weight="25560" joinstyle="round" endcap="flat"/>
+                <v:fill o:detectmouseclick="t" on="false"/>
               </v:line>
             </w:pict>
           </mc:Fallback>
@@ -324,8 +298,10 @@
     </w:p>
     <w:p>
       <w:pPr>
-        <w:spacing w:after="0"/>
-        <w:rPr>
+        <w:pStyle w:val="Normal"/>
+        <w:spacing w:before="0" w:after="0"/>
+        <w:rPr>
+          <w:b/>
           <w:b/>
         </w:rPr>
       </w:pPr>
@@ -338,66 +314,81 @@
     </w:p>
     <w:p>
       <w:pPr>
-        <w:pStyle w:val="Paragraphedeliste"/>
+        <w:pStyle w:val="ListParagraph"/>
         <w:numPr>
           <w:ilvl w:val="0"/>
           <w:numId w:val="1"/>
         </w:numPr>
-        <w:spacing w:after="0"/>
-      </w:pPr>
-      <w:r>
+        <w:spacing w:before="0" w:after="0"/>
+        <w:rPr/>
+      </w:pPr>
+      <w:r>
+        <w:rPr/>
         <w:t>Le client peut s’inscrire (créer un compte)</w:t>
       </w:r>
     </w:p>
     <w:p>
       <w:pPr>
-        <w:pStyle w:val="Paragraphedeliste"/>
+        <w:pStyle w:val="ListParagraph"/>
         <w:numPr>
           <w:ilvl w:val="0"/>
           <w:numId w:val="1"/>
         </w:numPr>
-        <w:spacing w:after="0"/>
-      </w:pPr>
-      <w:r>
+        <w:spacing w:before="0" w:after="0"/>
+        <w:rPr/>
+      </w:pPr>
+      <w:r>
+        <w:rPr/>
         <w:t>Le client peut s’authentifier</w:t>
       </w:r>
     </w:p>
     <w:p>
       <w:pPr>
-        <w:pStyle w:val="Paragraphedeliste"/>
+        <w:pStyle w:val="ListParagraph"/>
         <w:numPr>
           <w:ilvl w:val="0"/>
           <w:numId w:val="1"/>
         </w:numPr>
-        <w:spacing w:after="0"/>
-      </w:pPr>
-      <w:r>
+        <w:spacing w:before="0" w:after="0"/>
+        <w:rPr/>
+      </w:pPr>
+      <w:r>
+        <w:rPr/>
         <w:t>Le client peut créer une partie</w:t>
       </w:r>
     </w:p>
     <w:p>
       <w:pPr>
-        <w:pStyle w:val="Paragraphedeliste"/>
+        <w:pStyle w:val="ListParagraph"/>
         <w:numPr>
           <w:ilvl w:val="0"/>
           <w:numId w:val="1"/>
         </w:numPr>
-        <w:spacing w:after="0"/>
-      </w:pPr>
-      <w:r>
+        <w:spacing w:before="0" w:after="0"/>
+        <w:rPr/>
+      </w:pPr>
+      <w:r>
+        <w:rPr/>
         <w:t>Le client peut rejoindre une partie</w:t>
       </w:r>
     </w:p>
     <w:p>
       <w:pPr>
-        <w:spacing w:after="0"/>
-      </w:pPr>
-    </w:p>
-    <w:p>
-      <w:pPr>
-        <w:spacing w:after="0"/>
-        <w:rPr>
-          <w:rFonts w:ascii="Verdana" w:eastAsia="Times New Roman" w:hAnsi="Verdana" w:cs="Times New Roman"/>
+        <w:pStyle w:val="Normal"/>
+        <w:spacing w:before="0" w:after="0"/>
+        <w:rPr/>
+      </w:pPr>
+      <w:r>
+        <w:rPr/>
+      </w:r>
+    </w:p>
+    <w:p>
+      <w:pPr>
+        <w:pStyle w:val="Normal"/>
+        <w:spacing w:before="0" w:after="0"/>
+        <w:rPr>
+          <w:rFonts w:ascii="Verdana" w:hAnsi="Verdana" w:eastAsia="Times New Roman" w:cs="Times New Roman"/>
+          <w:b/>
           <w:b/>
           <w:bCs/>
           <w:color w:val="0F243E"/>
@@ -408,7 +399,7 @@
       </w:pPr>
       <w:r>
         <w:rPr>
-          <w:rFonts w:ascii="Verdana" w:eastAsia="Times New Roman" w:hAnsi="Verdana" w:cs="Times New Roman"/>
+          <w:rFonts w:eastAsia="Times New Roman" w:cs="Times New Roman" w:ascii="Verdana" w:hAnsi="Verdana"/>
           <w:b/>
           <w:bCs/>
           <w:color w:val="0F243E"/>
@@ -421,48 +412,51 @@
     </w:p>
     <w:p>
       <w:pPr>
-        <w:pStyle w:val="Sansinterligne"/>
-      </w:pPr>
-      <w:r>
-        <w:rPr>
-          <w:noProof/>
-          <w:lang w:eastAsia="fr-CH"/>
-        </w:rPr>
+        <w:pStyle w:val="NoSpacing"/>
+        <w:rPr/>
+      </w:pPr>
+      <w:r>
+        <w:rPr/>
         <mc:AlternateContent>
           <mc:Choice Requires="wps">
             <w:drawing>
-              <wp:anchor distT="0" distB="0" distL="114300" distR="114300" simplePos="0" relativeHeight="6" behindDoc="0" locked="0" layoutInCell="1" allowOverlap="1">
+              <wp:anchor behindDoc="0" distT="0" distB="0" distL="114300" distR="114300" simplePos="0" locked="0" layoutInCell="1" allowOverlap="1" relativeHeight="6">
                 <wp:simplePos x="0" y="0"/>
                 <wp:positionH relativeFrom="margin">
                   <wp:posOffset>0</wp:posOffset>
                 </wp:positionH>
                 <wp:positionV relativeFrom="paragraph">
-                  <wp:posOffset>45720</wp:posOffset>
+                  <wp:posOffset>50165</wp:posOffset>
                 </wp:positionV>
-                <wp:extent cx="6169025" cy="9525"/>
+                <wp:extent cx="6169660" cy="10160"/>
                 <wp:effectExtent l="0" t="0" r="0" b="0"/>
                 <wp:wrapNone/>
                 <wp:docPr id="3" name="Connecteur droit 2"/>
-                <wp:cNvGraphicFramePr/>
                 <a:graphic xmlns:a="http://schemas.openxmlformats.org/drawingml/2006/main">
                   <a:graphicData uri="http://schemas.microsoft.com/office/word/2010/wordprocessingShape">
                     <wps:wsp>
-                      <wps:cNvCnPr/>
+                      <wps:cNvSpPr/>
                       <wps:spPr>
                         <a:xfrm>
                           <a:off x="0" y="0"/>
-                          <a:ext cx="6168240" cy="7560"/>
+                          <a:ext cx="6168960" cy="6840"/>
                         </a:xfrm>
                         <a:prstGeom prst="line">
                           <a:avLst/>
                         </a:prstGeom>
                         <a:ln w="25560">
                           <a:solidFill>
-                            <a:srgbClr val="4F81BD"/>
+                            <a:srgbClr val="4f81bd"/>
                           </a:solidFill>
                           <a:round/>
                         </a:ln>
                       </wps:spPr>
+                      <wps:style>
+                        <a:lnRef idx="0"/>
+                        <a:fillRef idx="0"/>
+                        <a:effectRef idx="0"/>
+                        <a:fontRef idx="minor"/>
+                      </wps:style>
                       <wps:bodyPr/>
                     </wps:wsp>
                   </a:graphicData>
@@ -472,8 +466,9 @@
           </mc:Choice>
           <mc:Fallback>
             <w:pict>
-              <v:line w14:anchorId="0F75B30A" id="Connecteur droit 2" o:spid="_x0000_s1026" style="position:absolute;z-index:6;visibility:visible;mso-wrap-style:square;mso-wrap-distance-left:9pt;mso-wrap-distance-top:0;mso-wrap-distance-right:9pt;mso-wrap-distance-bottom:0;mso-position-horizontal:absolute;mso-position-horizontal-relative:margin;mso-position-vertical:absolute;mso-position-vertical-relative:text" from="0,3.6pt" to="485.75pt,4.35pt" o:gfxdata="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" strokecolor="#4f81bd" strokeweight=".71mm">
-                <w10:wrap anchorx="margin"/>
+              <v:line id="shape_0" from="0pt,3.7pt" to="485.7pt,4.2pt" ID="Connecteur droit 2" stroked="t" style="position:absolute;mso-position-horizontal-relative:margin">
+                <v:stroke color="#4f81bd" weight="25560" joinstyle="round" endcap="flat"/>
+                <v:fill o:detectmouseclick="t" on="false"/>
               </v:line>
             </w:pict>
           </mc:Fallback>
@@ -482,22 +477,32 @@
     </w:p>
     <w:p>
       <w:pPr>
-        <w:spacing w:after="0"/>
-      </w:pPr>
-      <w:r>
+        <w:pStyle w:val="Normal"/>
+        <w:spacing w:before="0" w:after="0"/>
+        <w:rPr/>
+      </w:pPr>
+      <w:r>
+        <w:rPr/>
         <w:t xml:space="preserve">Créer et rejoindre une partie n’ont pas été lié à l’interface graphique. Les deux autres fonctionnalités ont été réalisées. </w:t>
       </w:r>
     </w:p>
     <w:p>
       <w:pPr>
-        <w:spacing w:after="0"/>
-      </w:pPr>
-    </w:p>
-    <w:p>
-      <w:pPr>
-        <w:spacing w:after="0"/>
-        <w:rPr>
-          <w:rFonts w:ascii="Verdana" w:eastAsia="Times New Roman" w:hAnsi="Verdana" w:cs="Times New Roman"/>
+        <w:pStyle w:val="Normal"/>
+        <w:spacing w:before="0" w:after="0"/>
+        <w:rPr/>
+      </w:pPr>
+      <w:r>
+        <w:rPr/>
+      </w:r>
+    </w:p>
+    <w:p>
+      <w:pPr>
+        <w:pStyle w:val="Normal"/>
+        <w:spacing w:before="0" w:after="0"/>
+        <w:rPr>
+          <w:rFonts w:ascii="Verdana" w:hAnsi="Verdana" w:eastAsia="Times New Roman" w:cs="Times New Roman"/>
+          <w:b/>
           <w:b/>
           <w:bCs/>
           <w:color w:val="0F243E"/>
@@ -508,7 +513,7 @@
       </w:pPr>
       <w:r>
         <w:rPr>
-          <w:rFonts w:ascii="Verdana" w:eastAsia="Times New Roman" w:hAnsi="Verdana" w:cs="Times New Roman"/>
+          <w:rFonts w:eastAsia="Times New Roman" w:cs="Times New Roman" w:ascii="Verdana" w:hAnsi="Verdana"/>
           <w:b/>
           <w:bCs/>
           <w:color w:val="0F243E"/>
@@ -521,48 +526,52 @@
     </w:p>
     <w:p>
       <w:pPr>
-        <w:spacing w:after="0"/>
-      </w:pPr>
-      <w:r>
-        <w:rPr>
-          <w:noProof/>
-          <w:lang w:eastAsia="fr-CH"/>
-        </w:rPr>
+        <w:pStyle w:val="Normal"/>
+        <w:spacing w:before="0" w:after="0"/>
+        <w:rPr/>
+      </w:pPr>
+      <w:r>
+        <w:rPr/>
         <mc:AlternateContent>
           <mc:Choice Requires="wps">
             <w:drawing>
-              <wp:anchor distT="0" distB="0" distL="114300" distR="114300" simplePos="0" relativeHeight="7" behindDoc="0" locked="0" layoutInCell="1" allowOverlap="1">
+              <wp:anchor behindDoc="0" distT="0" distB="0" distL="114300" distR="114300" simplePos="0" locked="0" layoutInCell="1" allowOverlap="1" relativeHeight="7">
                 <wp:simplePos x="0" y="0"/>
                 <wp:positionH relativeFrom="margin">
                   <wp:posOffset>0</wp:posOffset>
                 </wp:positionH>
                 <wp:positionV relativeFrom="paragraph">
-                  <wp:posOffset>46355</wp:posOffset>
+                  <wp:posOffset>50800</wp:posOffset>
                 </wp:positionV>
-                <wp:extent cx="6169025" cy="9525"/>
+                <wp:extent cx="6169660" cy="10160"/>
                 <wp:effectExtent l="0" t="0" r="0" b="0"/>
                 <wp:wrapNone/>
                 <wp:docPr id="4" name="Connecteur droit 2"/>
-                <wp:cNvGraphicFramePr/>
                 <a:graphic xmlns:a="http://schemas.openxmlformats.org/drawingml/2006/main">
                   <a:graphicData uri="http://schemas.microsoft.com/office/word/2010/wordprocessingShape">
                     <wps:wsp>
-                      <wps:cNvCnPr/>
+                      <wps:cNvSpPr/>
                       <wps:spPr>
                         <a:xfrm>
                           <a:off x="0" y="0"/>
-                          <a:ext cx="6168240" cy="7560"/>
+                          <a:ext cx="6168960" cy="6840"/>
                         </a:xfrm>
                         <a:prstGeom prst="line">
                           <a:avLst/>
                         </a:prstGeom>
                         <a:ln w="25560">
                           <a:solidFill>
-                            <a:srgbClr val="4F81BD"/>
+                            <a:srgbClr val="4f81bd"/>
                           </a:solidFill>
                           <a:round/>
                         </a:ln>
                       </wps:spPr>
+                      <wps:style>
+                        <a:lnRef idx="0"/>
+                        <a:fillRef idx="0"/>
+                        <a:effectRef idx="0"/>
+                        <a:fontRef idx="minor"/>
+                      </wps:style>
                       <wps:bodyPr/>
                     </wps:wsp>
                   </a:graphicData>
@@ -572,8 +581,9 @@
           </mc:Choice>
           <mc:Fallback>
             <w:pict>
-              <v:line w14:anchorId="70E74105" id="Connecteur droit 2" o:spid="_x0000_s1026" style="position:absolute;z-index:7;visibility:visible;mso-wrap-style:square;mso-wrap-distance-left:9pt;mso-wrap-distance-top:0;mso-wrap-distance-right:9pt;mso-wrap-distance-bottom:0;mso-position-horizontal:absolute;mso-position-horizontal-relative:margin;mso-position-vertical:absolute;mso-position-vertical-relative:text" from="0,3.65pt" to="485.75pt,4.4pt" o:gfxdata="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" strokecolor="#4f81bd" strokeweight=".71mm">
-                <w10:wrap anchorx="margin"/>
+              <v:line id="shape_0" from="0pt,3.75pt" to="485.7pt,4.25pt" ID="Connecteur droit 2" stroked="t" style="position:absolute;mso-position-horizontal-relative:margin">
+                <v:stroke color="#4f81bd" weight="25560" joinstyle="round" endcap="flat"/>
+                <v:fill o:detectmouseclick="t" on="false"/>
               </v:line>
             </w:pict>
           </mc:Fallback>
@@ -582,57 +592,93 @@
     </w:p>
     <w:p>
       <w:pPr>
-        <w:spacing w:after="0"/>
-      </w:pPr>
-      <w:r>
-        <w:t>Fabien :</w:t>
-      </w:r>
-    </w:p>
-    <w:p>
-      <w:pPr>
-        <w:spacing w:after="0"/>
+        <w:pStyle w:val="Normal"/>
+        <w:spacing w:before="0" w:after="0"/>
+        <w:rPr/>
+      </w:pPr>
+      <w:r>
+        <w:rPr/>
+        <w:t xml:space="preserve">Fabien : </w:t>
+      </w:r>
+    </w:p>
+    <w:p>
+      <w:pPr>
+        <w:pStyle w:val="Normal"/>
+        <w:spacing w:before="0" w:after="0"/>
+        <w:rPr/>
+      </w:pPr>
+      <w:r>
+        <w:rPr/>
+        <w:t>Refactoring du code, recherche de solutions : 5h</w:t>
+      </w:r>
+    </w:p>
+    <w:p>
+      <w:pPr>
+        <w:pStyle w:val="Normal"/>
+        <w:spacing w:before="0" w:after="0"/>
+        <w:rPr/>
       </w:pPr>
       <w:bookmarkStart w:id="0" w:name="__DdeLink__532_206301284"/>
-      <w:bookmarkEnd w:id="0"/>
-    </w:p>
-    <w:p>
-      <w:pPr>
-        <w:spacing w:after="0"/>
-      </w:pPr>
-    </w:p>
-    <w:p>
-      <w:pPr>
-        <w:spacing w:after="0"/>
+      <w:bookmarkStart w:id="1" w:name="__DdeLink__532_206301284"/>
+      <w:bookmarkEnd w:id="1"/>
+      <w:r>
+        <w:rPr/>
+      </w:r>
+    </w:p>
+    <w:p>
+      <w:pPr>
+        <w:pStyle w:val="Normal"/>
+        <w:spacing w:before="0" w:after="0"/>
+        <w:rPr/>
+      </w:pPr>
+      <w:r>
+        <w:rPr/>
+      </w:r>
+    </w:p>
+    <w:p>
+      <w:pPr>
+        <w:pStyle w:val="Normal"/>
+        <w:spacing w:before="0" w:after="0"/>
+        <w:rPr/>
+      </w:pPr>
+      <w:r>
         <w:rPr>
           <w:lang w:val="de-CH"/>
         </w:rPr>
+        <w:t xml:space="preserve">Kevin : </w:t>
+      </w:r>
+    </w:p>
+    <w:p>
+      <w:pPr>
+        <w:pStyle w:val="Normal"/>
+        <w:spacing w:before="0" w:after="0"/>
+        <w:rPr/>
       </w:pPr>
       <w:r>
         <w:rPr>
           <w:lang w:val="de-CH"/>
         </w:rPr>
-        <w:t>Kevin :</w:t>
-      </w:r>
-    </w:p>
-    <w:p>
-      <w:pPr>
-        <w:spacing w:after="0"/>
+        <w:t>Implémentation des fonctions permettant la création d'une partie et la possibilité d'en rejoindre une. Implémentation de divers fonctions de la classe Game et GameManager: 11h</w:t>
+      </w:r>
+    </w:p>
+    <w:p>
+      <w:pPr>
+        <w:pStyle w:val="Normal"/>
+        <w:spacing w:before="0" w:after="0"/>
         <w:rPr>
           <w:lang w:val="de-CH"/>
         </w:rPr>
       </w:pPr>
-    </w:p>
-    <w:p>
-      <w:pPr>
-        <w:spacing w:after="0"/>
+      <w:r>
         <w:rPr>
           <w:lang w:val="de-CH"/>
         </w:rPr>
-      </w:pPr>
-    </w:p>
-    <w:p>
-      <w:pPr>
-        <w:spacing w:after="0"/>
+      </w:r>
+    </w:p>
+    <w:p>
+      <w:pPr>
+        <w:pStyle w:val="Normal"/>
+        <w:spacing w:before="0" w:after="0"/>
         <w:rPr>
           <w:lang w:val="de-CH"/>
         </w:rPr>
@@ -641,12 +687,27 @@
         <w:rPr>
           <w:lang w:val="de-CH"/>
         </w:rPr>
+      </w:r>
+    </w:p>
+    <w:p>
+      <w:pPr>
+        <w:pStyle w:val="Normal"/>
+        <w:spacing w:before="0" w:after="0"/>
+        <w:rPr>
+          <w:lang w:val="de-CH"/>
+        </w:rPr>
+      </w:pPr>
+      <w:r>
+        <w:rPr>
+          <w:lang w:val="de-CH"/>
+        </w:rPr>
         <w:t>Ibrahim :</w:t>
       </w:r>
     </w:p>
     <w:p>
       <w:pPr>
-        <w:spacing w:after="0"/>
+        <w:pStyle w:val="Normal"/>
+        <w:spacing w:before="0" w:after="0"/>
         <w:rPr>
           <w:lang w:val="de-CH"/>
         </w:rPr>
@@ -655,34 +716,35 @@
         <w:rPr>
           <w:lang w:val="de-CH"/>
         </w:rPr>
-        <w:t>Im</w:t>
-      </w:r>
+        <w:t>Implémentation des fonctions sendScore et receiveScore : 2h</w:t>
+      </w:r>
+      <w:bookmarkStart w:id="2" w:name="_GoBack"/>
+      <w:bookmarkEnd w:id="2"/>
       <w:r>
         <w:rPr>
           <w:lang w:val="de-CH"/>
         </w:rPr>
-        <w:t>plémentation des fonctions sendScore et receiveScore : 2h</w:t>
-      </w:r>
-      <w:bookmarkStart w:id="1" w:name="_GoBack"/>
-      <w:bookmarkEnd w:id="1"/>
-      <w:r>
+        <w:t xml:space="preserve"> </w:t>
+      </w:r>
+    </w:p>
+    <w:p>
+      <w:pPr>
+        <w:pStyle w:val="Normal"/>
+        <w:spacing w:before="0" w:after="0"/>
         <w:rPr>
           <w:lang w:val="de-CH"/>
         </w:rPr>
-        <w:t xml:space="preserve"> </w:t>
-      </w:r>
-    </w:p>
-    <w:p>
-      <w:pPr>
-        <w:spacing w:after="0"/>
+      </w:pPr>
+      <w:r>
         <w:rPr>
           <w:lang w:val="de-CH"/>
         </w:rPr>
-      </w:pPr>
-    </w:p>
-    <w:p>
-      <w:pPr>
-        <w:spacing w:after="0"/>
+      </w:r>
+    </w:p>
+    <w:p>
+      <w:pPr>
+        <w:pStyle w:val="Normal"/>
+        <w:spacing w:before="0" w:after="0"/>
         <w:rPr>
           <w:lang w:val="de-CH"/>
         </w:rPr>
@@ -696,7 +758,8 @@
     </w:p>
     <w:p>
       <w:pPr>
-        <w:spacing w:after="0"/>
+        <w:pStyle w:val="Normal"/>
+        <w:spacing w:before="0" w:after="0"/>
         <w:rPr>
           <w:lang w:val="de-CH"/>
         </w:rPr>
@@ -710,60 +773,94 @@
     </w:p>
     <w:p>
       <w:pPr>
-        <w:spacing w:after="0"/>
-      </w:pPr>
-      <w:r>
+        <w:pStyle w:val="Normal"/>
+        <w:spacing w:before="0" w:after="0"/>
+        <w:rPr/>
+      </w:pPr>
+      <w:r>
+        <w:rPr/>
         <w:t>Interface graphique : 1h</w:t>
       </w:r>
     </w:p>
     <w:p>
       <w:pPr>
-        <w:spacing w:after="0"/>
-      </w:pPr>
-    </w:p>
-    <w:p>
-      <w:pPr>
-        <w:spacing w:after="0"/>
-      </w:pPr>
-      <w:r>
-        <w:t>Rosanne :</w:t>
-      </w:r>
-    </w:p>
-    <w:p>
-      <w:pPr>
-        <w:spacing w:after="0"/>
-      </w:pPr>
-    </w:p>
-    <w:p>
-      <w:pPr>
-        <w:spacing w:after="0"/>
-      </w:pPr>
-    </w:p>
-    <w:p>
-      <w:pPr>
-        <w:spacing w:after="0"/>
-      </w:pPr>
-    </w:p>
-    <w:p>
-      <w:pPr>
-        <w:spacing w:after="0"/>
-      </w:pPr>
-    </w:p>
-    <w:p>
-      <w:pPr>
-        <w:spacing w:after="0"/>
-      </w:pPr>
-    </w:p>
-    <w:p>
-      <w:pPr>
-        <w:spacing w:after="0"/>
-      </w:pPr>
-    </w:p>
-    <w:p>
-      <w:pPr>
-        <w:spacing w:after="0"/>
-        <w:rPr>
-          <w:rFonts w:ascii="Verdana" w:eastAsia="Times New Roman" w:hAnsi="Verdana" w:cs="Times New Roman"/>
+        <w:pStyle w:val="Normal"/>
+        <w:spacing w:before="0" w:after="0"/>
+        <w:rPr/>
+      </w:pPr>
+      <w:r>
+        <w:rPr/>
+      </w:r>
+    </w:p>
+    <w:p>
+      <w:pPr>
+        <w:pStyle w:val="Normal"/>
+        <w:spacing w:before="0" w:after="0"/>
+        <w:rPr/>
+      </w:pPr>
+      <w:r>
+        <w:rPr/>
+        <w:t xml:space="preserve">Rosanne : </w:t>
+      </w:r>
+    </w:p>
+    <w:p>
+      <w:pPr>
+        <w:pStyle w:val="Normal"/>
+        <w:spacing w:before="0" w:after="0"/>
+        <w:rPr/>
+      </w:pPr>
+      <w:r>
+        <w:rPr/>
+        <w:t>Implémentation des fonctions d'authentification et d'inscription, ajout de fonctions nécessaires et correction d'autre dans la classe Database. Correction  de l'implémentation du protocole côté client. Déplacement du hash côté client. Fonction de récupération des parties dans la base de données : 10h</w:t>
+      </w:r>
+    </w:p>
+    <w:p>
+      <w:pPr>
+        <w:pStyle w:val="Normal"/>
+        <w:spacing w:before="0" w:after="0"/>
+        <w:rPr/>
+      </w:pPr>
+      <w:r>
+        <w:rPr/>
+      </w:r>
+    </w:p>
+    <w:p>
+      <w:pPr>
+        <w:pStyle w:val="Normal"/>
+        <w:spacing w:before="0" w:after="0"/>
+        <w:rPr/>
+      </w:pPr>
+      <w:r>
+        <w:rPr/>
+      </w:r>
+    </w:p>
+    <w:p>
+      <w:pPr>
+        <w:pStyle w:val="Normal"/>
+        <w:spacing w:before="0" w:after="0"/>
+        <w:rPr/>
+      </w:pPr>
+      <w:r>
+        <w:rPr/>
+      </w:r>
+    </w:p>
+    <w:p>
+      <w:pPr>
+        <w:pStyle w:val="Normal"/>
+        <w:spacing w:before="0" w:after="0"/>
+        <w:rPr/>
+      </w:pPr>
+      <w:r>
+        <w:rPr/>
+      </w:r>
+    </w:p>
+    <w:p>
+      <w:pPr>
+        <w:pStyle w:val="Normal"/>
+        <w:spacing w:before="0" w:after="0"/>
+        <w:rPr>
+          <w:rFonts w:ascii="Verdana" w:hAnsi="Verdana" w:eastAsia="Times New Roman" w:cs="Times New Roman"/>
+          <w:b/>
           <w:b/>
           <w:bCs/>
           <w:color w:val="0F243E"/>
@@ -774,7 +871,7 @@
       </w:pPr>
       <w:r>
         <w:rPr>
-          <w:rFonts w:ascii="Verdana" w:eastAsia="Times New Roman" w:hAnsi="Verdana" w:cs="Times New Roman"/>
+          <w:rFonts w:eastAsia="Times New Roman" w:cs="Times New Roman" w:ascii="Verdana" w:hAnsi="Verdana"/>
           <w:b/>
           <w:bCs/>
           <w:color w:val="0F243E"/>
@@ -787,48 +884,52 @@
     </w:p>
     <w:p>
       <w:pPr>
-        <w:spacing w:after="0"/>
-      </w:pPr>
-      <w:r>
-        <w:rPr>
-          <w:noProof/>
-          <w:lang w:eastAsia="fr-CH"/>
-        </w:rPr>
+        <w:pStyle w:val="Normal"/>
+        <w:spacing w:before="0" w:after="0"/>
+        <w:rPr/>
+      </w:pPr>
+      <w:r>
+        <w:rPr/>
         <mc:AlternateContent>
           <mc:Choice Requires="wps">
             <w:drawing>
-              <wp:anchor distT="0" distB="0" distL="114300" distR="114300" simplePos="0" relativeHeight="8" behindDoc="0" locked="0" layoutInCell="1" allowOverlap="1">
+              <wp:anchor behindDoc="0" distT="0" distB="0" distL="114300" distR="114300" simplePos="0" locked="0" layoutInCell="1" allowOverlap="1" relativeHeight="8">
                 <wp:simplePos x="0" y="0"/>
                 <wp:positionH relativeFrom="margin">
                   <wp:posOffset>0</wp:posOffset>
                 </wp:positionH>
                 <wp:positionV relativeFrom="paragraph">
-                  <wp:posOffset>46355</wp:posOffset>
+                  <wp:posOffset>50800</wp:posOffset>
                 </wp:positionV>
-                <wp:extent cx="6169025" cy="9525"/>
+                <wp:extent cx="6169660" cy="10160"/>
                 <wp:effectExtent l="0" t="0" r="0" b="0"/>
                 <wp:wrapNone/>
                 <wp:docPr id="5" name="Connecteur droit 2"/>
-                <wp:cNvGraphicFramePr/>
                 <a:graphic xmlns:a="http://schemas.openxmlformats.org/drawingml/2006/main">
                   <a:graphicData uri="http://schemas.microsoft.com/office/word/2010/wordprocessingShape">
                     <wps:wsp>
-                      <wps:cNvCnPr/>
+                      <wps:cNvSpPr/>
                       <wps:spPr>
                         <a:xfrm>
                           <a:off x="0" y="0"/>
-                          <a:ext cx="6168240" cy="7560"/>
+                          <a:ext cx="6168960" cy="6840"/>
                         </a:xfrm>
                         <a:prstGeom prst="line">
                           <a:avLst/>
                         </a:prstGeom>
                         <a:ln w="25560">
                           <a:solidFill>
-                            <a:srgbClr val="4F81BD"/>
+                            <a:srgbClr val="4f81bd"/>
                           </a:solidFill>
                           <a:round/>
                         </a:ln>
                       </wps:spPr>
+                      <wps:style>
+                        <a:lnRef idx="0"/>
+                        <a:fillRef idx="0"/>
+                        <a:effectRef idx="0"/>
+                        <a:fontRef idx="minor"/>
+                      </wps:style>
                       <wps:bodyPr/>
                     </wps:wsp>
                   </a:graphicData>
@@ -838,8 +939,9 @@
           </mc:Choice>
           <mc:Fallback>
             <w:pict>
-              <v:line w14:anchorId="4BB892EB" id="Connecteur droit 2" o:spid="_x0000_s1026" style="position:absolute;z-index:8;visibility:visible;mso-wrap-style:square;mso-wrap-distance-left:9pt;mso-wrap-distance-top:0;mso-wrap-distance-right:9pt;mso-wrap-distance-bottom:0;mso-position-horizontal:absolute;mso-position-horizontal-relative:margin;mso-position-vertical:absolute;mso-position-vertical-relative:text" from="0,3.65pt" to="485.75pt,4.4pt" o:gfxdata="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" strokecolor="#4f81bd" strokeweight=".71mm">
-                <w10:wrap anchorx="margin"/>
+              <v:line id="shape_0" from="0pt,3.75pt" to="485.7pt,4.25pt" ID="Connecteur droit 2" stroked="t" style="position:absolute;mso-position-horizontal-relative:margin">
+                <v:stroke color="#4f81bd" weight="25560" joinstyle="round" endcap="flat"/>
+                <v:fill o:detectmouseclick="t" on="false"/>
               </v:line>
             </w:pict>
           </mc:Fallback>
@@ -848,207 +950,201 @@
     </w:p>
     <w:p>
       <w:pPr>
-        <w:spacing w:after="0"/>
-      </w:pPr>
-      <w:r>
+        <w:pStyle w:val="Normal"/>
+        <w:spacing w:before="0" w:after="0"/>
+        <w:rPr/>
+      </w:pPr>
+      <w:r>
+        <w:rPr/>
         <w:t>Fabien :</w:t>
       </w:r>
     </w:p>
     <w:p>
       <w:pPr>
-        <w:spacing w:after="0"/>
-      </w:pPr>
-      <w:r>
-        <w:lastRenderedPageBreak/>
+        <w:pStyle w:val="Normal"/>
+        <w:spacing w:before="0" w:after="0"/>
+        <w:rPr/>
+      </w:pPr>
+      <w:r>
+        <w:rPr/>
         <w:t>Communication pour le lancer de dés : 5h</w:t>
       </w:r>
     </w:p>
     <w:p>
       <w:pPr>
-        <w:spacing w:after="0"/>
-      </w:pPr>
-    </w:p>
-    <w:p>
-      <w:pPr>
-        <w:spacing w:after="0"/>
-      </w:pPr>
-      <w:r>
+        <w:pStyle w:val="Normal"/>
+        <w:spacing w:before="0" w:after="0"/>
+        <w:rPr/>
+      </w:pPr>
+      <w:r>
+        <w:rPr/>
+      </w:r>
+    </w:p>
+    <w:p>
+      <w:pPr>
+        <w:pStyle w:val="Normal"/>
+        <w:spacing w:before="0" w:after="0"/>
+        <w:rPr/>
+      </w:pPr>
+      <w:r>
+        <w:rPr/>
         <w:t>Kevin :</w:t>
       </w:r>
     </w:p>
     <w:p>
       <w:pPr>
-        <w:spacing w:after="0"/>
-      </w:pPr>
-      <w:r>
+        <w:pStyle w:val="Normal"/>
+        <w:spacing w:before="0" w:after="0"/>
+        <w:rPr/>
+      </w:pPr>
+      <w:r>
+        <w:rPr/>
         <w:t>Gestion des tours : 5h</w:t>
       </w:r>
     </w:p>
     <w:p>
       <w:pPr>
-        <w:spacing w:after="0"/>
-      </w:pPr>
-    </w:p>
-    <w:p>
-      <w:pPr>
-        <w:spacing w:after="0"/>
-      </w:pPr>
-      <w:r>
+        <w:pStyle w:val="Normal"/>
+        <w:spacing w:before="0" w:after="0"/>
+        <w:rPr/>
+      </w:pPr>
+      <w:r>
+        <w:rPr/>
+      </w:r>
+    </w:p>
+    <w:p>
+      <w:pPr>
+        <w:pStyle w:val="Normal"/>
+        <w:spacing w:before="0" w:after="0"/>
+        <w:rPr/>
+      </w:pPr>
+      <w:r>
+        <w:rPr/>
         <w:t>Ibrahim :</w:t>
       </w:r>
     </w:p>
     <w:p>
       <w:pPr>
-        <w:spacing w:after="0"/>
-      </w:pPr>
-      <w:r>
+        <w:pStyle w:val="Normal"/>
+        <w:spacing w:before="0" w:after="0"/>
+        <w:rPr/>
+      </w:pPr>
+      <w:r>
+        <w:rPr/>
         <w:t>Communication des scores en cours : 5h</w:t>
       </w:r>
     </w:p>
     <w:p>
       <w:pPr>
-        <w:spacing w:after="0"/>
-      </w:pPr>
-    </w:p>
-    <w:p>
-      <w:pPr>
-        <w:spacing w:after="0"/>
-      </w:pPr>
-      <w:r>
+        <w:pStyle w:val="Normal"/>
+        <w:spacing w:before="0" w:after="0"/>
+        <w:rPr/>
+      </w:pPr>
+      <w:r>
+        <w:rPr/>
+      </w:r>
+    </w:p>
+    <w:p>
+      <w:pPr>
+        <w:pStyle w:val="Normal"/>
+        <w:spacing w:before="0" w:after="0"/>
+        <w:rPr/>
+      </w:pPr>
+      <w:r>
+        <w:rPr/>
         <w:t>Madolyne :</w:t>
       </w:r>
     </w:p>
     <w:p>
       <w:pPr>
-        <w:spacing w:after="0"/>
-      </w:pPr>
-      <w:r>
-        <w:t>Interface graphique :</w:t>
-      </w:r>
-      <w:r>
-        <w:t>10</w:t>
-      </w:r>
-      <w:r>
-        <w:t>h</w:t>
-      </w:r>
-    </w:p>
-    <w:p>
-      <w:pPr>
-        <w:spacing w:after="0"/>
-      </w:pPr>
-    </w:p>
-    <w:p>
-      <w:pPr>
-        <w:spacing w:after="0"/>
-      </w:pPr>
-      <w:r>
+        <w:pStyle w:val="Normal"/>
+        <w:spacing w:before="0" w:after="0"/>
+        <w:rPr/>
+      </w:pPr>
+      <w:r>
+        <w:rPr/>
+        <w:t>Interface graphique :10h</w:t>
+      </w:r>
+    </w:p>
+    <w:p>
+      <w:pPr>
+        <w:pStyle w:val="Normal"/>
+        <w:spacing w:before="0" w:after="0"/>
+        <w:rPr/>
+      </w:pPr>
+      <w:r>
+        <w:rPr/>
+      </w:r>
+    </w:p>
+    <w:p>
+      <w:pPr>
+        <w:pStyle w:val="Normal"/>
+        <w:spacing w:before="0" w:after="0"/>
+        <w:rPr/>
+      </w:pPr>
+      <w:r>
+        <w:rPr/>
         <w:t>Rosanne :</w:t>
       </w:r>
     </w:p>
     <w:p>
       <w:pPr>
-        <w:spacing w:after="0"/>
-      </w:pPr>
-      <w:r>
+        <w:pStyle w:val="Normal"/>
+        <w:spacing w:before="0" w:after="0"/>
+        <w:rPr/>
+      </w:pPr>
+      <w:r>
+        <w:rPr/>
         <w:t>Thread de communication : 7h</w:t>
       </w:r>
     </w:p>
     <w:p>
       <w:pPr>
-        <w:spacing w:after="0"/>
-      </w:pPr>
-    </w:p>
-    <w:p>
-      <w:pPr>
-        <w:spacing w:after="0"/>
-      </w:pPr>
+        <w:pStyle w:val="Normal"/>
+        <w:spacing w:before="0" w:after="0"/>
+        <w:rPr/>
+      </w:pPr>
+      <w:r>
+        <w:rPr/>
+      </w:r>
+    </w:p>
+    <w:p>
+      <w:pPr>
+        <w:pStyle w:val="Normal"/>
+        <w:spacing w:before="0" w:after="0"/>
+        <w:rPr/>
+      </w:pPr>
+      <w:r>
+        <w:rPr/>
+      </w:r>
     </w:p>
     <w:sectPr>
-      <w:headerReference w:type="default" r:id="rId8"/>
+      <w:headerReference w:type="default" r:id="rId2"/>
+      <w:type w:val="nextPage"/>
       <w:pgSz w:w="11906" w:h="16838"/>
-      <w:pgMar w:top="1417" w:right="1417" w:bottom="1417" w:left="1417" w:header="708" w:footer="0" w:gutter="0"/>
-      <w:cols w:space="720"/>
-      <w:formProt w:val="0"/>
-      <w:docGrid w:linePitch="360" w:charSpace="-2049"/>
+      <w:pgMar w:left="1417" w:right="1417" w:header="708" w:top="1417" w:footer="0" w:bottom="1417" w:gutter="0"/>
+      <w:pgNumType w:fmt="decimal"/>
+      <w:formProt w:val="false"/>
+      <w:textDirection w:val="lrTb"/>
+      <w:docGrid w:type="default" w:linePitch="360" w:charSpace="4294965247"/>
     </w:sectPr>
   </w:body>
 </w:document>
 </file>
 
-<file path=word/endnotes.xml><?xml version="1.0" encoding="utf-8"?>
-<w:endnotes xmlns:wpc="http://schemas.microsoft.com/office/word/2010/wordprocessingCanvas" xmlns:cx="http://schemas.microsoft.com/office/drawing/2014/chartex" xmlns:cx1="http://schemas.microsoft.com/office/drawing/2015/9/8/chartex" xmlns:mc="http://schemas.openxmlformats.org/markup-compatibility/2006" xmlns:o="urn:schemas-microsoft-com:office:office" xmlns:r="http://schemas.openxmlformats.org/officeDocument/2006/relationships" xmlns:m="http://schemas.openxmlformats.org/officeDocument/2006/math" xmlns:v="urn:schemas-microsoft-com:vml" xmlns:wp14="http://schemas.microsoft.com/office/word/2010/wordprocessingDrawing" xmlns:wp="http://schemas.openxmlformats.org/drawingml/2006/wordprocessingDrawing" xmlns:w10="urn:schemas-microsoft-com:office:word" xmlns:w="http://schemas.openxmlformats.org/wordprocessingml/2006/main" xmlns:w14="http://schemas.microsoft.com/office/word/2010/wordml" xmlns:w15="http://schemas.microsoft.com/office/word/2012/wordml" xmlns:w16se="http://schemas.microsoft.com/office/word/2015/wordml/symex" xmlns:wpg="http://schemas.microsoft.com/office/word/2010/wordprocessingGroup" xmlns:wpi="http://schemas.microsoft.com/office/word/2010/wordprocessingInk" xmlns:wne="http://schemas.microsoft.com/office/word/2006/wordml" xmlns:wps="http://schemas.microsoft.com/office/word/2010/wordprocessingShape" mc:Ignorable="w14 w15 w16se wp14">
-  <w:endnote w:type="separator" w:id="-1">
-    <w:p>
-      <w:pPr>
-        <w:spacing w:after="0" w:line="240" w:lineRule="auto"/>
-      </w:pPr>
-      <w:r>
-        <w:separator/>
-      </w:r>
-    </w:p>
-  </w:endnote>
-  <w:endnote w:type="continuationSeparator" w:id="0">
-    <w:p>
-      <w:pPr>
-        <w:spacing w:after="0" w:line="240" w:lineRule="auto"/>
-      </w:pPr>
-      <w:r>
-        <w:continuationSeparator/>
-      </w:r>
-    </w:p>
-  </w:endnote>
-</w:endnotes>
-</file>
-
-<file path=word/footnotes.xml><?xml version="1.0" encoding="utf-8"?>
-<w:footnotes xmlns:wpc="http://schemas.microsoft.com/office/word/2010/wordprocessingCanvas" xmlns:cx="http://schemas.microsoft.com/office/drawing/2014/chartex" xmlns:cx1="http://schemas.microsoft.com/office/drawing/2015/9/8/chartex" xmlns:mc="http://schemas.openxmlformats.org/markup-compatibility/2006" xmlns:o="urn:schemas-microsoft-com:office:office" xmlns:r="http://schemas.openxmlformats.org/officeDocument/2006/relationships" xmlns:m="http://schemas.openxmlformats.org/officeDocument/2006/math" xmlns:v="urn:schemas-microsoft-com:vml" xmlns:wp14="http://schemas.microsoft.com/office/word/2010/wordprocessingDrawing" xmlns:wp="http://schemas.openxmlformats.org/drawingml/2006/wordprocessingDrawing" xmlns:w10="urn:schemas-microsoft-com:office:word" xmlns:w="http://schemas.openxmlformats.org/wordprocessingml/2006/main" xmlns:w14="http://schemas.microsoft.com/office/word/2010/wordml" xmlns:w15="http://schemas.microsoft.com/office/word/2012/wordml" xmlns:w16se="http://schemas.microsoft.com/office/word/2015/wordml/symex" xmlns:wpg="http://schemas.microsoft.com/office/word/2010/wordprocessingGroup" xmlns:wpi="http://schemas.microsoft.com/office/word/2010/wordprocessingInk" xmlns:wne="http://schemas.microsoft.com/office/word/2006/wordml" xmlns:wps="http://schemas.microsoft.com/office/word/2010/wordprocessingShape" mc:Ignorable="w14 w15 w16se wp14">
-  <w:footnote w:type="separator" w:id="-1">
-    <w:p>
-      <w:pPr>
-        <w:spacing w:after="0" w:line="240" w:lineRule="auto"/>
-      </w:pPr>
-      <w:r>
-        <w:separator/>
-      </w:r>
-    </w:p>
-  </w:footnote>
-  <w:footnote w:type="continuationSeparator" w:id="0">
-    <w:p>
-      <w:pPr>
-        <w:spacing w:after="0" w:line="240" w:lineRule="auto"/>
-      </w:pPr>
-      <w:r>
-        <w:continuationSeparator/>
-      </w:r>
-    </w:p>
-  </w:footnote>
-</w:footnotes>
-</file>
-
 <file path=word/header1.xml><?xml version="1.0" encoding="utf-8"?>
-<w:hdr xmlns:wpc="http://schemas.microsoft.com/office/word/2010/wordprocessingCanvas" xmlns:cx="http://schemas.microsoft.com/office/drawing/2014/chartex" xmlns:cx1="http://schemas.microsoft.com/office/drawing/2015/9/8/chartex" xmlns:mc="http://schemas.openxmlformats.org/markup-compatibility/2006" xmlns:o="urn:schemas-microsoft-com:office:office" xmlns:r="http://schemas.openxmlformats.org/officeDocument/2006/relationships" xmlns:m="http://schemas.openxmlformats.org/officeDocument/2006/math" xmlns:v="urn:schemas-microsoft-com:vml" xmlns:wp14="http://schemas.microsoft.com/office/word/2010/wordprocessingDrawing" xmlns:wp="http://schemas.openxmlformats.org/drawingml/2006/wordprocessingDrawing" xmlns:w10="urn:schemas-microsoft-com:office:word" xmlns:w="http://schemas.openxmlformats.org/wordprocessingml/2006/main" xmlns:w14="http://schemas.microsoft.com/office/word/2010/wordml" xmlns:w15="http://schemas.microsoft.com/office/word/2012/wordml" xmlns:w16se="http://schemas.microsoft.com/office/word/2015/wordml/symex" xmlns:wpg="http://schemas.microsoft.com/office/word/2010/wordprocessingGroup" xmlns:wpi="http://schemas.microsoft.com/office/word/2010/wordprocessingInk" xmlns:wne="http://schemas.microsoft.com/office/word/2006/wordml" xmlns:wps="http://schemas.microsoft.com/office/word/2010/wordprocessingShape" mc:Ignorable="w14 w15 w16se wp14">
+<w:hdr xmlns:o="urn:schemas-microsoft-com:office:office" xmlns:r="http://schemas.openxmlformats.org/officeDocument/2006/relationships" xmlns:v="urn:schemas-microsoft-com:vml" xmlns:w="http://schemas.openxmlformats.org/wordprocessingml/2006/main" xmlns:w10="urn:schemas-microsoft-com:office:word" xmlns:wp="http://schemas.openxmlformats.org/drawingml/2006/wordprocessingDrawing" xmlns:wps="http://schemas.microsoft.com/office/word/2010/wordprocessingShape" xmlns:wpg="http://schemas.microsoft.com/office/word/2010/wordprocessingGroup" xmlns:mc="http://schemas.openxmlformats.org/markup-compatibility/2006" xmlns:wp14="http://schemas.microsoft.com/office/word/2010/wordprocessingDrawing" xmlns:w14="http://schemas.microsoft.com/office/word/2010/wordml" mc:Ignorable="w14 wp14">
   <w:p>
     <w:pPr>
-      <w:spacing w:line="264" w:lineRule="auto"/>
+      <w:pStyle w:val="Normal"/>
+      <w:spacing w:lineRule="auto" w:line="264"/>
+      <w:rPr/>
     </w:pPr>
     <w:r>
-      <w:rPr>
-        <w:color w:val="5B9BD5" w:themeColor="accent1"/>
-        <w:sz w:val="20"/>
-      </w:rPr>
-      <w:t xml:space="preserve"> </w:t>
-    </w:r>
-    <w:r>
-      <w:rPr>
-        <w:noProof/>
-        <w:color w:val="5B9BD5" w:themeColor="accent1"/>
-        <w:sz w:val="20"/>
-        <w:lang w:eastAsia="fr-CH"/>
-      </w:rPr>
       <mc:AlternateContent>
         <mc:Choice Requires="wps">
           <w:drawing>
-            <wp:anchor distT="0" distB="0" distL="114300" distR="114300" simplePos="0" relativeHeight="3" behindDoc="1" locked="0" layoutInCell="1" allowOverlap="1">
+            <wp:anchor behindDoc="1" distT="0" distB="0" distL="114300" distR="114300" simplePos="0" locked="0" layoutInCell="1" allowOverlap="1" relativeHeight="3">
               <wp:simplePos x="0" y="0"/>
               <wp:positionH relativeFrom="page">
                 <wp:align>center</wp:align>
@@ -1056,11 +1152,10 @@
               <wp:positionV relativeFrom="page">
                 <wp:align>center</wp:align>
               </wp:positionV>
-              <wp:extent cx="7395845" cy="10370820"/>
+              <wp:extent cx="7344410" cy="10321290"/>
               <wp:effectExtent l="0" t="0" r="0" b="0"/>
               <wp:wrapNone/>
               <wp:docPr id="6" name="Rectangle 41"/>
-              <wp:cNvGraphicFramePr/>
               <a:graphic xmlns:a="http://schemas.openxmlformats.org/drawingml/2006/main">
                 <a:graphicData uri="http://schemas.microsoft.com/office/word/2010/wordprocessingShape">
                   <wps:wsp>
@@ -1068,7 +1163,7 @@
                     <wps:spPr>
                       <a:xfrm>
                         <a:off x="0" y="0"/>
-                        <a:ext cx="7395120" cy="10370160"/>
+                        <a:ext cx="7343640" cy="10320480"/>
                       </a:xfrm>
                       <a:prstGeom prst="rect">
                         <a:avLst/>
@@ -1111,18 +1206,26 @@
         </mc:Choice>
         <mc:Fallback>
           <w:pict>
-            <v:rect w14:anchorId="15631EF0" id="Rectangle 41" o:spid="_x0000_s1026" style="position:absolute;margin-left:0;margin-top:0;width:582.35pt;height:816.6pt;z-index:-503316477;visibility:visible;mso-wrap-style:square;mso-width-percent:950;mso-height-percent:950;mso-wrap-distance-left:9pt;mso-wrap-distance-top:0;mso-wrap-distance-right:9pt;mso-wrap-distance-bottom:0;mso-position-horizontal:center;mso-position-horizontal-relative:page;mso-position-vertical:center;mso-position-vertical-relative:page;mso-width-percent:950;mso-height-percent:950;mso-width-relative:page;mso-height-relative:page;v-text-anchor:top" o:gfxdata="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" filled="f" strokecolor="#747070 [1614]" strokeweight="1pt">
-              <w10:wrap anchorx="page" anchory="page"/>
+            <v:rect id="shape_0" ID="Rectangle 41" stroked="t" style="position:absolute;margin-left:8.5pt;margin-top:14.6pt;width:578.2pt;height:812.6pt;mso-position-horizontal:center;mso-position-horizontal-relative:page;mso-position-vertical:center;mso-position-vertical-relative:page">
+              <w10:wrap type="none"/>
+              <v:fill o:detectmouseclick="t" on="false"/>
+              <v:stroke color="#767171" weight="12600" joinstyle="miter" endcap="flat"/>
             </v:rect>
           </w:pict>
         </mc:Fallback>
       </mc:AlternateContent>
     </w:r>
+    <w:r>
+      <w:rPr>
+        <w:color w:val="5B9BD5" w:themeColor="accent1"/>
+        <w:sz w:val="20"/>
+      </w:rPr>
+      <w:t xml:space="preserve"> </w:t>
+    </w:r>
     <w:sdt>
       <w:sdtPr>
-        <w:id w:val="1727909116"/>
+        <w:id w:val="1283538353"/>
       </w:sdtPr>
-      <w:sdtEndPr/>
       <w:sdtContent>
         <w:r>
           <w:rPr>
@@ -1143,18 +1246,19 @@
   </w:p>
   <w:p>
     <w:pPr>
-      <w:pStyle w:val="En-tte"/>
+      <w:pStyle w:val="Entte"/>
+      <w:rPr/>
     </w:pPr>
+    <w:r>
+      <w:rPr/>
+    </w:r>
   </w:p>
 </w:hdr>
 </file>
 
 <file path=word/numbering.xml><?xml version="1.0" encoding="utf-8"?>
-<w:numbering xmlns:wpc="http://schemas.microsoft.com/office/word/2010/wordprocessingCanvas" xmlns:cx="http://schemas.microsoft.com/office/drawing/2014/chartex" xmlns:cx1="http://schemas.microsoft.com/office/drawing/2015/9/8/chartex" xmlns:mc="http://schemas.openxmlformats.org/markup-compatibility/2006" xmlns:o="urn:schemas-microsoft-com:office:office" xmlns:r="http://schemas.openxmlformats.org/officeDocument/2006/relationships" xmlns:m="http://schemas.openxmlformats.org/officeDocument/2006/math" xmlns:v="urn:schemas-microsoft-com:vml" xmlns:wp14="http://schemas.microsoft.com/office/word/2010/wordprocessingDrawing" xmlns:wp="http://schemas.openxmlformats.org/drawingml/2006/wordprocessingDrawing" xmlns:w10="urn:schemas-microsoft-com:office:word" xmlns:w="http://schemas.openxmlformats.org/wordprocessingml/2006/main" xmlns:w14="http://schemas.microsoft.com/office/word/2010/wordml" xmlns:w15="http://schemas.microsoft.com/office/word/2012/wordml" xmlns:w16se="http://schemas.microsoft.com/office/word/2015/wordml/symex" xmlns:wpg="http://schemas.microsoft.com/office/word/2010/wordprocessingGroup" xmlns:wpi="http://schemas.microsoft.com/office/word/2010/wordprocessingInk" xmlns:wne="http://schemas.microsoft.com/office/word/2006/wordml" xmlns:wps="http://schemas.microsoft.com/office/word/2010/wordprocessingShape" mc:Ignorable="w14 w15 w16se wp14">
-  <w:abstractNum w:abstractNumId="0" w15:restartNumberingAfterBreak="0">
-    <w:nsid w:val="2BE942EF"/>
-    <w:multiLevelType w:val="multilevel"/>
-    <w:tmpl w:val="F762FCDE"/>
+<w:numbering xmlns:w="http://schemas.openxmlformats.org/wordprocessingml/2006/main" xmlns:o="urn:schemas-microsoft-com:office:office" xmlns:r="http://schemas.openxmlformats.org/officeDocument/2006/relationships" xmlns:v="urn:schemas-microsoft-com:vml">
+  <w:abstractNum w:abstractNumId="1">
     <w:lvl w:ilvl="0">
       <w:start w:val="1"/>
       <w:numFmt w:val="bullet"/>
@@ -1165,6 +1269,7 @@
       </w:pPr>
       <w:rPr>
         <w:rFonts w:ascii="Symbol" w:hAnsi="Symbol" w:cs="Symbol" w:hint="default"/>
+        <w:rFonts w:cs="Symbol"/>
       </w:rPr>
     </w:lvl>
     <w:lvl w:ilvl="1">
@@ -1177,6 +1282,7 @@
       </w:pPr>
       <w:rPr>
         <w:rFonts w:ascii="Courier New" w:hAnsi="Courier New" w:cs="Courier New" w:hint="default"/>
+        <w:rFonts w:cs="Courier New"/>
       </w:rPr>
     </w:lvl>
     <w:lvl w:ilvl="2">
@@ -1189,6 +1295,7 @@
       </w:pPr>
       <w:rPr>
         <w:rFonts w:ascii="Wingdings" w:hAnsi="Wingdings" w:cs="Wingdings" w:hint="default"/>
+        <w:rFonts w:cs="Wingdings"/>
       </w:rPr>
     </w:lvl>
     <w:lvl w:ilvl="3">
@@ -1201,6 +1308,7 @@
       </w:pPr>
       <w:rPr>
         <w:rFonts w:ascii="Symbol" w:hAnsi="Symbol" w:cs="Symbol" w:hint="default"/>
+        <w:rFonts w:cs="Symbol"/>
       </w:rPr>
     </w:lvl>
     <w:lvl w:ilvl="4">
@@ -1213,6 +1321,7 @@
       </w:pPr>
       <w:rPr>
         <w:rFonts w:ascii="Courier New" w:hAnsi="Courier New" w:cs="Courier New" w:hint="default"/>
+        <w:rFonts w:cs="Courier New"/>
       </w:rPr>
     </w:lvl>
     <w:lvl w:ilvl="5">
@@ -1225,6 +1334,7 @@
       </w:pPr>
       <w:rPr>
         <w:rFonts w:ascii="Wingdings" w:hAnsi="Wingdings" w:cs="Wingdings" w:hint="default"/>
+        <w:rFonts w:cs="Wingdings"/>
       </w:rPr>
     </w:lvl>
     <w:lvl w:ilvl="6">
@@ -1237,6 +1347,7 @@
       </w:pPr>
       <w:rPr>
         <w:rFonts w:ascii="Symbol" w:hAnsi="Symbol" w:cs="Symbol" w:hint="default"/>
+        <w:rFonts w:cs="Symbol"/>
       </w:rPr>
     </w:lvl>
     <w:lvl w:ilvl="7">
@@ -1249,6 +1360,7 @@
       </w:pPr>
       <w:rPr>
         <w:rFonts w:ascii="Courier New" w:hAnsi="Courier New" w:cs="Courier New" w:hint="default"/>
+        <w:rFonts w:cs="Courier New"/>
       </w:rPr>
     </w:lvl>
     <w:lvl w:ilvl="8">
@@ -1261,13 +1373,11 @@
       </w:pPr>
       <w:rPr>
         <w:rFonts w:ascii="Wingdings" w:hAnsi="Wingdings" w:cs="Wingdings" w:hint="default"/>
+        <w:rFonts w:cs="Wingdings"/>
       </w:rPr>
     </w:lvl>
   </w:abstractNum>
-  <w:abstractNum w:abstractNumId="1" w15:restartNumberingAfterBreak="0">
-    <w:nsid w:val="4F594612"/>
-    <w:multiLevelType w:val="multilevel"/>
-    <w:tmpl w:val="C12C4846"/>
+  <w:abstractNum w:abstractNumId="2">
     <w:lvl w:ilvl="0">
       <w:start w:val="1"/>
       <w:numFmt w:val="none"/>
@@ -1387,20 +1497,20 @@
     </w:lvl>
   </w:abstractNum>
   <w:num w:numId="1">
-    <w:abstractNumId w:val="0"/>
+    <w:abstractNumId w:val="1"/>
   </w:num>
   <w:num w:numId="2">
-    <w:abstractNumId w:val="1"/>
+    <w:abstractNumId w:val="2"/>
   </w:num>
 </w:numbering>
 </file>
 
 <file path=word/styles.xml><?xml version="1.0" encoding="utf-8"?>
-<w:styles xmlns:mc="http://schemas.openxmlformats.org/markup-compatibility/2006" xmlns:r="http://schemas.openxmlformats.org/officeDocument/2006/relationships" xmlns:w="http://schemas.openxmlformats.org/wordprocessingml/2006/main" xmlns:w14="http://schemas.microsoft.com/office/word/2010/wordml" xmlns:w15="http://schemas.microsoft.com/office/word/2012/wordml" xmlns:w16se="http://schemas.microsoft.com/office/word/2015/wordml/symex" mc:Ignorable="w14 w15 w16se">
+<w:styles xmlns:w="http://schemas.openxmlformats.org/wordprocessingml/2006/main" xmlns:w14="http://schemas.microsoft.com/office/word/2010/wordml" xmlns:mc="http://schemas.openxmlformats.org/markup-compatibility/2006" mc:Ignorable="w14">
   <w:docDefaults>
     <w:rPrDefault>
       <w:rPr>
-        <w:rFonts w:asciiTheme="minorHAnsi" w:eastAsiaTheme="minorHAnsi" w:hAnsiTheme="minorHAnsi" w:cstheme="minorBidi"/>
+        <w:rFonts w:ascii="Calibri" w:hAnsi="Calibri" w:eastAsia="Calibri" w:cs="" w:asciiTheme="minorHAnsi" w:cstheme="minorBidi" w:eastAsiaTheme="minorHAnsi" w:hAnsiTheme="minorHAnsi"/>
         <w:sz w:val="22"/>
         <w:szCs w:val="22"/>
         <w:lang w:val="fr-CH" w:eastAsia="en-US" w:bidi="ar-SA"/>
@@ -1408,21 +1518,21 @@
     </w:rPrDefault>
     <w:pPrDefault>
       <w:pPr>
-        <w:spacing w:line="254" w:lineRule="auto"/>
+        <w:spacing w:lineRule="auto" w:line="252"/>
       </w:pPr>
     </w:pPrDefault>
   </w:docDefaults>
   <w:latentStyles w:defLockedState="0" w:defUIPriority="99" w:defSemiHidden="0" w:defUnhideWhenUsed="0" w:defQFormat="0" w:count="371">
     <w:lsdException w:name="Normal" w:uiPriority="0" w:qFormat="1"/>
     <w:lsdException w:name="heading 1" w:uiPriority="9" w:qFormat="1"/>
-    <w:lsdException w:name="heading 2" w:semiHidden="1" w:uiPriority="9" w:unhideWhenUsed="1" w:qFormat="1"/>
-    <w:lsdException w:name="heading 3" w:semiHidden="1" w:uiPriority="9" w:unhideWhenUsed="1" w:qFormat="1"/>
-    <w:lsdException w:name="heading 4" w:semiHidden="1" w:uiPriority="9" w:unhideWhenUsed="1" w:qFormat="1"/>
-    <w:lsdException w:name="heading 5" w:semiHidden="1" w:uiPriority="9" w:unhideWhenUsed="1" w:qFormat="1"/>
-    <w:lsdException w:name="heading 6" w:semiHidden="1" w:uiPriority="9" w:unhideWhenUsed="1" w:qFormat="1"/>
-    <w:lsdException w:name="heading 7" w:semiHidden="1" w:uiPriority="9" w:unhideWhenUsed="1" w:qFormat="1"/>
-    <w:lsdException w:name="heading 8" w:semiHidden="1" w:uiPriority="9" w:unhideWhenUsed="1" w:qFormat="1"/>
-    <w:lsdException w:name="heading 9" w:semiHidden="1" w:uiPriority="9" w:unhideWhenUsed="1" w:qFormat="1"/>
+    <w:lsdException w:name="heading 2" w:uiPriority="9" w:semiHidden="1" w:unhideWhenUsed="1" w:qFormat="1"/>
+    <w:lsdException w:name="heading 3" w:uiPriority="9" w:semiHidden="1" w:unhideWhenUsed="1" w:qFormat="1"/>
+    <w:lsdException w:name="heading 4" w:uiPriority="9" w:semiHidden="1" w:unhideWhenUsed="1" w:qFormat="1"/>
+    <w:lsdException w:name="heading 5" w:uiPriority="9" w:semiHidden="1" w:unhideWhenUsed="1" w:qFormat="1"/>
+    <w:lsdException w:name="heading 6" w:uiPriority="9" w:semiHidden="1" w:unhideWhenUsed="1" w:qFormat="1"/>
+    <w:lsdException w:name="heading 7" w:uiPriority="9" w:semiHidden="1" w:unhideWhenUsed="1" w:qFormat="1"/>
+    <w:lsdException w:name="heading 8" w:uiPriority="9" w:semiHidden="1" w:unhideWhenUsed="1" w:qFormat="1"/>
+    <w:lsdException w:name="heading 9" w:uiPriority="9" w:semiHidden="1" w:unhideWhenUsed="1" w:qFormat="1"/>
     <w:lsdException w:name="index 1" w:semiHidden="1" w:unhideWhenUsed="1"/>
     <w:lsdException w:name="index 2" w:semiHidden="1" w:unhideWhenUsed="1"/>
     <w:lsdException w:name="index 3" w:semiHidden="1" w:unhideWhenUsed="1"/>
@@ -1432,22 +1542,22 @@
     <w:lsdException w:name="index 7" w:semiHidden="1" w:unhideWhenUsed="1"/>
     <w:lsdException w:name="index 8" w:semiHidden="1" w:unhideWhenUsed="1"/>
     <w:lsdException w:name="index 9" w:semiHidden="1" w:unhideWhenUsed="1"/>
-    <w:lsdException w:name="toc 1" w:semiHidden="1" w:uiPriority="39" w:unhideWhenUsed="1"/>
-    <w:lsdException w:name="toc 2" w:semiHidden="1" w:uiPriority="39" w:unhideWhenUsed="1"/>
-    <w:lsdException w:name="toc 3" w:semiHidden="1" w:uiPriority="39" w:unhideWhenUsed="1"/>
-    <w:lsdException w:name="toc 4" w:semiHidden="1" w:uiPriority="39" w:unhideWhenUsed="1"/>
-    <w:lsdException w:name="toc 5" w:semiHidden="1" w:uiPriority="39" w:unhideWhenUsed="1"/>
-    <w:lsdException w:name="toc 6" w:semiHidden="1" w:uiPriority="39" w:unhideWhenUsed="1"/>
-    <w:lsdException w:name="toc 7" w:semiHidden="1" w:uiPriority="39" w:unhideWhenUsed="1"/>
-    <w:lsdException w:name="toc 8" w:semiHidden="1" w:uiPriority="39" w:unhideWhenUsed="1"/>
-    <w:lsdException w:name="toc 9" w:semiHidden="1" w:uiPriority="39" w:unhideWhenUsed="1"/>
+    <w:lsdException w:name="toc 1" w:uiPriority="39" w:semiHidden="1" w:unhideWhenUsed="1"/>
+    <w:lsdException w:name="toc 2" w:uiPriority="39" w:semiHidden="1" w:unhideWhenUsed="1"/>
+    <w:lsdException w:name="toc 3" w:uiPriority="39" w:semiHidden="1" w:unhideWhenUsed="1"/>
+    <w:lsdException w:name="toc 4" w:uiPriority="39" w:semiHidden="1" w:unhideWhenUsed="1"/>
+    <w:lsdException w:name="toc 5" w:uiPriority="39" w:semiHidden="1" w:unhideWhenUsed="1"/>
+    <w:lsdException w:name="toc 6" w:uiPriority="39" w:semiHidden="1" w:unhideWhenUsed="1"/>
+    <w:lsdException w:name="toc 7" w:uiPriority="39" w:semiHidden="1" w:unhideWhenUsed="1"/>
+    <w:lsdException w:name="toc 8" w:uiPriority="39" w:semiHidden="1" w:unhideWhenUsed="1"/>
+    <w:lsdException w:name="toc 9" w:uiPriority="39" w:semiHidden="1" w:unhideWhenUsed="1"/>
     <w:lsdException w:name="Normal Indent" w:semiHidden="1" w:unhideWhenUsed="1"/>
     <w:lsdException w:name="footnote text" w:semiHidden="1" w:unhideWhenUsed="1"/>
     <w:lsdException w:name="annotation text" w:semiHidden="1" w:unhideWhenUsed="1"/>
     <w:lsdException w:name="header" w:semiHidden="1" w:unhideWhenUsed="1"/>
     <w:lsdException w:name="footer" w:semiHidden="1" w:unhideWhenUsed="1"/>
     <w:lsdException w:name="index heading" w:semiHidden="1" w:unhideWhenUsed="1"/>
-    <w:lsdException w:name="caption" w:semiHidden="1" w:uiPriority="35" w:unhideWhenUsed="1" w:qFormat="1"/>
+    <w:lsdException w:name="caption" w:uiPriority="35" w:semiHidden="1" w:unhideWhenUsed="1" w:qFormat="1"/>
     <w:lsdException w:name="table of figures" w:semiHidden="1" w:unhideWhenUsed="1"/>
     <w:lsdException w:name="envelope address" w:semiHidden="1" w:unhideWhenUsed="1"/>
     <w:lsdException w:name="envelope return" w:semiHidden="1" w:unhideWhenUsed="1"/>
@@ -1478,7 +1588,7 @@
     <w:lsdException w:name="Title" w:uiPriority="10" w:qFormat="1"/>
     <w:lsdException w:name="Closing" w:semiHidden="1" w:unhideWhenUsed="1"/>
     <w:lsdException w:name="Signature" w:semiHidden="1" w:unhideWhenUsed="1"/>
-    <w:lsdException w:name="Default Paragraph Font" w:semiHidden="1" w:uiPriority="1" w:unhideWhenUsed="1"/>
+    <w:lsdException w:name="Default Paragraph Font" w:uiPriority="1" w:semiHidden="1" w:unhideWhenUsed="1"/>
     <w:lsdException w:name="Body Text" w:semiHidden="1" w:unhideWhenUsed="1"/>
     <w:lsdException w:name="Body Text Indent" w:semiHidden="1" w:unhideWhenUsed="1"/>
     <w:lsdException w:name="List Continue" w:semiHidden="1" w:unhideWhenUsed="1"/>
@@ -1678,8 +1788,8 @@
     <w:lsdException w:name="Subtle Reference" w:uiPriority="31" w:qFormat="1"/>
     <w:lsdException w:name="Intense Reference" w:uiPriority="32" w:qFormat="1"/>
     <w:lsdException w:name="Book Title" w:uiPriority="33" w:qFormat="1"/>
-    <w:lsdException w:name="Bibliography" w:semiHidden="1" w:uiPriority="37" w:unhideWhenUsed="1"/>
-    <w:lsdException w:name="TOC Heading" w:semiHidden="1" w:uiPriority="39" w:unhideWhenUsed="1" w:qFormat="1"/>
+    <w:lsdException w:name="Bibliography" w:uiPriority="37" w:semiHidden="1" w:unhideWhenUsed="1"/>
+    <w:lsdException w:name="TOC Heading" w:uiPriority="39" w:semiHidden="1" w:unhideWhenUsed="1" w:qFormat="1"/>
     <w:lsdException w:name="Plain Table 1" w:uiPriority="41"/>
     <w:lsdException w:name="Plain Table 2" w:uiPriority="42"/>
     <w:lsdException w:name="Plain Table 3" w:uiPriority="43"/>
@@ -1785,17 +1895,279 @@
     <w:lsdException w:name="List Table 6 Colorful Accent 6" w:uiPriority="51"/>
     <w:lsdException w:name="List Table 7 Colorful Accent 6" w:uiPriority="52"/>
   </w:latentStyles>
-  <w:style w:type="paragraph" w:default="1" w:styleId="Normal">
+  <w:style w:type="paragraph" w:styleId="Normal" w:default="1">
     <w:name w:val="Normal"/>
     <w:qFormat/>
     <w:pPr>
-      <w:suppressAutoHyphens/>
-      <w:spacing w:after="160"/>
+      <w:widowControl/>
+      <w:suppressAutoHyphens w:val="true"/>
+      <w:bidi w:val="0"/>
+      <w:spacing w:before="0" w:after="160" w:lineRule="auto" w:line="252"/>
+      <w:jc w:val="left"/>
     </w:pPr>
-  </w:style>
-  <w:style w:type="character" w:default="1" w:styleId="Policepardfaut">
+    <w:rPr>
+      <w:rFonts w:ascii="Calibri" w:hAnsi="Calibri" w:eastAsia="Calibri" w:cs="" w:asciiTheme="minorHAnsi" w:cstheme="minorBidi" w:eastAsiaTheme="minorHAnsi" w:hAnsiTheme="minorHAnsi"/>
+      <w:color w:val="auto"/>
+      <w:sz w:val="22"/>
+      <w:szCs w:val="22"/>
+      <w:lang w:val="fr-CH" w:eastAsia="en-US" w:bidi="ar-SA"/>
+    </w:rPr>
+  </w:style>
+  <w:style w:type="character" w:styleId="DefaultParagraphFont" w:default="1">
     <w:name w:val="Default Paragraph Font"/>
     <w:uiPriority w:val="1"/>
+    <w:semiHidden/>
+    <w:unhideWhenUsed/>
+    <w:qFormat/>
+    <w:rPr/>
+  </w:style>
+  <w:style w:type="character" w:styleId="EntteCar" w:customStyle="1">
+    <w:name w:val="En-tête Car"/>
+    <w:basedOn w:val="DefaultParagraphFont"/>
+    <w:uiPriority w:val="99"/>
+    <w:qFormat/>
+    <w:rsid w:val="008f52fd"/>
+    <w:rPr/>
+  </w:style>
+  <w:style w:type="character" w:styleId="PieddepageCar" w:customStyle="1">
+    <w:name w:val="Pied de page Car"/>
+    <w:basedOn w:val="DefaultParagraphFont"/>
+    <w:link w:val="Pieddepage"/>
+    <w:uiPriority w:val="99"/>
+    <w:qFormat/>
+    <w:rsid w:val="008f52fd"/>
+    <w:rPr/>
+  </w:style>
+  <w:style w:type="character" w:styleId="TextedebullesCar" w:customStyle="1">
+    <w:name w:val="Texte de bulles Car"/>
+    <w:basedOn w:val="DefaultParagraphFont"/>
+    <w:link w:val="Textedebulles"/>
+    <w:uiPriority w:val="99"/>
+    <w:semiHidden/>
+    <w:qFormat/>
+    <w:rsid w:val="008f52fd"/>
+    <w:rPr>
+      <w:rFonts w:ascii="Tahoma" w:hAnsi="Tahoma" w:cs="Tahoma"/>
+      <w:sz w:val="16"/>
+      <w:szCs w:val="16"/>
+    </w:rPr>
+  </w:style>
+  <w:style w:type="character" w:styleId="ListLabel1" w:customStyle="1">
+    <w:name w:val="ListLabel 1"/>
+    <w:qFormat/>
+    <w:rPr>
+      <w:rFonts w:cs="Courier New"/>
+    </w:rPr>
+  </w:style>
+  <w:style w:type="character" w:styleId="ListLabel2" w:customStyle="1">
+    <w:name w:val="ListLabel 2"/>
+    <w:qFormat/>
+    <w:rPr>
+      <w:rFonts w:cs="Wingdings"/>
+    </w:rPr>
+  </w:style>
+  <w:style w:type="character" w:styleId="ListLabel3" w:customStyle="1">
+    <w:name w:val="ListLabel 3"/>
+    <w:qFormat/>
+    <w:rPr>
+      <w:rFonts w:cs="Courier New"/>
+    </w:rPr>
+  </w:style>
+  <w:style w:type="character" w:styleId="ListLabel4" w:customStyle="1">
+    <w:name w:val="ListLabel 4"/>
+    <w:qFormat/>
+    <w:rPr>
+      <w:rFonts w:cs="Symbol"/>
+    </w:rPr>
+  </w:style>
+  <w:style w:type="character" w:styleId="ListLabel5">
+    <w:name w:val="ListLabel 5"/>
+    <w:qFormat/>
+    <w:rPr>
+      <w:rFonts w:cs="Symbol"/>
+    </w:rPr>
+  </w:style>
+  <w:style w:type="character" w:styleId="ListLabel6">
+    <w:name w:val="ListLabel 6"/>
+    <w:qFormat/>
+    <w:rPr>
+      <w:rFonts w:cs="Courier New"/>
+    </w:rPr>
+  </w:style>
+  <w:style w:type="character" w:styleId="ListLabel7">
+    <w:name w:val="ListLabel 7"/>
+    <w:qFormat/>
+    <w:rPr>
+      <w:rFonts w:cs="Wingdings"/>
+    </w:rPr>
+  </w:style>
+  <w:style w:type="paragraph" w:styleId="Titre" w:customStyle="1">
+    <w:name w:val="Titre"/>
+    <w:basedOn w:val="Normal"/>
+    <w:next w:val="Corpsdetexte"/>
+    <w:qFormat/>
+    <w:pPr>
+      <w:keepNext/>
+      <w:spacing w:before="240" w:after="120"/>
+    </w:pPr>
+    <w:rPr>
+      <w:rFonts w:ascii="Liberation Sans" w:hAnsi="Liberation Sans" w:eastAsia="WenQuanYi Zen Hei Sharp" w:cs="Lohit Devanagari"/>
+      <w:sz w:val="28"/>
+      <w:szCs w:val="28"/>
+    </w:rPr>
+  </w:style>
+  <w:style w:type="paragraph" w:styleId="Corpsdetexte">
+    <w:name w:val="Corps de texte"/>
+    <w:basedOn w:val="Normal"/>
+    <w:pPr>
+      <w:spacing w:lineRule="auto" w:line="288" w:before="0" w:after="140"/>
+    </w:pPr>
+    <w:rPr/>
+  </w:style>
+  <w:style w:type="paragraph" w:styleId="Liste">
+    <w:name w:val="Liste"/>
+    <w:basedOn w:val="TextBody"/>
+    <w:pPr/>
+    <w:rPr>
+      <w:rFonts w:cs="Lohit Devanagari"/>
+    </w:rPr>
+  </w:style>
+  <w:style w:type="paragraph" w:styleId="Lgende">
+    <w:name w:val="Légende"/>
+    <w:basedOn w:val="Normal"/>
+    <w:pPr>
+      <w:suppressLineNumbers/>
+      <w:spacing w:before="120" w:after="120"/>
+    </w:pPr>
+    <w:rPr>
+      <w:rFonts w:cs="FreeSans"/>
+      <w:i/>
+      <w:iCs/>
+      <w:sz w:val="24"/>
+      <w:szCs w:val="24"/>
+    </w:rPr>
+  </w:style>
+  <w:style w:type="paragraph" w:styleId="Index" w:customStyle="1">
+    <w:name w:val="Index"/>
+    <w:basedOn w:val="Normal"/>
+    <w:qFormat/>
+    <w:pPr>
+      <w:suppressLineNumbers/>
+    </w:pPr>
+    <w:rPr>
+      <w:rFonts w:cs="Lohit Devanagari"/>
+    </w:rPr>
+  </w:style>
+  <w:style w:type="paragraph" w:styleId="TextBody" w:customStyle="1">
+    <w:name w:val="Text Body"/>
+    <w:basedOn w:val="Normal"/>
+    <w:qFormat/>
+    <w:pPr>
+      <w:spacing w:lineRule="auto" w:line="288" w:before="0" w:after="140"/>
+    </w:pPr>
+    <w:rPr/>
+  </w:style>
+  <w:style w:type="paragraph" w:styleId="Caption">
+    <w:name w:val="caption"/>
+    <w:basedOn w:val="Normal"/>
+    <w:qFormat/>
+    <w:pPr>
+      <w:suppressLineNumbers/>
+      <w:spacing w:before="120" w:after="120"/>
+    </w:pPr>
+    <w:rPr>
+      <w:rFonts w:cs="Lohit Devanagari"/>
+      <w:i/>
+      <w:iCs/>
+      <w:sz w:val="24"/>
+      <w:szCs w:val="24"/>
+    </w:rPr>
+  </w:style>
+  <w:style w:type="paragraph" w:styleId="ListParagraph">
+    <w:name w:val="List Paragraph"/>
+    <w:basedOn w:val="Normal"/>
+    <w:uiPriority w:val="34"/>
+    <w:qFormat/>
+    <w:rsid w:val="00665ed8"/>
+    <w:pPr>
+      <w:spacing w:before="0" w:after="160"/>
+      <w:ind w:left="720" w:hanging="0"/>
+      <w:contextualSpacing/>
+    </w:pPr>
+    <w:rPr/>
+  </w:style>
+  <w:style w:type="paragraph" w:styleId="Entte">
+    <w:name w:val="En-tête"/>
+    <w:basedOn w:val="Normal"/>
+    <w:uiPriority w:val="99"/>
+    <w:unhideWhenUsed/>
+    <w:rsid w:val="008f52fd"/>
+    <w:pPr>
+      <w:tabs>
+        <w:tab w:val="center" w:pos="4536" w:leader="none"/>
+        <w:tab w:val="right" w:pos="9072" w:leader="none"/>
+      </w:tabs>
+      <w:spacing w:lineRule="auto" w:line="240" w:before="0" w:after="0"/>
+    </w:pPr>
+    <w:rPr/>
+  </w:style>
+  <w:style w:type="paragraph" w:styleId="Pieddepage">
+    <w:name w:val="Pied de page"/>
+    <w:basedOn w:val="Normal"/>
+    <w:link w:val="PieddepageCar"/>
+    <w:uiPriority w:val="99"/>
+    <w:unhideWhenUsed/>
+    <w:rsid w:val="008f52fd"/>
+    <w:pPr>
+      <w:tabs>
+        <w:tab w:val="center" w:pos="4536" w:leader="none"/>
+        <w:tab w:val="right" w:pos="9072" w:leader="none"/>
+      </w:tabs>
+      <w:spacing w:lineRule="auto" w:line="240" w:before="0" w:after="0"/>
+    </w:pPr>
+    <w:rPr/>
+  </w:style>
+  <w:style w:type="paragraph" w:styleId="BalloonText">
+    <w:name w:val="Balloon Text"/>
+    <w:basedOn w:val="Normal"/>
+    <w:link w:val="TextedebullesCar"/>
+    <w:uiPriority w:val="99"/>
+    <w:semiHidden/>
+    <w:unhideWhenUsed/>
+    <w:qFormat/>
+    <w:rsid w:val="008f52fd"/>
+    <w:pPr>
+      <w:spacing w:lineRule="auto" w:line="240" w:before="0" w:after="0"/>
+    </w:pPr>
+    <w:rPr>
+      <w:rFonts w:ascii="Tahoma" w:hAnsi="Tahoma" w:cs="Tahoma"/>
+      <w:sz w:val="16"/>
+      <w:szCs w:val="16"/>
+    </w:rPr>
+  </w:style>
+  <w:style w:type="paragraph" w:styleId="NoSpacing">
+    <w:name w:val="No Spacing"/>
+    <w:uiPriority w:val="1"/>
+    <w:qFormat/>
+    <w:rsid w:val="00940743"/>
+    <w:pPr>
+      <w:widowControl/>
+      <w:suppressAutoHyphens w:val="true"/>
+      <w:bidi w:val="0"/>
+      <w:spacing w:lineRule="auto" w:line="240"/>
+      <w:jc w:val="left"/>
+    </w:pPr>
+    <w:rPr>
+      <w:rFonts w:ascii="Calibri" w:hAnsi="Calibri" w:eastAsia="Calibri" w:cs="" w:asciiTheme="minorHAnsi" w:cstheme="minorBidi" w:eastAsiaTheme="minorHAnsi" w:hAnsiTheme="minorHAnsi"/>
+      <w:color w:val="auto"/>
+      <w:sz w:val="22"/>
+      <w:szCs w:val="22"/>
+      <w:lang w:val="fr-CH" w:eastAsia="en-US" w:bidi="ar-SA"/>
+    </w:rPr>
+  </w:style>
+  <w:style w:type="numbering" w:styleId="NoList" w:default="1">
+    <w:name w:val="No List"/>
+    <w:uiPriority w:val="99"/>
     <w:semiHidden/>
     <w:unhideWhenUsed/>
   </w:style>
@@ -1814,200 +2186,24 @@
       </w:tblCellMar>
     </w:tblPr>
   </w:style>
-  <w:style w:type="numbering" w:default="1" w:styleId="Aucuneliste">
-    <w:name w:val="No List"/>
-    <w:uiPriority w:val="99"/>
-    <w:semiHidden/>
-    <w:unhideWhenUsed/>
-  </w:style>
-  <w:style w:type="character" w:customStyle="1" w:styleId="En-tteCar">
-    <w:name w:val="En-tête Car"/>
-    <w:basedOn w:val="Policepardfaut"/>
-    <w:uiPriority w:val="99"/>
-    <w:rsid w:val="008F52FD"/>
-  </w:style>
-  <w:style w:type="character" w:customStyle="1" w:styleId="PieddepageCar">
-    <w:name w:val="Pied de page Car"/>
-    <w:basedOn w:val="Policepardfaut"/>
-    <w:link w:val="Pieddepage"/>
-    <w:uiPriority w:val="99"/>
-    <w:rsid w:val="008F52FD"/>
-  </w:style>
-  <w:style w:type="character" w:customStyle="1" w:styleId="TextedebullesCar">
-    <w:name w:val="Texte de bulles Car"/>
-    <w:basedOn w:val="Policepardfaut"/>
-    <w:link w:val="Textedebulles"/>
-    <w:uiPriority w:val="99"/>
-    <w:semiHidden/>
-    <w:rsid w:val="008F52FD"/>
-    <w:rPr>
-      <w:rFonts w:ascii="Tahoma" w:hAnsi="Tahoma" w:cs="Tahoma"/>
-      <w:sz w:val="16"/>
-      <w:szCs w:val="16"/>
-    </w:rPr>
-  </w:style>
-  <w:style w:type="character" w:customStyle="1" w:styleId="ListLabel1">
-    <w:name w:val="ListLabel 1"/>
-    <w:rPr>
-      <w:rFonts w:cs="Courier New"/>
-    </w:rPr>
-  </w:style>
-  <w:style w:type="character" w:customStyle="1" w:styleId="ListLabel2">
-    <w:name w:val="ListLabel 2"/>
-    <w:rPr>
-      <w:rFonts w:cs="Wingdings"/>
-    </w:rPr>
-  </w:style>
-  <w:style w:type="character" w:customStyle="1" w:styleId="ListLabel3">
-    <w:name w:val="ListLabel 3"/>
-    <w:rPr>
-      <w:rFonts w:cs="Courier New"/>
-    </w:rPr>
-  </w:style>
-  <w:style w:type="character" w:customStyle="1" w:styleId="ListLabel4">
-    <w:name w:val="ListLabel 4"/>
-    <w:rPr>
-      <w:rFonts w:cs="Symbol"/>
-    </w:rPr>
-  </w:style>
-  <w:style w:type="paragraph" w:customStyle="1" w:styleId="Heading">
-    <w:name w:val="Heading"/>
-    <w:basedOn w:val="Normal"/>
-    <w:next w:val="TextBody"/>
-    <w:pPr>
-      <w:keepNext/>
-      <w:spacing w:before="240" w:after="120"/>
-    </w:pPr>
-    <w:rPr>
-      <w:rFonts w:ascii="Liberation Sans" w:eastAsia="WenQuanYi Zen Hei Sharp" w:hAnsi="Liberation Sans" w:cs="Lohit Devanagari"/>
-      <w:sz w:val="28"/>
-      <w:szCs w:val="28"/>
-    </w:rPr>
-  </w:style>
-  <w:style w:type="paragraph" w:customStyle="1" w:styleId="TextBody">
-    <w:name w:val="Text Body"/>
-    <w:basedOn w:val="Normal"/>
-    <w:pPr>
-      <w:spacing w:after="140" w:line="288" w:lineRule="auto"/>
-    </w:pPr>
-  </w:style>
-  <w:style w:type="paragraph" w:styleId="Liste">
-    <w:name w:val="List"/>
-    <w:basedOn w:val="TextBody"/>
-    <w:rPr>
-      <w:rFonts w:cs="Lohit Devanagari"/>
-    </w:rPr>
-  </w:style>
-  <w:style w:type="paragraph" w:styleId="Lgende">
-    <w:name w:val="caption"/>
-    <w:basedOn w:val="Normal"/>
-    <w:pPr>
-      <w:suppressLineNumbers/>
-      <w:spacing w:before="120" w:after="120"/>
-    </w:pPr>
-    <w:rPr>
-      <w:rFonts w:cs="Lohit Devanagari"/>
-      <w:i/>
-      <w:iCs/>
-      <w:sz w:val="24"/>
-      <w:szCs w:val="24"/>
-    </w:rPr>
-  </w:style>
-  <w:style w:type="paragraph" w:customStyle="1" w:styleId="Index">
-    <w:name w:val="Index"/>
-    <w:basedOn w:val="Normal"/>
-    <w:pPr>
-      <w:suppressLineNumbers/>
-    </w:pPr>
-    <w:rPr>
-      <w:rFonts w:cs="Lohit Devanagari"/>
-    </w:rPr>
-  </w:style>
-  <w:style w:type="paragraph" w:styleId="Paragraphedeliste">
-    <w:name w:val="List Paragraph"/>
-    <w:basedOn w:val="Normal"/>
-    <w:uiPriority w:val="34"/>
-    <w:qFormat/>
-    <w:rsid w:val="00665ED8"/>
-    <w:pPr>
-      <w:ind w:left="720"/>
-      <w:contextualSpacing/>
-    </w:pPr>
-  </w:style>
-  <w:style w:type="paragraph" w:styleId="En-tte">
-    <w:name w:val="header"/>
-    <w:basedOn w:val="Normal"/>
-    <w:uiPriority w:val="99"/>
-    <w:unhideWhenUsed/>
-    <w:rsid w:val="008F52FD"/>
-    <w:pPr>
-      <w:tabs>
-        <w:tab w:val="center" w:pos="4536"/>
-        <w:tab w:val="right" w:pos="9072"/>
-      </w:tabs>
-      <w:spacing w:after="0" w:line="240" w:lineRule="auto"/>
-    </w:pPr>
-  </w:style>
-  <w:style w:type="paragraph" w:styleId="Pieddepage">
-    <w:name w:val="footer"/>
-    <w:basedOn w:val="Normal"/>
-    <w:link w:val="PieddepageCar"/>
-    <w:uiPriority w:val="99"/>
-    <w:unhideWhenUsed/>
-    <w:rsid w:val="008F52FD"/>
-    <w:pPr>
-      <w:tabs>
-        <w:tab w:val="center" w:pos="4536"/>
-        <w:tab w:val="right" w:pos="9072"/>
-      </w:tabs>
-      <w:spacing w:after="0" w:line="240" w:lineRule="auto"/>
-    </w:pPr>
-  </w:style>
-  <w:style w:type="paragraph" w:styleId="Textedebulles">
-    <w:name w:val="Balloon Text"/>
-    <w:basedOn w:val="Normal"/>
-    <w:link w:val="TextedebullesCar"/>
-    <w:uiPriority w:val="99"/>
-    <w:semiHidden/>
-    <w:unhideWhenUsed/>
-    <w:rsid w:val="008F52FD"/>
-    <w:pPr>
-      <w:spacing w:after="0" w:line="240" w:lineRule="auto"/>
-    </w:pPr>
-    <w:rPr>
-      <w:rFonts w:ascii="Tahoma" w:hAnsi="Tahoma" w:cs="Tahoma"/>
-      <w:sz w:val="16"/>
-      <w:szCs w:val="16"/>
-    </w:rPr>
-  </w:style>
   <w:style w:type="table" w:styleId="Grilledutableau">
     <w:name w:val="Table Grid"/>
     <w:basedOn w:val="TableauNormal"/>
     <w:uiPriority w:val="39"/>
-    <w:rsid w:val="00351A81"/>
+    <w:rsid w:val="00351a81"/>
     <w:pPr>
       <w:spacing w:line="240" w:lineRule="auto"/>
     </w:pPr>
     <w:tblPr>
       <w:tblBorders>
-        <w:top w:val="single" w:sz="4" w:space="0" w:color="auto"/>
-        <w:left w:val="single" w:sz="4" w:space="0" w:color="auto"/>
-        <w:bottom w:val="single" w:sz="4" w:space="0" w:color="auto"/>
-        <w:right w:val="single" w:sz="4" w:space="0" w:color="auto"/>
-        <w:insideH w:val="single" w:sz="4" w:space="0" w:color="auto"/>
-        <w:insideV w:val="single" w:sz="4" w:space="0" w:color="auto"/>
+        <w:top w:val="single" w:color="auto" w:sz="4" w:space="0"/>
+        <w:left w:val="single" w:color="auto" w:sz="4" w:space="0"/>
+        <w:bottom w:val="single" w:color="auto" w:sz="4" w:space="0"/>
+        <w:right w:val="single" w:color="auto" w:sz="4" w:space="0"/>
+        <w:insideH w:val="single" w:color="auto" w:sz="4" w:space="0"/>
+        <w:insideV w:val="single" w:color="auto" w:sz="4" w:space="0"/>
       </w:tblBorders>
     </w:tblPr>
-  </w:style>
-  <w:style w:type="paragraph" w:styleId="Sansinterligne">
-    <w:name w:val="No Spacing"/>
-    <w:uiPriority w:val="1"/>
-    <w:qFormat/>
-    <w:rsid w:val="00940743"/>
-    <w:pPr>
-      <w:suppressAutoHyphens/>
-      <w:spacing w:line="240" w:lineRule="auto"/>
-    </w:pPr>
   </w:style>
 </w:styles>
 </file>

--- a/bilanIteration/bilan_iteration_5.docx
+++ b/bilanIteration/bilan_iteration_5.docx
@@ -1,13 +1,11 @@
 
 <file path=word/document.xml><?xml version="1.0" encoding="utf-8"?>
-<w:document xmlns:o="urn:schemas-microsoft-com:office:office" xmlns:r="http://schemas.openxmlformats.org/officeDocument/2006/relationships" xmlns:v="urn:schemas-microsoft-com:vml" xmlns:w="http://schemas.openxmlformats.org/wordprocessingml/2006/main" xmlns:w10="urn:schemas-microsoft-com:office:word" xmlns:wp="http://schemas.openxmlformats.org/drawingml/2006/wordprocessingDrawing" xmlns:wps="http://schemas.microsoft.com/office/word/2010/wordprocessingShape" xmlns:wpg="http://schemas.microsoft.com/office/word/2010/wordprocessingGroup" xmlns:mc="http://schemas.openxmlformats.org/markup-compatibility/2006" xmlns:wp14="http://schemas.microsoft.com/office/word/2010/wordprocessingDrawing" xmlns:w14="http://schemas.microsoft.com/office/word/2010/wordml" mc:Ignorable="w14 wp14">
+<w:document xmlns:wpc="http://schemas.microsoft.com/office/word/2010/wordprocessingCanvas" xmlns:cx="http://schemas.microsoft.com/office/drawing/2014/chartex" xmlns:cx1="http://schemas.microsoft.com/office/drawing/2015/9/8/chartex" xmlns:mc="http://schemas.openxmlformats.org/markup-compatibility/2006" xmlns:o="urn:schemas-microsoft-com:office:office" xmlns:r="http://schemas.openxmlformats.org/officeDocument/2006/relationships" xmlns:m="http://schemas.openxmlformats.org/officeDocument/2006/math" xmlns:v="urn:schemas-microsoft-com:vml" xmlns:wp14="http://schemas.microsoft.com/office/word/2010/wordprocessingDrawing" xmlns:wp="http://schemas.openxmlformats.org/drawingml/2006/wordprocessingDrawing" xmlns:w10="urn:schemas-microsoft-com:office:word" xmlns:w="http://schemas.openxmlformats.org/wordprocessingml/2006/main" xmlns:w14="http://schemas.microsoft.com/office/word/2010/wordml" xmlns:w15="http://schemas.microsoft.com/office/word/2012/wordml" xmlns:w16se="http://schemas.microsoft.com/office/word/2015/wordml/symex" xmlns:wpg="http://schemas.microsoft.com/office/word/2010/wordprocessingGroup" xmlns:wpi="http://schemas.microsoft.com/office/word/2010/wordprocessingInk" xmlns:wne="http://schemas.microsoft.com/office/word/2006/wordml" xmlns:wps="http://schemas.microsoft.com/office/word/2010/wordprocessingShape" mc:Ignorable="w14 w15 w16se wp14">
   <w:body>
     <w:p>
       <w:pPr>
-        <w:pStyle w:val="Normal"/>
         <w:jc w:val="center"/>
         <w:rPr>
-          <w:b/>
           <w:b/>
           <w:color w:val="44546A" w:themeColor="text2"/>
           <w:sz w:val="36"/>
@@ -26,10 +24,8 @@
     </w:p>
     <w:p>
       <w:pPr>
-        <w:pStyle w:val="Normal"/>
-        <w:spacing w:before="0" w:after="0"/>
-        <w:rPr>
-          <w:b/>
+        <w:spacing w:after="0"/>
+        <w:rPr>
           <w:b/>
           <w:sz w:val="32"/>
           <w:szCs w:val="32"/>
@@ -37,7 +33,7 @@
       </w:pPr>
       <w:r>
         <w:rPr>
-          <w:rFonts w:eastAsia="Times New Roman" w:cs="Times New Roman" w:ascii="Verdana" w:hAnsi="Verdana"/>
+          <w:rFonts w:ascii="Verdana" w:eastAsia="Times New Roman" w:hAnsi="Verdana" w:cs="Times New Roman"/>
           <w:b/>
           <w:bCs/>
           <w:color w:val="0F243E"/>
@@ -57,7 +53,7 @@
       </w:r>
       <w:r>
         <w:rPr>
-          <w:rFonts w:eastAsia="Times New Roman" w:cs="Times New Roman" w:ascii="Verdana" w:hAnsi="Verdana"/>
+          <w:rFonts w:ascii="Verdana" w:eastAsia="Times New Roman" w:hAnsi="Verdana" w:cs="Times New Roman"/>
           <w:b/>
           <w:bCs/>
           <w:color w:val="0F243E"/>
@@ -70,30 +66,19 @@
     </w:p>
     <w:p>
       <w:pPr>
-        <w:pStyle w:val="Normal"/>
-        <w:spacing w:before="0" w:after="0"/>
-        <w:rPr>
-          <w:b/>
+        <w:spacing w:after="0"/>
+        <w:rPr>
           <w:b/>
           <w:sz w:val="32"/>
           <w:szCs w:val="32"/>
         </w:rPr>
       </w:pPr>
-      <w:r>
-        <w:rPr>
-          <w:b/>
-          <w:sz w:val="32"/>
-          <w:szCs w:val="32"/>
-        </w:rPr>
-      </w:r>
-    </w:p>
-    <w:p>
-      <w:pPr>
-        <w:pStyle w:val="Normal"/>
-        <w:spacing w:before="0" w:after="0"/>
-        <w:rPr>
-          <w:rFonts w:ascii="Verdana" w:hAnsi="Verdana" w:eastAsia="Times New Roman" w:cs="Times New Roman"/>
-          <w:b/>
+    </w:p>
+    <w:p>
+      <w:pPr>
+        <w:spacing w:after="0"/>
+        <w:rPr>
+          <w:rFonts w:ascii="Verdana" w:eastAsia="Times New Roman" w:hAnsi="Verdana" w:cs="Times New Roman"/>
           <w:b/>
           <w:bCs/>
           <w:color w:val="0F243E"/>
@@ -104,7 +89,7 @@
       </w:pPr>
       <w:r>
         <w:rPr>
-          <w:rFonts w:eastAsia="Times New Roman" w:cs="Times New Roman" w:ascii="Verdana" w:hAnsi="Verdana"/>
+          <w:rFonts w:ascii="Verdana" w:eastAsia="Times New Roman" w:hAnsi="Verdana" w:cs="Times New Roman"/>
           <w:b/>
           <w:bCs/>
           <w:color w:val="0F243E"/>
@@ -117,16 +102,17 @@
     </w:p>
     <w:p>
       <w:pPr>
-        <w:pStyle w:val="Normal"/>
-        <w:spacing w:before="0" w:after="0"/>
-        <w:rPr/>
-      </w:pPr>
-      <w:r>
-        <w:rPr/>
+        <w:spacing w:after="0"/>
+      </w:pPr>
+      <w:r>
+        <w:rPr>
+          <w:noProof/>
+          <w:lang w:eastAsia="fr-CH"/>
+        </w:rPr>
         <mc:AlternateContent>
           <mc:Choice Requires="wps">
             <w:drawing>
-              <wp:anchor behindDoc="0" distT="0" distB="0" distL="114300" distR="114300" simplePos="0" locked="0" layoutInCell="1" allowOverlap="1" relativeHeight="4">
+              <wp:anchor distT="0" distB="0" distL="114300" distR="114300" simplePos="0" relativeHeight="4" behindDoc="0" locked="0" layoutInCell="1" allowOverlap="1">
                 <wp:simplePos x="0" y="0"/>
                 <wp:positionH relativeFrom="margin">
                   <wp:align>left</wp:align>
@@ -138,10 +124,11 @@
                 <wp:effectExtent l="0" t="0" r="0" b="0"/>
                 <wp:wrapNone/>
                 <wp:docPr id="1" name="Connecteur droit 2"/>
+                <wp:cNvGraphicFramePr/>
                 <a:graphic xmlns:a="http://schemas.openxmlformats.org/drawingml/2006/main">
                   <a:graphicData uri="http://schemas.microsoft.com/office/word/2010/wordprocessingShape">
                     <wps:wsp>
-                      <wps:cNvSpPr/>
+                      <wps:cNvCnPr/>
                       <wps:spPr>
                         <a:xfrm>
                           <a:off x="0" y="0"/>
@@ -152,15 +139,21 @@
                         </a:prstGeom>
                         <a:ln w="25560">
                           <a:solidFill>
-                            <a:srgbClr val="4f81bd"/>
+                            <a:srgbClr val="4F81BD"/>
                           </a:solidFill>
                           <a:round/>
                         </a:ln>
                       </wps:spPr>
                       <wps:style>
-                        <a:lnRef idx="0"/>
-                        <a:fillRef idx="0"/>
-                        <a:effectRef idx="0"/>
+                        <a:lnRef idx="0">
+                          <a:scrgbClr r="0" g="0" b="0"/>
+                        </a:lnRef>
+                        <a:fillRef idx="0">
+                          <a:scrgbClr r="0" g="0" b="0"/>
+                        </a:fillRef>
+                        <a:effectRef idx="0">
+                          <a:scrgbClr r="0" g="0" b="0"/>
+                        </a:effectRef>
                         <a:fontRef idx="minor"/>
                       </wps:style>
                       <wps:bodyPr/>
@@ -183,32 +176,26 @@
     </w:p>
     <w:p>
       <w:pPr>
-        <w:pStyle w:val="Normal"/>
-        <w:spacing w:before="0" w:after="161"/>
-        <w:ind w:right="478" w:hanging="0"/>
-        <w:rPr/>
-      </w:pPr>
-      <w:r>
-        <w:rPr/>
-        <w:t>Implémenter la création d’une partie ainsi que la finalisation de l’authentification et de l’inscription. Cas d’utilisation : authentification, inscription, créer et rejoindre une partie</w:t>
-      </w:r>
-    </w:p>
-    <w:p>
-      <w:pPr>
-        <w:pStyle w:val="NoSpacing"/>
-        <w:rPr/>
-      </w:pPr>
-      <w:r>
-        <w:rPr/>
-      </w:r>
-    </w:p>
-    <w:p>
-      <w:pPr>
-        <w:pStyle w:val="Normal"/>
-        <w:spacing w:before="0" w:after="0"/>
-        <w:rPr>
-          <w:rFonts w:ascii="Verdana" w:hAnsi="Verdana" w:eastAsia="Times New Roman" w:cs="Times New Roman"/>
-          <w:b/>
+        <w:spacing w:after="161"/>
+        <w:ind w:right="478"/>
+      </w:pPr>
+      <w:r>
+        <w:t xml:space="preserve">Implémenter la création d’une partie ainsi que la finalisation de l’authentification et de l’inscription. Cas d’utilisation : authentification, inscription, créer et rejoindre une </w:t>
+      </w:r>
+      <w:r>
+        <w:t>partie</w:t>
+      </w:r>
+    </w:p>
+    <w:p>
+      <w:pPr>
+        <w:pStyle w:val="Sansinterligne"/>
+      </w:pPr>
+    </w:p>
+    <w:p>
+      <w:pPr>
+        <w:spacing w:after="0"/>
+        <w:rPr>
+          <w:rFonts w:ascii="Verdana" w:eastAsia="Times New Roman" w:hAnsi="Verdana" w:cs="Times New Roman"/>
           <w:b/>
           <w:bCs/>
           <w:color w:val="0F243E"/>
@@ -219,7 +206,7 @@
       </w:pPr>
       <w:r>
         <w:rPr>
-          <w:rFonts w:eastAsia="Times New Roman" w:cs="Times New Roman" w:ascii="Verdana" w:hAnsi="Verdana"/>
+          <w:rFonts w:ascii="Verdana" w:eastAsia="Times New Roman" w:hAnsi="Verdana" w:cs="Times New Roman"/>
           <w:b/>
           <w:bCs/>
           <w:color w:val="0F243E"/>
@@ -232,16 +219,17 @@
     </w:p>
     <w:p>
       <w:pPr>
-        <w:pStyle w:val="Normal"/>
-        <w:spacing w:before="0" w:after="0"/>
-        <w:rPr/>
-      </w:pPr>
-      <w:r>
-        <w:rPr/>
+        <w:spacing w:after="0"/>
+      </w:pPr>
+      <w:r>
+        <w:rPr>
+          <w:noProof/>
+          <w:lang w:eastAsia="fr-CH"/>
+        </w:rPr>
         <mc:AlternateContent>
           <mc:Choice Requires="wps">
             <w:drawing>
-              <wp:anchor behindDoc="0" distT="0" distB="0" distL="114300" distR="114300" simplePos="0" locked="0" layoutInCell="1" allowOverlap="1" relativeHeight="5">
+              <wp:anchor distT="0" distB="0" distL="114300" distR="114300" simplePos="0" relativeHeight="5" behindDoc="0" locked="0" layoutInCell="1" allowOverlap="1">
                 <wp:simplePos x="0" y="0"/>
                 <wp:positionH relativeFrom="margin">
                   <wp:posOffset>0</wp:posOffset>
@@ -253,10 +241,11 @@
                 <wp:effectExtent l="0" t="0" r="0" b="0"/>
                 <wp:wrapNone/>
                 <wp:docPr id="2" name="Connecteur droit 2"/>
+                <wp:cNvGraphicFramePr/>
                 <a:graphic xmlns:a="http://schemas.openxmlformats.org/drawingml/2006/main">
                   <a:graphicData uri="http://schemas.microsoft.com/office/word/2010/wordprocessingShape">
                     <wps:wsp>
-                      <wps:cNvSpPr/>
+                      <wps:cNvCnPr/>
                       <wps:spPr>
                         <a:xfrm>
                           <a:off x="0" y="0"/>
@@ -267,15 +256,21 @@
                         </a:prstGeom>
                         <a:ln w="25560">
                           <a:solidFill>
-                            <a:srgbClr val="4f81bd"/>
+                            <a:srgbClr val="4F81BD"/>
                           </a:solidFill>
                           <a:round/>
                         </a:ln>
                       </wps:spPr>
                       <wps:style>
-                        <a:lnRef idx="0"/>
-                        <a:fillRef idx="0"/>
-                        <a:effectRef idx="0"/>
+                        <a:lnRef idx="0">
+                          <a:scrgbClr r="0" g="0" b="0"/>
+                        </a:lnRef>
+                        <a:fillRef idx="0">
+                          <a:scrgbClr r="0" g="0" b="0"/>
+                        </a:fillRef>
+                        <a:effectRef idx="0">
+                          <a:scrgbClr r="0" g="0" b="0"/>
+                        </a:effectRef>
                         <a:fontRef idx="minor"/>
                       </wps:style>
                       <wps:bodyPr/>
@@ -298,97 +293,80 @@
     </w:p>
     <w:p>
       <w:pPr>
-        <w:pStyle w:val="Normal"/>
-        <w:spacing w:before="0" w:after="0"/>
+        <w:spacing w:after="0"/>
         <w:rPr>
           <w:b/>
+        </w:rPr>
+      </w:pPr>
+      <w:r>
+        <w:rPr>
           <w:b/>
         </w:rPr>
-      </w:pPr>
-      <w:r>
-        <w:rPr>
-          <w:b/>
-        </w:rPr>
         <w:t>Fonctionnalité</w:t>
       </w:r>
     </w:p>
     <w:p>
       <w:pPr>
-        <w:pStyle w:val="ListParagraph"/>
+        <w:pStyle w:val="Paragraphedeliste"/>
         <w:numPr>
           <w:ilvl w:val="0"/>
           <w:numId w:val="1"/>
         </w:numPr>
-        <w:spacing w:before="0" w:after="0"/>
-        <w:rPr/>
-      </w:pPr>
-      <w:r>
-        <w:rPr/>
+        <w:spacing w:after="0"/>
+      </w:pPr>
+      <w:r>
         <w:t>Le client peut s’inscrire (créer un compte)</w:t>
       </w:r>
     </w:p>
     <w:p>
       <w:pPr>
-        <w:pStyle w:val="ListParagraph"/>
+        <w:pStyle w:val="Paragraphedeliste"/>
         <w:numPr>
           <w:ilvl w:val="0"/>
           <w:numId w:val="1"/>
         </w:numPr>
-        <w:spacing w:before="0" w:after="0"/>
-        <w:rPr/>
-      </w:pPr>
-      <w:r>
-        <w:rPr/>
+        <w:spacing w:after="0"/>
+      </w:pPr>
+      <w:r>
         <w:t>Le client peut s’authentifier</w:t>
       </w:r>
     </w:p>
     <w:p>
       <w:pPr>
-        <w:pStyle w:val="ListParagraph"/>
+        <w:pStyle w:val="Paragraphedeliste"/>
         <w:numPr>
           <w:ilvl w:val="0"/>
           <w:numId w:val="1"/>
         </w:numPr>
-        <w:spacing w:before="0" w:after="0"/>
-        <w:rPr/>
-      </w:pPr>
-      <w:r>
-        <w:rPr/>
+        <w:spacing w:after="0"/>
+      </w:pPr>
+      <w:r>
         <w:t>Le client peut créer une partie</w:t>
       </w:r>
     </w:p>
     <w:p>
       <w:pPr>
-        <w:pStyle w:val="ListParagraph"/>
+        <w:pStyle w:val="Paragraphedeliste"/>
         <w:numPr>
           <w:ilvl w:val="0"/>
           <w:numId w:val="1"/>
         </w:numPr>
-        <w:spacing w:before="0" w:after="0"/>
-        <w:rPr/>
-      </w:pPr>
-      <w:r>
-        <w:rPr/>
+        <w:spacing w:after="0"/>
+      </w:pPr>
+      <w:r>
         <w:t>Le client peut rejoindre une partie</w:t>
       </w:r>
     </w:p>
     <w:p>
       <w:pPr>
-        <w:pStyle w:val="Normal"/>
-        <w:spacing w:before="0" w:after="0"/>
-        <w:rPr/>
-      </w:pPr>
-      <w:r>
-        <w:rPr/>
-      </w:r>
-    </w:p>
-    <w:p>
-      <w:pPr>
-        <w:pStyle w:val="Normal"/>
-        <w:spacing w:before="0" w:after="0"/>
-        <w:rPr>
-          <w:rFonts w:ascii="Verdana" w:hAnsi="Verdana" w:eastAsia="Times New Roman" w:cs="Times New Roman"/>
-          <w:b/>
+        <w:spacing w:after="0"/>
+      </w:pPr>
+    </w:p>
+    <w:p>
+      <w:pPr>
+        <w:spacing w:after="0"/>
+        <w:rPr>
+          <w:rFonts w:ascii="Verdana" w:eastAsia="Times New Roman" w:hAnsi="Verdana" w:cs="Times New Roman"/>
           <w:b/>
           <w:bCs/>
           <w:color w:val="0F243E"/>
@@ -399,7 +377,7 @@
       </w:pPr>
       <w:r>
         <w:rPr>
-          <w:rFonts w:eastAsia="Times New Roman" w:cs="Times New Roman" w:ascii="Verdana" w:hAnsi="Verdana"/>
+          <w:rFonts w:ascii="Verdana" w:eastAsia="Times New Roman" w:hAnsi="Verdana" w:cs="Times New Roman"/>
           <w:b/>
           <w:bCs/>
           <w:color w:val="0F243E"/>
@@ -412,15 +390,17 @@
     </w:p>
     <w:p>
       <w:pPr>
-        <w:pStyle w:val="NoSpacing"/>
-        <w:rPr/>
-      </w:pPr>
-      <w:r>
-        <w:rPr/>
+        <w:pStyle w:val="Sansinterligne"/>
+      </w:pPr>
+      <w:r>
+        <w:rPr>
+          <w:noProof/>
+          <w:lang w:eastAsia="fr-CH"/>
+        </w:rPr>
         <mc:AlternateContent>
           <mc:Choice Requires="wps">
             <w:drawing>
-              <wp:anchor behindDoc="0" distT="0" distB="0" distL="114300" distR="114300" simplePos="0" locked="0" layoutInCell="1" allowOverlap="1" relativeHeight="6">
+              <wp:anchor distT="0" distB="0" distL="114300" distR="114300" simplePos="0" relativeHeight="6" behindDoc="0" locked="0" layoutInCell="1" allowOverlap="1">
                 <wp:simplePos x="0" y="0"/>
                 <wp:positionH relativeFrom="margin">
                   <wp:posOffset>0</wp:posOffset>
@@ -432,10 +412,11 @@
                 <wp:effectExtent l="0" t="0" r="0" b="0"/>
                 <wp:wrapNone/>
                 <wp:docPr id="3" name="Connecteur droit 2"/>
+                <wp:cNvGraphicFramePr/>
                 <a:graphic xmlns:a="http://schemas.openxmlformats.org/drawingml/2006/main">
                   <a:graphicData uri="http://schemas.microsoft.com/office/word/2010/wordprocessingShape">
                     <wps:wsp>
-                      <wps:cNvSpPr/>
+                      <wps:cNvCnPr/>
                       <wps:spPr>
                         <a:xfrm>
                           <a:off x="0" y="0"/>
@@ -446,15 +427,21 @@
                         </a:prstGeom>
                         <a:ln w="25560">
                           <a:solidFill>
-                            <a:srgbClr val="4f81bd"/>
+                            <a:srgbClr val="4F81BD"/>
                           </a:solidFill>
                           <a:round/>
                         </a:ln>
                       </wps:spPr>
                       <wps:style>
-                        <a:lnRef idx="0"/>
-                        <a:fillRef idx="0"/>
-                        <a:effectRef idx="0"/>
+                        <a:lnRef idx="0">
+                          <a:scrgbClr r="0" g="0" b="0"/>
+                        </a:lnRef>
+                        <a:fillRef idx="0">
+                          <a:scrgbClr r="0" g="0" b="0"/>
+                        </a:fillRef>
+                        <a:effectRef idx="0">
+                          <a:scrgbClr r="0" g="0" b="0"/>
+                        </a:effectRef>
                         <a:fontRef idx="minor"/>
                       </wps:style>
                       <wps:bodyPr/>
@@ -477,32 +464,25 @@
     </w:p>
     <w:p>
       <w:pPr>
-        <w:pStyle w:val="Normal"/>
-        <w:spacing w:before="0" w:after="0"/>
-        <w:rPr/>
-      </w:pPr>
-      <w:r>
-        <w:rPr/>
-        <w:t xml:space="preserve">Créer et rejoindre une partie n’ont pas été lié à l’interface graphique. Les deux autres fonctionnalités ont été réalisées. </w:t>
-      </w:r>
-    </w:p>
-    <w:p>
-      <w:pPr>
-        <w:pStyle w:val="Normal"/>
-        <w:spacing w:before="0" w:after="0"/>
-        <w:rPr/>
-      </w:pPr>
-      <w:r>
-        <w:rPr/>
-      </w:r>
-    </w:p>
-    <w:p>
-      <w:pPr>
-        <w:pStyle w:val="Normal"/>
-        <w:spacing w:before="0" w:after="0"/>
-        <w:rPr>
-          <w:rFonts w:ascii="Verdana" w:hAnsi="Verdana" w:eastAsia="Times New Roman" w:cs="Times New Roman"/>
-          <w:b/>
+        <w:spacing w:after="0"/>
+      </w:pPr>
+      <w:r>
+        <w:t>Créer et rejoindre une partie n’ont pas été lié à l’in</w:t>
+      </w:r>
+      <w:r>
+        <w:t xml:space="preserve">terface graphique. Les deux autres fonctionnalités ont été réalisées. </w:t>
+      </w:r>
+    </w:p>
+    <w:p>
+      <w:pPr>
+        <w:spacing w:after="0"/>
+      </w:pPr>
+    </w:p>
+    <w:p>
+      <w:pPr>
+        <w:spacing w:after="0"/>
+        <w:rPr>
+          <w:rFonts w:ascii="Verdana" w:eastAsia="Times New Roman" w:hAnsi="Verdana" w:cs="Times New Roman"/>
           <w:b/>
           <w:bCs/>
           <w:color w:val="0F243E"/>
@@ -513,7 +493,7 @@
       </w:pPr>
       <w:r>
         <w:rPr>
-          <w:rFonts w:eastAsia="Times New Roman" w:cs="Times New Roman" w:ascii="Verdana" w:hAnsi="Verdana"/>
+          <w:rFonts w:ascii="Verdana" w:eastAsia="Times New Roman" w:hAnsi="Verdana" w:cs="Times New Roman"/>
           <w:b/>
           <w:bCs/>
           <w:color w:val="0F243E"/>
@@ -526,16 +506,17 @@
     </w:p>
     <w:p>
       <w:pPr>
-        <w:pStyle w:val="Normal"/>
-        <w:spacing w:before="0" w:after="0"/>
-        <w:rPr/>
-      </w:pPr>
-      <w:r>
-        <w:rPr/>
+        <w:spacing w:after="0"/>
+      </w:pPr>
+      <w:r>
+        <w:rPr>
+          <w:noProof/>
+          <w:lang w:eastAsia="fr-CH"/>
+        </w:rPr>
         <mc:AlternateContent>
           <mc:Choice Requires="wps">
             <w:drawing>
-              <wp:anchor behindDoc="0" distT="0" distB="0" distL="114300" distR="114300" simplePos="0" locked="0" layoutInCell="1" allowOverlap="1" relativeHeight="7">
+              <wp:anchor distT="0" distB="0" distL="114300" distR="114300" simplePos="0" relativeHeight="7" behindDoc="0" locked="0" layoutInCell="1" allowOverlap="1">
                 <wp:simplePos x="0" y="0"/>
                 <wp:positionH relativeFrom="margin">
                   <wp:posOffset>0</wp:posOffset>
@@ -547,10 +528,11 @@
                 <wp:effectExtent l="0" t="0" r="0" b="0"/>
                 <wp:wrapNone/>
                 <wp:docPr id="4" name="Connecteur droit 2"/>
+                <wp:cNvGraphicFramePr/>
                 <a:graphic xmlns:a="http://schemas.openxmlformats.org/drawingml/2006/main">
                   <a:graphicData uri="http://schemas.microsoft.com/office/word/2010/wordprocessingShape">
                     <wps:wsp>
-                      <wps:cNvSpPr/>
+                      <wps:cNvCnPr/>
                       <wps:spPr>
                         <a:xfrm>
                           <a:off x="0" y="0"/>
@@ -561,15 +543,21 @@
                         </a:prstGeom>
                         <a:ln w="25560">
                           <a:solidFill>
-                            <a:srgbClr val="4f81bd"/>
+                            <a:srgbClr val="4F81BD"/>
                           </a:solidFill>
                           <a:round/>
                         </a:ln>
                       </wps:spPr>
                       <wps:style>
-                        <a:lnRef idx="0"/>
-                        <a:fillRef idx="0"/>
-                        <a:effectRef idx="0"/>
+                        <a:lnRef idx="0">
+                          <a:scrgbClr r="0" g="0" b="0"/>
+                        </a:lnRef>
+                        <a:fillRef idx="0">
+                          <a:scrgbClr r="0" g="0" b="0"/>
+                        </a:fillRef>
+                        <a:effectRef idx="0">
+                          <a:scrgbClr r="0" g="0" b="0"/>
+                        </a:effectRef>
                         <a:fontRef idx="minor"/>
                       </wps:style>
                       <wps:bodyPr/>
@@ -592,275 +580,220 @@
     </w:p>
     <w:p>
       <w:pPr>
-        <w:pStyle w:val="Normal"/>
-        <w:spacing w:before="0" w:after="0"/>
-        <w:rPr/>
-      </w:pPr>
-      <w:r>
-        <w:rPr/>
+        <w:spacing w:after="0"/>
+      </w:pPr>
+      <w:r>
         <w:t xml:space="preserve">Fabien : </w:t>
       </w:r>
     </w:p>
     <w:p>
       <w:pPr>
-        <w:pStyle w:val="Normal"/>
-        <w:spacing w:before="0" w:after="0"/>
-        <w:rPr/>
-      </w:pPr>
-      <w:r>
-        <w:rPr/>
-        <w:t>Refactoring du code, recherche de solutions : 5h</w:t>
-      </w:r>
-    </w:p>
-    <w:p>
-      <w:pPr>
-        <w:pStyle w:val="Normal"/>
-        <w:spacing w:before="0" w:after="0"/>
-        <w:rPr/>
+        <w:spacing w:after="0"/>
+      </w:pPr>
+      <w:proofErr w:type="spellStart"/>
+      <w:r>
+        <w:t>Refactoring</w:t>
+      </w:r>
+      <w:proofErr w:type="spellEnd"/>
+      <w:r>
+        <w:t xml:space="preserve"> du code, recherche de solutions : 5h</w:t>
+      </w:r>
+    </w:p>
+    <w:p>
+      <w:pPr>
+        <w:spacing w:after="0"/>
       </w:pPr>
       <w:bookmarkStart w:id="0" w:name="__DdeLink__532_206301284"/>
-      <w:bookmarkStart w:id="1" w:name="__DdeLink__532_206301284"/>
-      <w:bookmarkEnd w:id="1"/>
-      <w:r>
-        <w:rPr/>
-      </w:r>
-    </w:p>
-    <w:p>
-      <w:pPr>
-        <w:pStyle w:val="Normal"/>
-        <w:spacing w:before="0" w:after="0"/>
-        <w:rPr/>
-      </w:pPr>
-      <w:r>
-        <w:rPr/>
-      </w:r>
-    </w:p>
-    <w:p>
-      <w:pPr>
-        <w:pStyle w:val="Normal"/>
-        <w:spacing w:before="0" w:after="0"/>
-        <w:rPr/>
-      </w:pPr>
-      <w:r>
-        <w:rPr>
-          <w:lang w:val="de-CH"/>
-        </w:rPr>
+      <w:bookmarkEnd w:id="0"/>
+    </w:p>
+    <w:p>
+      <w:pPr>
+        <w:spacing w:after="0"/>
+      </w:pPr>
+    </w:p>
+    <w:p>
+      <w:pPr>
+        <w:spacing w:after="0"/>
+      </w:pPr>
+      <w:r>
         <w:t xml:space="preserve">Kevin : </w:t>
       </w:r>
     </w:p>
     <w:p>
       <w:pPr>
-        <w:pStyle w:val="Normal"/>
-        <w:spacing w:before="0" w:after="0"/>
-        <w:rPr/>
-      </w:pPr>
-      <w:r>
-        <w:rPr>
-          <w:lang w:val="de-CH"/>
-        </w:rPr>
-        <w:t>Implémentation des fonctions permettant la création d'une partie et la possibilité d'en rejoindre une. Implémentation de divers fonctions de la classe Game et GameManager: 11h</w:t>
-      </w:r>
-    </w:p>
-    <w:p>
-      <w:pPr>
-        <w:pStyle w:val="Normal"/>
-        <w:spacing w:before="0" w:after="0"/>
-        <w:rPr>
-          <w:lang w:val="de-CH"/>
-        </w:rPr>
-      </w:pPr>
-      <w:r>
-        <w:rPr>
-          <w:lang w:val="de-CH"/>
-        </w:rPr>
-      </w:r>
-    </w:p>
-    <w:p>
-      <w:pPr>
-        <w:pStyle w:val="Normal"/>
-        <w:spacing w:before="0" w:after="0"/>
-        <w:rPr>
-          <w:lang w:val="de-CH"/>
-        </w:rPr>
-      </w:pPr>
-      <w:r>
-        <w:rPr>
-          <w:lang w:val="de-CH"/>
-        </w:rPr>
-      </w:r>
-    </w:p>
-    <w:p>
-      <w:pPr>
-        <w:pStyle w:val="Normal"/>
-        <w:spacing w:before="0" w:after="0"/>
-        <w:rPr>
-          <w:lang w:val="de-CH"/>
-        </w:rPr>
-      </w:pPr>
-      <w:r>
-        <w:rPr>
-          <w:lang w:val="de-CH"/>
-        </w:rPr>
+        <w:spacing w:after="0"/>
+      </w:pPr>
+      <w:r>
+        <w:t xml:space="preserve">Implémentation des fonctions permettant la création d'une partie et la </w:t>
+      </w:r>
+      <w:r>
+        <w:t xml:space="preserve">possibilité d'en rejoindre une. Implémentation de divers fonctions de la classe Game et </w:t>
+      </w:r>
+      <w:proofErr w:type="spellStart"/>
+      <w:proofErr w:type="gramStart"/>
+      <w:r>
+        <w:t>GameManager</w:t>
+      </w:r>
+      <w:proofErr w:type="spellEnd"/>
+      <w:r>
+        <w:t>:</w:t>
+      </w:r>
+      <w:proofErr w:type="gramEnd"/>
+      <w:r>
+        <w:t xml:space="preserve"> 11h</w:t>
+      </w:r>
+    </w:p>
+    <w:p>
+      <w:pPr>
+        <w:spacing w:after="0"/>
+      </w:pPr>
+    </w:p>
+    <w:p>
+      <w:pPr>
+        <w:spacing w:after="0"/>
+      </w:pPr>
+    </w:p>
+    <w:p>
+      <w:pPr>
+        <w:spacing w:after="0"/>
+      </w:pPr>
+      <w:r>
         <w:t>Ibrahim :</w:t>
       </w:r>
     </w:p>
     <w:p>
       <w:pPr>
-        <w:pStyle w:val="Normal"/>
-        <w:spacing w:before="0" w:after="0"/>
-        <w:rPr>
-          <w:lang w:val="de-CH"/>
-        </w:rPr>
-      </w:pPr>
-      <w:r>
-        <w:rPr>
-          <w:lang w:val="de-CH"/>
-        </w:rPr>
-        <w:t>Implémentation des fonctions sendScore et receiveScore : 2h</w:t>
-      </w:r>
-      <w:bookmarkStart w:id="2" w:name="_GoBack"/>
-      <w:bookmarkEnd w:id="2"/>
-      <w:r>
-        <w:rPr>
-          <w:lang w:val="de-CH"/>
-        </w:rPr>
-        <w:t xml:space="preserve"> </w:t>
-      </w:r>
-    </w:p>
-    <w:p>
-      <w:pPr>
-        <w:pStyle w:val="Normal"/>
-        <w:spacing w:before="0" w:after="0"/>
-        <w:rPr>
-          <w:lang w:val="de-CH"/>
-        </w:rPr>
-      </w:pPr>
-      <w:r>
-        <w:rPr>
-          <w:lang w:val="de-CH"/>
-        </w:rPr>
-      </w:r>
-    </w:p>
-    <w:p>
-      <w:pPr>
-        <w:pStyle w:val="Normal"/>
-        <w:spacing w:before="0" w:after="0"/>
-        <w:rPr>
-          <w:lang w:val="de-CH"/>
-        </w:rPr>
-      </w:pPr>
-      <w:r>
-        <w:rPr>
-          <w:lang w:val="de-CH"/>
-        </w:rPr>
-        <w:t>Madolyne :</w:t>
-      </w:r>
-    </w:p>
-    <w:p>
-      <w:pPr>
-        <w:pStyle w:val="Normal"/>
-        <w:spacing w:before="0" w:after="0"/>
-        <w:rPr>
-          <w:lang w:val="de-CH"/>
-        </w:rPr>
-      </w:pPr>
-      <w:r>
-        <w:rPr>
-          <w:lang w:val="de-CH"/>
-        </w:rPr>
-        <w:t>Debug du code : 4h</w:t>
-      </w:r>
-    </w:p>
-    <w:p>
-      <w:pPr>
-        <w:pStyle w:val="Normal"/>
-        <w:spacing w:before="0" w:after="0"/>
-        <w:rPr/>
-      </w:pPr>
-      <w:r>
-        <w:rPr/>
+        <w:spacing w:after="0"/>
+      </w:pPr>
+      <w:r>
+        <w:t xml:space="preserve">Implémentation des fonctions </w:t>
+      </w:r>
+      <w:proofErr w:type="spellStart"/>
+      <w:r>
+        <w:t>sendScore</w:t>
+      </w:r>
+      <w:proofErr w:type="spellEnd"/>
+      <w:r>
+        <w:t xml:space="preserve"> et </w:t>
+      </w:r>
+      <w:proofErr w:type="spellStart"/>
+      <w:r>
+        <w:t>receiveScore</w:t>
+      </w:r>
+      <w:proofErr w:type="spellEnd"/>
+      <w:r>
+        <w:t xml:space="preserve"> : 2h </w:t>
+      </w:r>
+    </w:p>
+    <w:p>
+      <w:pPr>
+        <w:spacing w:after="0"/>
+      </w:pPr>
+    </w:p>
+    <w:p>
+      <w:pPr>
+        <w:spacing w:after="0"/>
+      </w:pPr>
+      <w:proofErr w:type="spellStart"/>
+      <w:r>
+        <w:t>Madolyne</w:t>
+      </w:r>
+      <w:proofErr w:type="spellEnd"/>
+      <w:r>
+        <w:t> :</w:t>
+      </w:r>
+    </w:p>
+    <w:p>
+      <w:pPr>
+        <w:spacing w:after="0"/>
+      </w:pPr>
+      <w:proofErr w:type="spellStart"/>
+      <w:r>
+        <w:t>Debug</w:t>
+      </w:r>
+      <w:proofErr w:type="spellEnd"/>
+      <w:r>
+        <w:t xml:space="preserve"> du code : 4h</w:t>
+      </w:r>
+    </w:p>
+    <w:p>
+      <w:pPr>
+        <w:spacing w:after="0"/>
+      </w:pPr>
+      <w:r>
         <w:t>Interface graphique : 1h</w:t>
       </w:r>
     </w:p>
     <w:p>
       <w:pPr>
-        <w:pStyle w:val="Normal"/>
-        <w:spacing w:before="0" w:after="0"/>
-        <w:rPr/>
-      </w:pPr>
-      <w:r>
-        <w:rPr/>
-      </w:r>
-    </w:p>
-    <w:p>
-      <w:pPr>
-        <w:pStyle w:val="Normal"/>
-        <w:spacing w:before="0" w:after="0"/>
-        <w:rPr/>
-      </w:pPr>
-      <w:r>
-        <w:rPr/>
-        <w:t xml:space="preserve">Rosanne : </w:t>
-      </w:r>
-    </w:p>
-    <w:p>
-      <w:pPr>
-        <w:pStyle w:val="Normal"/>
-        <w:spacing w:before="0" w:after="0"/>
-        <w:rPr/>
-      </w:pPr>
-      <w:r>
-        <w:rPr/>
-        <w:t>Implémentation des fonctions d'authentification et d'inscription, ajout de fonctions nécessaires et correction d'autre dans la classe Database. Correction  de l'implémentation du protocole côté client. Déplacement du hash côté client. Fonction de récupération des parties dans la base de données : 10h</w:t>
-      </w:r>
-    </w:p>
-    <w:p>
-      <w:pPr>
-        <w:pStyle w:val="Normal"/>
-        <w:spacing w:before="0" w:after="0"/>
-        <w:rPr/>
-      </w:pPr>
-      <w:r>
-        <w:rPr/>
-      </w:r>
-    </w:p>
-    <w:p>
-      <w:pPr>
-        <w:pStyle w:val="Normal"/>
-        <w:spacing w:before="0" w:after="0"/>
-        <w:rPr/>
-      </w:pPr>
-      <w:r>
-        <w:rPr/>
-      </w:r>
-    </w:p>
-    <w:p>
-      <w:pPr>
-        <w:pStyle w:val="Normal"/>
-        <w:spacing w:before="0" w:after="0"/>
-        <w:rPr/>
-      </w:pPr>
-      <w:r>
-        <w:rPr/>
-      </w:r>
-    </w:p>
-    <w:p>
-      <w:pPr>
-        <w:pStyle w:val="Normal"/>
-        <w:spacing w:before="0" w:after="0"/>
-        <w:rPr/>
-      </w:pPr>
-      <w:r>
-        <w:rPr/>
-      </w:r>
-    </w:p>
-    <w:p>
-      <w:pPr>
-        <w:pStyle w:val="Normal"/>
-        <w:spacing w:before="0" w:after="0"/>
-        <w:rPr>
-          <w:rFonts w:ascii="Verdana" w:hAnsi="Verdana" w:eastAsia="Times New Roman" w:cs="Times New Roman"/>
-          <w:b/>
+        <w:spacing w:after="0"/>
+      </w:pPr>
+    </w:p>
+    <w:p>
+      <w:pPr>
+        <w:spacing w:after="0"/>
+      </w:pPr>
+      <w:proofErr w:type="spellStart"/>
+      <w:r>
+        <w:t>Rosanne</w:t>
+      </w:r>
+      <w:proofErr w:type="spellEnd"/>
+      <w:r>
+        <w:t xml:space="preserve"> : </w:t>
+      </w:r>
+    </w:p>
+    <w:p>
+      <w:pPr>
+        <w:spacing w:after="0"/>
+      </w:pPr>
+      <w:r>
+        <w:t xml:space="preserve">Implémentation des fonctions d'authentification et d'inscription, ajout de fonctions nécessaires et correction d'autre dans la classe </w:t>
+      </w:r>
+      <w:proofErr w:type="spellStart"/>
+      <w:r>
+        <w:t>Database</w:t>
+      </w:r>
+      <w:proofErr w:type="spellEnd"/>
+      <w:r>
+        <w:t xml:space="preserve">. </w:t>
+      </w:r>
+      <w:proofErr w:type="gramStart"/>
+      <w:r>
+        <w:t>Correction  de</w:t>
+      </w:r>
+      <w:proofErr w:type="gramEnd"/>
+      <w:r>
+        <w:t xml:space="preserve"> l'implémentation du protocole côté client. Déplacement du hash côté client. Fonction de récupérat</w:t>
+      </w:r>
+      <w:r>
+        <w:t>ion des parties dans la base de données : 10h</w:t>
+      </w:r>
+    </w:p>
+    <w:p>
+      <w:pPr>
+        <w:spacing w:after="0"/>
+      </w:pPr>
+    </w:p>
+    <w:p>
+      <w:pPr>
+        <w:spacing w:after="0"/>
+      </w:pPr>
+    </w:p>
+    <w:p>
+      <w:pPr>
+        <w:spacing w:after="0"/>
+      </w:pPr>
+    </w:p>
+    <w:p>
+      <w:pPr>
+        <w:spacing w:after="0"/>
+      </w:pPr>
+    </w:p>
+    <w:p>
+      <w:pPr>
+        <w:spacing w:after="0"/>
+        <w:rPr>
+          <w:rFonts w:ascii="Verdana" w:eastAsia="Times New Roman" w:hAnsi="Verdana" w:cs="Times New Roman"/>
           <w:b/>
           <w:bCs/>
           <w:color w:val="0F243E"/>
@@ -871,7 +804,7 @@
       </w:pPr>
       <w:r>
         <w:rPr>
-          <w:rFonts w:eastAsia="Times New Roman" w:cs="Times New Roman" w:ascii="Verdana" w:hAnsi="Verdana"/>
+          <w:rFonts w:ascii="Verdana" w:eastAsia="Times New Roman" w:hAnsi="Verdana" w:cs="Times New Roman"/>
           <w:b/>
           <w:bCs/>
           <w:color w:val="0F243E"/>
@@ -879,21 +812,22 @@
           <w:szCs w:val="24"/>
           <w:lang w:val="fr-FR" w:eastAsia="fr-FR"/>
         </w:rPr>
-        <w:t>Planification pour l’itération 5</w:t>
-      </w:r>
-    </w:p>
-    <w:p>
-      <w:pPr>
-        <w:pStyle w:val="Normal"/>
-        <w:spacing w:before="0" w:after="0"/>
-        <w:rPr/>
-      </w:pPr>
-      <w:r>
-        <w:rPr/>
+        <w:t>Planification pour l’itération 6</w:t>
+      </w:r>
+    </w:p>
+    <w:p>
+      <w:pPr>
+        <w:spacing w:after="0"/>
+      </w:pPr>
+      <w:r>
+        <w:rPr>
+          <w:noProof/>
+          <w:lang w:eastAsia="fr-CH"/>
+        </w:rPr>
         <mc:AlternateContent>
           <mc:Choice Requires="wps">
             <w:drawing>
-              <wp:anchor behindDoc="0" distT="0" distB="0" distL="114300" distR="114300" simplePos="0" locked="0" layoutInCell="1" allowOverlap="1" relativeHeight="8">
+              <wp:anchor distT="0" distB="0" distL="114300" distR="114300" simplePos="0" relativeHeight="8" behindDoc="0" locked="0" layoutInCell="1" allowOverlap="1" wp14:anchorId="4876D1F8" wp14:editId="1161FF9F">
                 <wp:simplePos x="0" y="0"/>
                 <wp:positionH relativeFrom="margin">
                   <wp:posOffset>0</wp:posOffset>
@@ -905,10 +839,11 @@
                 <wp:effectExtent l="0" t="0" r="0" b="0"/>
                 <wp:wrapNone/>
                 <wp:docPr id="5" name="Connecteur droit 2"/>
+                <wp:cNvGraphicFramePr/>
                 <a:graphic xmlns:a="http://schemas.openxmlformats.org/drawingml/2006/main">
                   <a:graphicData uri="http://schemas.microsoft.com/office/word/2010/wordprocessingShape">
                     <wps:wsp>
-                      <wps:cNvSpPr/>
+                      <wps:cNvCnPr/>
                       <wps:spPr>
                         <a:xfrm>
                           <a:off x="0" y="0"/>
@@ -919,15 +854,21 @@
                         </a:prstGeom>
                         <a:ln w="25560">
                           <a:solidFill>
-                            <a:srgbClr val="4f81bd"/>
+                            <a:srgbClr val="4F81BD"/>
                           </a:solidFill>
                           <a:round/>
                         </a:ln>
                       </wps:spPr>
                       <wps:style>
-                        <a:lnRef idx="0"/>
-                        <a:fillRef idx="0"/>
-                        <a:effectRef idx="0"/>
+                        <a:lnRef idx="0">
+                          <a:scrgbClr r="0" g="0" b="0"/>
+                        </a:lnRef>
+                        <a:fillRef idx="0">
+                          <a:scrgbClr r="0" g="0" b="0"/>
+                        </a:fillRef>
+                        <a:effectRef idx="0">
+                          <a:scrgbClr r="0" g="0" b="0"/>
+                        </a:effectRef>
                         <a:fontRef idx="minor"/>
                       </wps:style>
                       <wps:bodyPr/>
@@ -950,201 +891,316 @@
     </w:p>
     <w:p>
       <w:pPr>
-        <w:pStyle w:val="Normal"/>
-        <w:spacing w:before="0" w:after="0"/>
-        <w:rPr/>
-      </w:pPr>
-      <w:r>
-        <w:rPr/>
+        <w:spacing w:after="0"/>
+        <w:rPr>
+          <w:b/>
+        </w:rPr>
+      </w:pPr>
+      <w:proofErr w:type="spellStart"/>
+      <w:r>
+        <w:rPr>
+          <w:b/>
+        </w:rPr>
+        <w:t>Replannification</w:t>
+      </w:r>
+      <w:proofErr w:type="spellEnd"/>
+      <w:r>
+        <w:rPr>
+          <w:b/>
+        </w:rPr>
+        <w:t xml:space="preserve"> : </w:t>
+      </w:r>
+    </w:p>
+    <w:p>
+      <w:pPr>
+        <w:spacing w:after="0"/>
+      </w:pPr>
+      <w:r>
+        <w:t xml:space="preserve">En plus de ce qui était déjà prévu, nous allons </w:t>
+      </w:r>
+      <w:r>
+        <w:t>lier</w:t>
+      </w:r>
+      <w:r>
+        <w:t xml:space="preserve"> à l’interface graphique les fonctions créer et rejoindre une partie. </w:t>
+      </w:r>
+    </w:p>
+    <w:p>
+      <w:pPr>
+        <w:spacing w:after="0"/>
+      </w:pPr>
+    </w:p>
+    <w:p>
+      <w:pPr>
+        <w:spacing w:after="0"/>
+        <w:rPr>
+          <w:b/>
+        </w:rPr>
+      </w:pPr>
+      <w:r>
+        <w:rPr>
+          <w:b/>
+        </w:rPr>
+        <w:t>Démonstration :</w:t>
+      </w:r>
+    </w:p>
+    <w:p>
+      <w:pPr>
+        <w:pStyle w:val="Paragraphedeliste"/>
+        <w:numPr>
+          <w:ilvl w:val="0"/>
+          <w:numId w:val="3"/>
+        </w:numPr>
+        <w:spacing w:after="0"/>
+      </w:pPr>
+      <w:r>
+        <w:t>Création d’une partie</w:t>
+      </w:r>
+    </w:p>
+    <w:p>
+      <w:pPr>
+        <w:pStyle w:val="Paragraphedeliste"/>
+        <w:numPr>
+          <w:ilvl w:val="0"/>
+          <w:numId w:val="3"/>
+        </w:numPr>
+        <w:spacing w:after="0"/>
+      </w:pPr>
+      <w:r>
+        <w:t>Affichage de la liste des parties</w:t>
+      </w:r>
+    </w:p>
+    <w:p>
+      <w:pPr>
+        <w:pStyle w:val="Paragraphedeliste"/>
+        <w:numPr>
+          <w:ilvl w:val="0"/>
+          <w:numId w:val="3"/>
+        </w:numPr>
+        <w:spacing w:after="0"/>
+      </w:pPr>
+      <w:r>
+        <w:t>Rejoindre une partie</w:t>
+      </w:r>
+    </w:p>
+    <w:p>
+      <w:pPr>
+        <w:spacing w:after="0"/>
+      </w:pPr>
+      <w:bookmarkStart w:id="1" w:name="_GoBack"/>
+      <w:bookmarkEnd w:id="1"/>
+    </w:p>
+    <w:p>
+      <w:pPr>
+        <w:spacing w:after="0"/>
+        <w:rPr>
+          <w:b/>
+        </w:rPr>
+      </w:pPr>
+      <w:r>
+        <w:rPr>
+          <w:b/>
+        </w:rPr>
+        <w:t>Effort :</w:t>
+      </w:r>
+    </w:p>
+    <w:p>
+      <w:pPr>
+        <w:spacing w:after="0"/>
+      </w:pPr>
+      <w:r>
         <w:t>Fabien :</w:t>
       </w:r>
     </w:p>
     <w:p>
       <w:pPr>
-        <w:pStyle w:val="Normal"/>
-        <w:spacing w:before="0" w:after="0"/>
-        <w:rPr/>
-      </w:pPr>
-      <w:r>
-        <w:rPr/>
+        <w:spacing w:after="0"/>
+      </w:pPr>
+      <w:r>
         <w:t>Communication pour le lancer de dés : 5h</w:t>
       </w:r>
     </w:p>
     <w:p>
       <w:pPr>
-        <w:pStyle w:val="Normal"/>
-        <w:spacing w:before="0" w:after="0"/>
-        <w:rPr/>
-      </w:pPr>
-      <w:r>
-        <w:rPr/>
-      </w:r>
-    </w:p>
-    <w:p>
-      <w:pPr>
-        <w:pStyle w:val="Normal"/>
-        <w:spacing w:before="0" w:after="0"/>
-        <w:rPr/>
-      </w:pPr>
-      <w:r>
-        <w:rPr/>
+        <w:spacing w:after="0"/>
+      </w:pPr>
+    </w:p>
+    <w:p>
+      <w:pPr>
+        <w:spacing w:after="0"/>
+      </w:pPr>
+      <w:r>
         <w:t>Kevin :</w:t>
       </w:r>
     </w:p>
     <w:p>
       <w:pPr>
-        <w:pStyle w:val="Normal"/>
-        <w:spacing w:before="0" w:after="0"/>
-        <w:rPr/>
-      </w:pPr>
-      <w:r>
-        <w:rPr/>
+        <w:spacing w:after="0"/>
+      </w:pPr>
+      <w:r>
         <w:t>Gestion des tours : 5h</w:t>
       </w:r>
     </w:p>
     <w:p>
       <w:pPr>
-        <w:pStyle w:val="Normal"/>
-        <w:spacing w:before="0" w:after="0"/>
-        <w:rPr/>
-      </w:pPr>
-      <w:r>
-        <w:rPr/>
-      </w:r>
-    </w:p>
-    <w:p>
-      <w:pPr>
-        <w:pStyle w:val="Normal"/>
-        <w:spacing w:before="0" w:after="0"/>
-        <w:rPr/>
-      </w:pPr>
-      <w:r>
-        <w:rPr/>
+        <w:spacing w:after="0"/>
+      </w:pPr>
+    </w:p>
+    <w:p>
+      <w:pPr>
+        <w:spacing w:after="0"/>
+      </w:pPr>
+      <w:r>
         <w:t>Ibrahim :</w:t>
       </w:r>
     </w:p>
     <w:p>
       <w:pPr>
-        <w:pStyle w:val="Normal"/>
-        <w:spacing w:before="0" w:after="0"/>
-        <w:rPr/>
-      </w:pPr>
-      <w:r>
-        <w:rPr/>
+        <w:spacing w:after="0"/>
+      </w:pPr>
+      <w:r>
         <w:t>Communication des scores en cours : 5h</w:t>
       </w:r>
     </w:p>
     <w:p>
       <w:pPr>
-        <w:pStyle w:val="Normal"/>
-        <w:spacing w:before="0" w:after="0"/>
-        <w:rPr/>
-      </w:pPr>
-      <w:r>
-        <w:rPr/>
-      </w:r>
-    </w:p>
-    <w:p>
-      <w:pPr>
-        <w:pStyle w:val="Normal"/>
-        <w:spacing w:before="0" w:after="0"/>
-        <w:rPr/>
-      </w:pPr>
-      <w:r>
-        <w:rPr/>
-        <w:t>Madolyne :</w:t>
-      </w:r>
-    </w:p>
-    <w:p>
-      <w:pPr>
-        <w:pStyle w:val="Normal"/>
-        <w:spacing w:before="0" w:after="0"/>
-        <w:rPr/>
-      </w:pPr>
-      <w:r>
-        <w:rPr/>
+        <w:spacing w:after="0"/>
+      </w:pPr>
+    </w:p>
+    <w:p>
+      <w:pPr>
+        <w:spacing w:after="0"/>
+      </w:pPr>
+      <w:proofErr w:type="spellStart"/>
+      <w:r>
+        <w:t>Madolyne</w:t>
+      </w:r>
+      <w:proofErr w:type="spellEnd"/>
+      <w:r>
+        <w:t> :</w:t>
+      </w:r>
+    </w:p>
+    <w:p>
+      <w:pPr>
+        <w:spacing w:after="0"/>
+      </w:pPr>
+      <w:r>
         <w:t>Interface graphique :10h</w:t>
       </w:r>
     </w:p>
     <w:p>
       <w:pPr>
-        <w:pStyle w:val="Normal"/>
-        <w:spacing w:before="0" w:after="0"/>
-        <w:rPr/>
-      </w:pPr>
-      <w:r>
-        <w:rPr/>
-      </w:r>
-    </w:p>
-    <w:p>
-      <w:pPr>
-        <w:pStyle w:val="Normal"/>
-        <w:spacing w:before="0" w:after="0"/>
-        <w:rPr/>
-      </w:pPr>
-      <w:r>
-        <w:rPr/>
-        <w:t>Rosanne :</w:t>
-      </w:r>
-    </w:p>
-    <w:p>
-      <w:pPr>
-        <w:pStyle w:val="Normal"/>
-        <w:spacing w:before="0" w:after="0"/>
-        <w:rPr/>
-      </w:pPr>
-      <w:r>
-        <w:rPr/>
+        <w:spacing w:after="0"/>
+      </w:pPr>
+    </w:p>
+    <w:p>
+      <w:pPr>
+        <w:spacing w:after="0"/>
+      </w:pPr>
+      <w:proofErr w:type="spellStart"/>
+      <w:r>
+        <w:t>Rosanne</w:t>
+      </w:r>
+      <w:proofErr w:type="spellEnd"/>
+      <w:r>
+        <w:t> :</w:t>
+      </w:r>
+    </w:p>
+    <w:p>
+      <w:pPr>
+        <w:spacing w:after="0"/>
+      </w:pPr>
+      <w:r>
         <w:t>Thread de communication : 7h</w:t>
       </w:r>
     </w:p>
     <w:p>
       <w:pPr>
-        <w:pStyle w:val="Normal"/>
-        <w:spacing w:before="0" w:after="0"/>
-        <w:rPr/>
-      </w:pPr>
-      <w:r>
-        <w:rPr/>
-      </w:r>
-    </w:p>
-    <w:p>
-      <w:pPr>
-        <w:pStyle w:val="Normal"/>
-        <w:spacing w:before="0" w:after="0"/>
-        <w:rPr/>
-      </w:pPr>
-      <w:r>
-        <w:rPr/>
-      </w:r>
+        <w:spacing w:after="0"/>
+      </w:pPr>
+    </w:p>
+    <w:p>
+      <w:pPr>
+        <w:spacing w:after="0"/>
+      </w:pPr>
     </w:p>
     <w:sectPr>
-      <w:headerReference w:type="default" r:id="rId2"/>
-      <w:type w:val="nextPage"/>
+      <w:headerReference w:type="default" r:id="rId8"/>
       <w:pgSz w:w="11906" w:h="16838"/>
-      <w:pgMar w:left="1417" w:right="1417" w:header="708" w:top="1417" w:footer="0" w:bottom="1417" w:gutter="0"/>
-      <w:pgNumType w:fmt="decimal"/>
-      <w:formProt w:val="false"/>
-      <w:textDirection w:val="lrTb"/>
-      <w:docGrid w:type="default" w:linePitch="360" w:charSpace="4294965247"/>
+      <w:pgMar w:top="1417" w:right="1417" w:bottom="1417" w:left="1417" w:header="708" w:footer="0" w:gutter="0"/>
+      <w:cols w:space="720"/>
+      <w:formProt w:val="0"/>
+      <w:docGrid w:linePitch="360" w:charSpace="-2049"/>
     </w:sectPr>
   </w:body>
 </w:document>
 </file>
 
+<file path=word/endnotes.xml><?xml version="1.0" encoding="utf-8"?>
+<w:endnotes xmlns:wpc="http://schemas.microsoft.com/office/word/2010/wordprocessingCanvas" xmlns:cx="http://schemas.microsoft.com/office/drawing/2014/chartex" xmlns:cx1="http://schemas.microsoft.com/office/drawing/2015/9/8/chartex" xmlns:mc="http://schemas.openxmlformats.org/markup-compatibility/2006" xmlns:o="urn:schemas-microsoft-com:office:office" xmlns:r="http://schemas.openxmlformats.org/officeDocument/2006/relationships" xmlns:m="http://schemas.openxmlformats.org/officeDocument/2006/math" xmlns:v="urn:schemas-microsoft-com:vml" xmlns:wp14="http://schemas.microsoft.com/office/word/2010/wordprocessingDrawing" xmlns:wp="http://schemas.openxmlformats.org/drawingml/2006/wordprocessingDrawing" xmlns:w10="urn:schemas-microsoft-com:office:word" xmlns:w="http://schemas.openxmlformats.org/wordprocessingml/2006/main" xmlns:w14="http://schemas.microsoft.com/office/word/2010/wordml" xmlns:w15="http://schemas.microsoft.com/office/word/2012/wordml" xmlns:w16se="http://schemas.microsoft.com/office/word/2015/wordml/symex" xmlns:wpg="http://schemas.microsoft.com/office/word/2010/wordprocessingGroup" xmlns:wpi="http://schemas.microsoft.com/office/word/2010/wordprocessingInk" xmlns:wne="http://schemas.microsoft.com/office/word/2006/wordml" xmlns:wps="http://schemas.microsoft.com/office/word/2010/wordprocessingShape" mc:Ignorable="w14 w15 w16se wp14">
+  <w:endnote w:type="separator" w:id="-1">
+    <w:p>
+      <w:pPr>
+        <w:spacing w:after="0" w:line="240" w:lineRule="auto"/>
+      </w:pPr>
+      <w:r>
+        <w:separator/>
+      </w:r>
+    </w:p>
+  </w:endnote>
+  <w:endnote w:type="continuationSeparator" w:id="0">
+    <w:p>
+      <w:pPr>
+        <w:spacing w:after="0" w:line="240" w:lineRule="auto"/>
+      </w:pPr>
+      <w:r>
+        <w:continuationSeparator/>
+      </w:r>
+    </w:p>
+  </w:endnote>
+</w:endnotes>
+</file>
+
+<file path=word/footnotes.xml><?xml version="1.0" encoding="utf-8"?>
+<w:footnotes xmlns:wpc="http://schemas.microsoft.com/office/word/2010/wordprocessingCanvas" xmlns:cx="http://schemas.microsoft.com/office/drawing/2014/chartex" xmlns:cx1="http://schemas.microsoft.com/office/drawing/2015/9/8/chartex" xmlns:mc="http://schemas.openxmlformats.org/markup-compatibility/2006" xmlns:o="urn:schemas-microsoft-com:office:office" xmlns:r="http://schemas.openxmlformats.org/officeDocument/2006/relationships" xmlns:m="http://schemas.openxmlformats.org/officeDocument/2006/math" xmlns:v="urn:schemas-microsoft-com:vml" xmlns:wp14="http://schemas.microsoft.com/office/word/2010/wordprocessingDrawing" xmlns:wp="http://schemas.openxmlformats.org/drawingml/2006/wordprocessingDrawing" xmlns:w10="urn:schemas-microsoft-com:office:word" xmlns:w="http://schemas.openxmlformats.org/wordprocessingml/2006/main" xmlns:w14="http://schemas.microsoft.com/office/word/2010/wordml" xmlns:w15="http://schemas.microsoft.com/office/word/2012/wordml" xmlns:w16se="http://schemas.microsoft.com/office/word/2015/wordml/symex" xmlns:wpg="http://schemas.microsoft.com/office/word/2010/wordprocessingGroup" xmlns:wpi="http://schemas.microsoft.com/office/word/2010/wordprocessingInk" xmlns:wne="http://schemas.microsoft.com/office/word/2006/wordml" xmlns:wps="http://schemas.microsoft.com/office/word/2010/wordprocessingShape" mc:Ignorable="w14 w15 w16se wp14">
+  <w:footnote w:type="separator" w:id="-1">
+    <w:p>
+      <w:pPr>
+        <w:spacing w:after="0" w:line="240" w:lineRule="auto"/>
+      </w:pPr>
+      <w:r>
+        <w:separator/>
+      </w:r>
+    </w:p>
+  </w:footnote>
+  <w:footnote w:type="continuationSeparator" w:id="0">
+    <w:p>
+      <w:pPr>
+        <w:spacing w:after="0" w:line="240" w:lineRule="auto"/>
+      </w:pPr>
+      <w:r>
+        <w:continuationSeparator/>
+      </w:r>
+    </w:p>
+  </w:footnote>
+</w:footnotes>
+</file>
+
 <file path=word/header1.xml><?xml version="1.0" encoding="utf-8"?>
-<w:hdr xmlns:o="urn:schemas-microsoft-com:office:office" xmlns:r="http://schemas.openxmlformats.org/officeDocument/2006/relationships" xmlns:v="urn:schemas-microsoft-com:vml" xmlns:w="http://schemas.openxmlformats.org/wordprocessingml/2006/main" xmlns:w10="urn:schemas-microsoft-com:office:word" xmlns:wp="http://schemas.openxmlformats.org/drawingml/2006/wordprocessingDrawing" xmlns:wps="http://schemas.microsoft.com/office/word/2010/wordprocessingShape" xmlns:wpg="http://schemas.microsoft.com/office/word/2010/wordprocessingGroup" xmlns:mc="http://schemas.openxmlformats.org/markup-compatibility/2006" xmlns:wp14="http://schemas.microsoft.com/office/word/2010/wordprocessingDrawing" xmlns:w14="http://schemas.microsoft.com/office/word/2010/wordml" mc:Ignorable="w14 wp14">
+<w:hdr xmlns:wpc="http://schemas.microsoft.com/office/word/2010/wordprocessingCanvas" xmlns:cx="http://schemas.microsoft.com/office/drawing/2014/chartex" xmlns:cx1="http://schemas.microsoft.com/office/drawing/2015/9/8/chartex" xmlns:mc="http://schemas.openxmlformats.org/markup-compatibility/2006" xmlns:o="urn:schemas-microsoft-com:office:office" xmlns:r="http://schemas.openxmlformats.org/officeDocument/2006/relationships" xmlns:m="http://schemas.openxmlformats.org/officeDocument/2006/math" xmlns:v="urn:schemas-microsoft-com:vml" xmlns:wp14="http://schemas.microsoft.com/office/word/2010/wordprocessingDrawing" xmlns:wp="http://schemas.openxmlformats.org/drawingml/2006/wordprocessingDrawing" xmlns:w10="urn:schemas-microsoft-com:office:word" xmlns:w="http://schemas.openxmlformats.org/wordprocessingml/2006/main" xmlns:w14="http://schemas.microsoft.com/office/word/2010/wordml" xmlns:w15="http://schemas.microsoft.com/office/word/2012/wordml" xmlns:w16se="http://schemas.microsoft.com/office/word/2015/wordml/symex" xmlns:wpg="http://schemas.microsoft.com/office/word/2010/wordprocessingGroup" xmlns:wpi="http://schemas.microsoft.com/office/word/2010/wordprocessingInk" xmlns:wne="http://schemas.microsoft.com/office/word/2006/wordml" xmlns:wps="http://schemas.microsoft.com/office/word/2010/wordprocessingShape" mc:Ignorable="w14 w15 w16se wp14">
   <w:p>
     <w:pPr>
-      <w:pStyle w:val="Normal"/>
-      <w:spacing w:lineRule="auto" w:line="264"/>
-      <w:rPr/>
+      <w:spacing w:line="264" w:lineRule="auto"/>
     </w:pPr>
     <w:r>
+      <w:rPr>
+        <w:noProof/>
+        <w:lang w:eastAsia="fr-CH"/>
+      </w:rPr>
       <mc:AlternateContent>
         <mc:Choice Requires="wps">
           <w:drawing>
-            <wp:anchor behindDoc="1" distT="0" distB="0" distL="114300" distR="114300" simplePos="0" locked="0" layoutInCell="1" allowOverlap="1" relativeHeight="3">
+            <wp:anchor distT="0" distB="0" distL="114300" distR="114300" simplePos="0" relativeHeight="3" behindDoc="1" locked="0" layoutInCell="1" allowOverlap="1">
               <wp:simplePos x="0" y="0"/>
               <wp:positionH relativeFrom="page">
                 <wp:align>center</wp:align>
@@ -1156,6 +1212,7 @@
               <wp:effectExtent l="0" t="0" r="0" b="0"/>
               <wp:wrapNone/>
               <wp:docPr id="6" name="Rectangle 41"/>
+              <wp:cNvGraphicFramePr/>
               <a:graphic xmlns:a="http://schemas.openxmlformats.org/drawingml/2006/main">
                 <a:graphicData uri="http://schemas.microsoft.com/office/word/2010/wordprocessingShape">
                   <wps:wsp>
@@ -1226,6 +1283,7 @@
       <w:sdtPr>
         <w:id w:val="1283538353"/>
       </w:sdtPr>
+      <w:sdtEndPr/>
       <w:sdtContent>
         <w:r>
           <w:rPr>
@@ -1236,6 +1294,7 @@
         </w:r>
       </w:sdtContent>
     </w:sdt>
+    <w:proofErr w:type="spellStart"/>
     <w:r>
       <w:rPr>
         <w:color w:val="5B9BD5" w:themeColor="accent1"/>
@@ -1243,22 +1302,135 @@
       </w:rPr>
       <w:t>Yahtzee</w:t>
     </w:r>
+    <w:proofErr w:type="spellEnd"/>
   </w:p>
   <w:p>
     <w:pPr>
-      <w:pStyle w:val="Entte"/>
-      <w:rPr/>
+      <w:pStyle w:val="En-tte"/>
     </w:pPr>
-    <w:r>
-      <w:rPr/>
-    </w:r>
   </w:p>
 </w:hdr>
 </file>
 
 <file path=word/numbering.xml><?xml version="1.0" encoding="utf-8"?>
-<w:numbering xmlns:w="http://schemas.openxmlformats.org/wordprocessingml/2006/main" xmlns:o="urn:schemas-microsoft-com:office:office" xmlns:r="http://schemas.openxmlformats.org/officeDocument/2006/relationships" xmlns:v="urn:schemas-microsoft-com:vml">
-  <w:abstractNum w:abstractNumId="1">
+<w:numbering xmlns:wpc="http://schemas.microsoft.com/office/word/2010/wordprocessingCanvas" xmlns:cx="http://schemas.microsoft.com/office/drawing/2014/chartex" xmlns:cx1="http://schemas.microsoft.com/office/drawing/2015/9/8/chartex" xmlns:mc="http://schemas.openxmlformats.org/markup-compatibility/2006" xmlns:o="urn:schemas-microsoft-com:office:office" xmlns:r="http://schemas.openxmlformats.org/officeDocument/2006/relationships" xmlns:m="http://schemas.openxmlformats.org/officeDocument/2006/math" xmlns:v="urn:schemas-microsoft-com:vml" xmlns:wp14="http://schemas.microsoft.com/office/word/2010/wordprocessingDrawing" xmlns:wp="http://schemas.openxmlformats.org/drawingml/2006/wordprocessingDrawing" xmlns:w10="urn:schemas-microsoft-com:office:word" xmlns:w="http://schemas.openxmlformats.org/wordprocessingml/2006/main" xmlns:w14="http://schemas.microsoft.com/office/word/2010/wordml" xmlns:w15="http://schemas.microsoft.com/office/word/2012/wordml" xmlns:w16se="http://schemas.microsoft.com/office/word/2015/wordml/symex" xmlns:wpg="http://schemas.microsoft.com/office/word/2010/wordprocessingGroup" xmlns:wpi="http://schemas.microsoft.com/office/word/2010/wordprocessingInk" xmlns:wne="http://schemas.microsoft.com/office/word/2006/wordml" xmlns:wps="http://schemas.microsoft.com/office/word/2010/wordprocessingShape" mc:Ignorable="w14 w15 w16se wp14">
+  <w:abstractNum w:abstractNumId="0" w15:restartNumberingAfterBreak="0">
+    <w:nsid w:val="44331693"/>
+    <w:multiLevelType w:val="hybridMultilevel"/>
+    <w:tmpl w:val="5972FFEC"/>
+    <w:lvl w:ilvl="0" w:tplc="100C0001">
+      <w:start w:val="1"/>
+      <w:numFmt w:val="bullet"/>
+      <w:lvlText w:val=""/>
+      <w:lvlJc w:val="left"/>
+      <w:pPr>
+        <w:ind w:left="720" w:hanging="360"/>
+      </w:pPr>
+      <w:rPr>
+        <w:rFonts w:ascii="Symbol" w:hAnsi="Symbol" w:hint="default"/>
+      </w:rPr>
+    </w:lvl>
+    <w:lvl w:ilvl="1" w:tplc="100C0003">
+      <w:start w:val="1"/>
+      <w:numFmt w:val="bullet"/>
+      <w:lvlText w:val="o"/>
+      <w:lvlJc w:val="left"/>
+      <w:pPr>
+        <w:ind w:left="1440" w:hanging="360"/>
+      </w:pPr>
+      <w:rPr>
+        <w:rFonts w:ascii="Courier New" w:hAnsi="Courier New" w:cs="Courier New" w:hint="default"/>
+      </w:rPr>
+    </w:lvl>
+    <w:lvl w:ilvl="2" w:tplc="100C0005" w:tentative="1">
+      <w:start w:val="1"/>
+      <w:numFmt w:val="bullet"/>
+      <w:lvlText w:val=""/>
+      <w:lvlJc w:val="left"/>
+      <w:pPr>
+        <w:ind w:left="2160" w:hanging="360"/>
+      </w:pPr>
+      <w:rPr>
+        <w:rFonts w:ascii="Wingdings" w:hAnsi="Wingdings" w:hint="default"/>
+      </w:rPr>
+    </w:lvl>
+    <w:lvl w:ilvl="3" w:tplc="100C0001" w:tentative="1">
+      <w:start w:val="1"/>
+      <w:numFmt w:val="bullet"/>
+      <w:lvlText w:val=""/>
+      <w:lvlJc w:val="left"/>
+      <w:pPr>
+        <w:ind w:left="2880" w:hanging="360"/>
+      </w:pPr>
+      <w:rPr>
+        <w:rFonts w:ascii="Symbol" w:hAnsi="Symbol" w:hint="default"/>
+      </w:rPr>
+    </w:lvl>
+    <w:lvl w:ilvl="4" w:tplc="100C0003" w:tentative="1">
+      <w:start w:val="1"/>
+      <w:numFmt w:val="bullet"/>
+      <w:lvlText w:val="o"/>
+      <w:lvlJc w:val="left"/>
+      <w:pPr>
+        <w:ind w:left="3600" w:hanging="360"/>
+      </w:pPr>
+      <w:rPr>
+        <w:rFonts w:ascii="Courier New" w:hAnsi="Courier New" w:cs="Courier New" w:hint="default"/>
+      </w:rPr>
+    </w:lvl>
+    <w:lvl w:ilvl="5" w:tplc="100C0005" w:tentative="1">
+      <w:start w:val="1"/>
+      <w:numFmt w:val="bullet"/>
+      <w:lvlText w:val=""/>
+      <w:lvlJc w:val="left"/>
+      <w:pPr>
+        <w:ind w:left="4320" w:hanging="360"/>
+      </w:pPr>
+      <w:rPr>
+        <w:rFonts w:ascii="Wingdings" w:hAnsi="Wingdings" w:hint="default"/>
+      </w:rPr>
+    </w:lvl>
+    <w:lvl w:ilvl="6" w:tplc="100C0001" w:tentative="1">
+      <w:start w:val="1"/>
+      <w:numFmt w:val="bullet"/>
+      <w:lvlText w:val=""/>
+      <w:lvlJc w:val="left"/>
+      <w:pPr>
+        <w:ind w:left="5040" w:hanging="360"/>
+      </w:pPr>
+      <w:rPr>
+        <w:rFonts w:ascii="Symbol" w:hAnsi="Symbol" w:hint="default"/>
+      </w:rPr>
+    </w:lvl>
+    <w:lvl w:ilvl="7" w:tplc="100C0003" w:tentative="1">
+      <w:start w:val="1"/>
+      <w:numFmt w:val="bullet"/>
+      <w:lvlText w:val="o"/>
+      <w:lvlJc w:val="left"/>
+      <w:pPr>
+        <w:ind w:left="5760" w:hanging="360"/>
+      </w:pPr>
+      <w:rPr>
+        <w:rFonts w:ascii="Courier New" w:hAnsi="Courier New" w:cs="Courier New" w:hint="default"/>
+      </w:rPr>
+    </w:lvl>
+    <w:lvl w:ilvl="8" w:tplc="100C0005" w:tentative="1">
+      <w:start w:val="1"/>
+      <w:numFmt w:val="bullet"/>
+      <w:lvlText w:val=""/>
+      <w:lvlJc w:val="left"/>
+      <w:pPr>
+        <w:ind w:left="6480" w:hanging="360"/>
+      </w:pPr>
+      <w:rPr>
+        <w:rFonts w:ascii="Wingdings" w:hAnsi="Wingdings" w:hint="default"/>
+      </w:rPr>
+    </w:lvl>
+  </w:abstractNum>
+  <w:abstractNum w:abstractNumId="1" w15:restartNumberingAfterBreak="0">
+    <w:nsid w:val="79B67D17"/>
+    <w:multiLevelType w:val="multilevel"/>
+    <w:tmpl w:val="6F8CBBEC"/>
     <w:lvl w:ilvl="0">
       <w:start w:val="1"/>
       <w:numFmt w:val="bullet"/>
@@ -1269,7 +1441,6 @@
       </w:pPr>
       <w:rPr>
         <w:rFonts w:ascii="Symbol" w:hAnsi="Symbol" w:cs="Symbol" w:hint="default"/>
-        <w:rFonts w:cs="Symbol"/>
       </w:rPr>
     </w:lvl>
     <w:lvl w:ilvl="1">
@@ -1282,7 +1453,6 @@
       </w:pPr>
       <w:rPr>
         <w:rFonts w:ascii="Courier New" w:hAnsi="Courier New" w:cs="Courier New" w:hint="default"/>
-        <w:rFonts w:cs="Courier New"/>
       </w:rPr>
     </w:lvl>
     <w:lvl w:ilvl="2">
@@ -1295,7 +1465,6 @@
       </w:pPr>
       <w:rPr>
         <w:rFonts w:ascii="Wingdings" w:hAnsi="Wingdings" w:cs="Wingdings" w:hint="default"/>
-        <w:rFonts w:cs="Wingdings"/>
       </w:rPr>
     </w:lvl>
     <w:lvl w:ilvl="3">
@@ -1308,7 +1477,6 @@
       </w:pPr>
       <w:rPr>
         <w:rFonts w:ascii="Symbol" w:hAnsi="Symbol" w:cs="Symbol" w:hint="default"/>
-        <w:rFonts w:cs="Symbol"/>
       </w:rPr>
     </w:lvl>
     <w:lvl w:ilvl="4">
@@ -1321,7 +1489,6 @@
       </w:pPr>
       <w:rPr>
         <w:rFonts w:ascii="Courier New" w:hAnsi="Courier New" w:cs="Courier New" w:hint="default"/>
-        <w:rFonts w:cs="Courier New"/>
       </w:rPr>
     </w:lvl>
     <w:lvl w:ilvl="5">
@@ -1334,7 +1501,6 @@
       </w:pPr>
       <w:rPr>
         <w:rFonts w:ascii="Wingdings" w:hAnsi="Wingdings" w:cs="Wingdings" w:hint="default"/>
-        <w:rFonts w:cs="Wingdings"/>
       </w:rPr>
     </w:lvl>
     <w:lvl w:ilvl="6">
@@ -1347,7 +1513,6 @@
       </w:pPr>
       <w:rPr>
         <w:rFonts w:ascii="Symbol" w:hAnsi="Symbol" w:cs="Symbol" w:hint="default"/>
-        <w:rFonts w:cs="Symbol"/>
       </w:rPr>
     </w:lvl>
     <w:lvl w:ilvl="7">
@@ -1360,7 +1525,6 @@
       </w:pPr>
       <w:rPr>
         <w:rFonts w:ascii="Courier New" w:hAnsi="Courier New" w:cs="Courier New" w:hint="default"/>
-        <w:rFonts w:cs="Courier New"/>
       </w:rPr>
     </w:lvl>
     <w:lvl w:ilvl="8">
@@ -1373,11 +1537,13 @@
       </w:pPr>
       <w:rPr>
         <w:rFonts w:ascii="Wingdings" w:hAnsi="Wingdings" w:cs="Wingdings" w:hint="default"/>
-        <w:rFonts w:cs="Wingdings"/>
       </w:rPr>
     </w:lvl>
   </w:abstractNum>
-  <w:abstractNum w:abstractNumId="2">
+  <w:abstractNum w:abstractNumId="2" w15:restartNumberingAfterBreak="0">
+    <w:nsid w:val="7CD1248D"/>
+    <w:multiLevelType w:val="multilevel"/>
+    <w:tmpl w:val="B6FEA7EA"/>
     <w:lvl w:ilvl="0">
       <w:start w:val="1"/>
       <w:numFmt w:val="none"/>
@@ -1502,15 +1668,18 @@
   <w:num w:numId="2">
     <w:abstractNumId w:val="2"/>
   </w:num>
+  <w:num w:numId="3">
+    <w:abstractNumId w:val="0"/>
+  </w:num>
 </w:numbering>
 </file>
 
 <file path=word/styles.xml><?xml version="1.0" encoding="utf-8"?>
-<w:styles xmlns:w="http://schemas.openxmlformats.org/wordprocessingml/2006/main" xmlns:w14="http://schemas.microsoft.com/office/word/2010/wordml" xmlns:mc="http://schemas.openxmlformats.org/markup-compatibility/2006" mc:Ignorable="w14">
+<w:styles xmlns:mc="http://schemas.openxmlformats.org/markup-compatibility/2006" xmlns:r="http://schemas.openxmlformats.org/officeDocument/2006/relationships" xmlns:w="http://schemas.openxmlformats.org/wordprocessingml/2006/main" xmlns:w14="http://schemas.microsoft.com/office/word/2010/wordml" xmlns:w15="http://schemas.microsoft.com/office/word/2012/wordml" xmlns:w16se="http://schemas.microsoft.com/office/word/2015/wordml/symex" mc:Ignorable="w14 w15 w16se">
   <w:docDefaults>
     <w:rPrDefault>
       <w:rPr>
-        <w:rFonts w:ascii="Calibri" w:hAnsi="Calibri" w:eastAsia="Calibri" w:cs="" w:asciiTheme="minorHAnsi" w:cstheme="minorBidi" w:eastAsiaTheme="minorHAnsi" w:hAnsiTheme="minorHAnsi"/>
+        <w:rFonts w:asciiTheme="minorHAnsi" w:eastAsiaTheme="minorHAnsi" w:hAnsiTheme="minorHAnsi" w:cstheme="minorBidi"/>
         <w:sz w:val="22"/>
         <w:szCs w:val="22"/>
         <w:lang w:val="fr-CH" w:eastAsia="en-US" w:bidi="ar-SA"/>
@@ -1518,21 +1687,21 @@
     </w:rPrDefault>
     <w:pPrDefault>
       <w:pPr>
-        <w:spacing w:lineRule="auto" w:line="252"/>
+        <w:spacing w:line="252" w:lineRule="auto"/>
       </w:pPr>
     </w:pPrDefault>
   </w:docDefaults>
   <w:latentStyles w:defLockedState="0" w:defUIPriority="99" w:defSemiHidden="0" w:defUnhideWhenUsed="0" w:defQFormat="0" w:count="371">
     <w:lsdException w:name="Normal" w:uiPriority="0" w:qFormat="1"/>
     <w:lsdException w:name="heading 1" w:uiPriority="9" w:qFormat="1"/>
-    <w:lsdException w:name="heading 2" w:uiPriority="9" w:semiHidden="1" w:unhideWhenUsed="1" w:qFormat="1"/>
-    <w:lsdException w:name="heading 3" w:uiPriority="9" w:semiHidden="1" w:unhideWhenUsed="1" w:qFormat="1"/>
-    <w:lsdException w:name="heading 4" w:uiPriority="9" w:semiHidden="1" w:unhideWhenUsed="1" w:qFormat="1"/>
-    <w:lsdException w:name="heading 5" w:uiPriority="9" w:semiHidden="1" w:unhideWhenUsed="1" w:qFormat="1"/>
-    <w:lsdException w:name="heading 6" w:uiPriority="9" w:semiHidden="1" w:unhideWhenUsed="1" w:qFormat="1"/>
-    <w:lsdException w:name="heading 7" w:uiPriority="9" w:semiHidden="1" w:unhideWhenUsed="1" w:qFormat="1"/>
-    <w:lsdException w:name="heading 8" w:uiPriority="9" w:semiHidden="1" w:unhideWhenUsed="1" w:qFormat="1"/>
-    <w:lsdException w:name="heading 9" w:uiPriority="9" w:semiHidden="1" w:unhideWhenUsed="1" w:qFormat="1"/>
+    <w:lsdException w:name="heading 2" w:semiHidden="1" w:uiPriority="9" w:unhideWhenUsed="1" w:qFormat="1"/>
+    <w:lsdException w:name="heading 3" w:semiHidden="1" w:uiPriority="9" w:unhideWhenUsed="1" w:qFormat="1"/>
+    <w:lsdException w:name="heading 4" w:semiHidden="1" w:uiPriority="9" w:unhideWhenUsed="1" w:qFormat="1"/>
+    <w:lsdException w:name="heading 5" w:semiHidden="1" w:uiPriority="9" w:unhideWhenUsed="1" w:qFormat="1"/>
+    <w:lsdException w:name="heading 6" w:semiHidden="1" w:uiPriority="9" w:unhideWhenUsed="1" w:qFormat="1"/>
+    <w:lsdException w:name="heading 7" w:semiHidden="1" w:uiPriority="9" w:unhideWhenUsed="1" w:qFormat="1"/>
+    <w:lsdException w:name="heading 8" w:semiHidden="1" w:uiPriority="9" w:unhideWhenUsed="1" w:qFormat="1"/>
+    <w:lsdException w:name="heading 9" w:semiHidden="1" w:uiPriority="9" w:unhideWhenUsed="1" w:qFormat="1"/>
     <w:lsdException w:name="index 1" w:semiHidden="1" w:unhideWhenUsed="1"/>
     <w:lsdException w:name="index 2" w:semiHidden="1" w:unhideWhenUsed="1"/>
     <w:lsdException w:name="index 3" w:semiHidden="1" w:unhideWhenUsed="1"/>
@@ -1542,22 +1711,22 @@
     <w:lsdException w:name="index 7" w:semiHidden="1" w:unhideWhenUsed="1"/>
     <w:lsdException w:name="index 8" w:semiHidden="1" w:unhideWhenUsed="1"/>
     <w:lsdException w:name="index 9" w:semiHidden="1" w:unhideWhenUsed="1"/>
-    <w:lsdException w:name="toc 1" w:uiPriority="39" w:semiHidden="1" w:unhideWhenUsed="1"/>
-    <w:lsdException w:name="toc 2" w:uiPriority="39" w:semiHidden="1" w:unhideWhenUsed="1"/>
-    <w:lsdException w:name="toc 3" w:uiPriority="39" w:semiHidden="1" w:unhideWhenUsed="1"/>
-    <w:lsdException w:name="toc 4" w:uiPriority="39" w:semiHidden="1" w:unhideWhenUsed="1"/>
-    <w:lsdException w:name="toc 5" w:uiPriority="39" w:semiHidden="1" w:unhideWhenUsed="1"/>
-    <w:lsdException w:name="toc 6" w:uiPriority="39" w:semiHidden="1" w:unhideWhenUsed="1"/>
-    <w:lsdException w:name="toc 7" w:uiPriority="39" w:semiHidden="1" w:unhideWhenUsed="1"/>
-    <w:lsdException w:name="toc 8" w:uiPriority="39" w:semiHidden="1" w:unhideWhenUsed="1"/>
-    <w:lsdException w:name="toc 9" w:uiPriority="39" w:semiHidden="1" w:unhideWhenUsed="1"/>
+    <w:lsdException w:name="toc 1" w:semiHidden="1" w:uiPriority="39" w:unhideWhenUsed="1"/>
+    <w:lsdException w:name="toc 2" w:semiHidden="1" w:uiPriority="39" w:unhideWhenUsed="1"/>
+    <w:lsdException w:name="toc 3" w:semiHidden="1" w:uiPriority="39" w:unhideWhenUsed="1"/>
+    <w:lsdException w:name="toc 4" w:semiHidden="1" w:uiPriority="39" w:unhideWhenUsed="1"/>
+    <w:lsdException w:name="toc 5" w:semiHidden="1" w:uiPriority="39" w:unhideWhenUsed="1"/>
+    <w:lsdException w:name="toc 6" w:semiHidden="1" w:uiPriority="39" w:unhideWhenUsed="1"/>
+    <w:lsdException w:name="toc 7" w:semiHidden="1" w:uiPriority="39" w:unhideWhenUsed="1"/>
+    <w:lsdException w:name="toc 8" w:semiHidden="1" w:uiPriority="39" w:unhideWhenUsed="1"/>
+    <w:lsdException w:name="toc 9" w:semiHidden="1" w:uiPriority="39" w:unhideWhenUsed="1"/>
     <w:lsdException w:name="Normal Indent" w:semiHidden="1" w:unhideWhenUsed="1"/>
     <w:lsdException w:name="footnote text" w:semiHidden="1" w:unhideWhenUsed="1"/>
     <w:lsdException w:name="annotation text" w:semiHidden="1" w:unhideWhenUsed="1"/>
     <w:lsdException w:name="header" w:semiHidden="1" w:unhideWhenUsed="1"/>
     <w:lsdException w:name="footer" w:semiHidden="1" w:unhideWhenUsed="1"/>
     <w:lsdException w:name="index heading" w:semiHidden="1" w:unhideWhenUsed="1"/>
-    <w:lsdException w:name="caption" w:uiPriority="35" w:semiHidden="1" w:unhideWhenUsed="1" w:qFormat="1"/>
+    <w:lsdException w:name="caption" w:semiHidden="1" w:uiPriority="35" w:unhideWhenUsed="1" w:qFormat="1"/>
     <w:lsdException w:name="table of figures" w:semiHidden="1" w:unhideWhenUsed="1"/>
     <w:lsdException w:name="envelope address" w:semiHidden="1" w:unhideWhenUsed="1"/>
     <w:lsdException w:name="envelope return" w:semiHidden="1" w:unhideWhenUsed="1"/>
@@ -1588,7 +1757,7 @@
     <w:lsdException w:name="Title" w:uiPriority="10" w:qFormat="1"/>
     <w:lsdException w:name="Closing" w:semiHidden="1" w:unhideWhenUsed="1"/>
     <w:lsdException w:name="Signature" w:semiHidden="1" w:unhideWhenUsed="1"/>
-    <w:lsdException w:name="Default Paragraph Font" w:uiPriority="1" w:semiHidden="1" w:unhideWhenUsed="1"/>
+    <w:lsdException w:name="Default Paragraph Font" w:semiHidden="1" w:uiPriority="1" w:unhideWhenUsed="1"/>
     <w:lsdException w:name="Body Text" w:semiHidden="1" w:unhideWhenUsed="1"/>
     <w:lsdException w:name="Body Text Indent" w:semiHidden="1" w:unhideWhenUsed="1"/>
     <w:lsdException w:name="List Continue" w:semiHidden="1" w:unhideWhenUsed="1"/>
@@ -1788,8 +1957,8 @@
     <w:lsdException w:name="Subtle Reference" w:uiPriority="31" w:qFormat="1"/>
     <w:lsdException w:name="Intense Reference" w:uiPriority="32" w:qFormat="1"/>
     <w:lsdException w:name="Book Title" w:uiPriority="33" w:qFormat="1"/>
-    <w:lsdException w:name="Bibliography" w:uiPriority="37" w:semiHidden="1" w:unhideWhenUsed="1"/>
-    <w:lsdException w:name="TOC Heading" w:uiPriority="39" w:semiHidden="1" w:unhideWhenUsed="1" w:qFormat="1"/>
+    <w:lsdException w:name="Bibliography" w:semiHidden="1" w:uiPriority="37" w:unhideWhenUsed="1"/>
+    <w:lsdException w:name="TOC Heading" w:semiHidden="1" w:uiPriority="39" w:unhideWhenUsed="1" w:qFormat="1"/>
     <w:lsdException w:name="Plain Table 1" w:uiPriority="41"/>
     <w:lsdException w:name="Plain Table 2" w:uiPriority="42"/>
     <w:lsdException w:name="Plain Table 3" w:uiPriority="43"/>
@@ -1895,279 +2064,17 @@
     <w:lsdException w:name="List Table 6 Colorful Accent 6" w:uiPriority="51"/>
     <w:lsdException w:name="List Table 7 Colorful Accent 6" w:uiPriority="52"/>
   </w:latentStyles>
-  <w:style w:type="paragraph" w:styleId="Normal" w:default="1">
+  <w:style w:type="paragraph" w:default="1" w:styleId="Normal">
     <w:name w:val="Normal"/>
     <w:qFormat/>
     <w:pPr>
-      <w:widowControl/>
-      <w:suppressAutoHyphens w:val="true"/>
-      <w:bidi w:val="0"/>
-      <w:spacing w:before="0" w:after="160" w:lineRule="auto" w:line="252"/>
-      <w:jc w:val="left"/>
+      <w:suppressAutoHyphens/>
+      <w:spacing w:after="160"/>
     </w:pPr>
-    <w:rPr>
-      <w:rFonts w:ascii="Calibri" w:hAnsi="Calibri" w:eastAsia="Calibri" w:cs="" w:asciiTheme="minorHAnsi" w:cstheme="minorBidi" w:eastAsiaTheme="minorHAnsi" w:hAnsiTheme="minorHAnsi"/>
-      <w:color w:val="auto"/>
-      <w:sz w:val="22"/>
-      <w:szCs w:val="22"/>
-      <w:lang w:val="fr-CH" w:eastAsia="en-US" w:bidi="ar-SA"/>
-    </w:rPr>
   </w:style>
-  <w:style w:type="character" w:styleId="DefaultParagraphFont" w:default="1">
+  <w:style w:type="character" w:default="1" w:styleId="Policepardfaut">
     <w:name w:val="Default Paragraph Font"/>
     <w:uiPriority w:val="1"/>
-    <w:semiHidden/>
-    <w:unhideWhenUsed/>
-    <w:qFormat/>
-    <w:rPr/>
-  </w:style>
-  <w:style w:type="character" w:styleId="EntteCar" w:customStyle="1">
-    <w:name w:val="En-tête Car"/>
-    <w:basedOn w:val="DefaultParagraphFont"/>
-    <w:uiPriority w:val="99"/>
-    <w:qFormat/>
-    <w:rsid w:val="008f52fd"/>
-    <w:rPr/>
-  </w:style>
-  <w:style w:type="character" w:styleId="PieddepageCar" w:customStyle="1">
-    <w:name w:val="Pied de page Car"/>
-    <w:basedOn w:val="DefaultParagraphFont"/>
-    <w:link w:val="Pieddepage"/>
-    <w:uiPriority w:val="99"/>
-    <w:qFormat/>
-    <w:rsid w:val="008f52fd"/>
-    <w:rPr/>
-  </w:style>
-  <w:style w:type="character" w:styleId="TextedebullesCar" w:customStyle="1">
-    <w:name w:val="Texte de bulles Car"/>
-    <w:basedOn w:val="DefaultParagraphFont"/>
-    <w:link w:val="Textedebulles"/>
-    <w:uiPriority w:val="99"/>
-    <w:semiHidden/>
-    <w:qFormat/>
-    <w:rsid w:val="008f52fd"/>
-    <w:rPr>
-      <w:rFonts w:ascii="Tahoma" w:hAnsi="Tahoma" w:cs="Tahoma"/>
-      <w:sz w:val="16"/>
-      <w:szCs w:val="16"/>
-    </w:rPr>
-  </w:style>
-  <w:style w:type="character" w:styleId="ListLabel1" w:customStyle="1">
-    <w:name w:val="ListLabel 1"/>
-    <w:qFormat/>
-    <w:rPr>
-      <w:rFonts w:cs="Courier New"/>
-    </w:rPr>
-  </w:style>
-  <w:style w:type="character" w:styleId="ListLabel2" w:customStyle="1">
-    <w:name w:val="ListLabel 2"/>
-    <w:qFormat/>
-    <w:rPr>
-      <w:rFonts w:cs="Wingdings"/>
-    </w:rPr>
-  </w:style>
-  <w:style w:type="character" w:styleId="ListLabel3" w:customStyle="1">
-    <w:name w:val="ListLabel 3"/>
-    <w:qFormat/>
-    <w:rPr>
-      <w:rFonts w:cs="Courier New"/>
-    </w:rPr>
-  </w:style>
-  <w:style w:type="character" w:styleId="ListLabel4" w:customStyle="1">
-    <w:name w:val="ListLabel 4"/>
-    <w:qFormat/>
-    <w:rPr>
-      <w:rFonts w:cs="Symbol"/>
-    </w:rPr>
-  </w:style>
-  <w:style w:type="character" w:styleId="ListLabel5">
-    <w:name w:val="ListLabel 5"/>
-    <w:qFormat/>
-    <w:rPr>
-      <w:rFonts w:cs="Symbol"/>
-    </w:rPr>
-  </w:style>
-  <w:style w:type="character" w:styleId="ListLabel6">
-    <w:name w:val="ListLabel 6"/>
-    <w:qFormat/>
-    <w:rPr>
-      <w:rFonts w:cs="Courier New"/>
-    </w:rPr>
-  </w:style>
-  <w:style w:type="character" w:styleId="ListLabel7">
-    <w:name w:val="ListLabel 7"/>
-    <w:qFormat/>
-    <w:rPr>
-      <w:rFonts w:cs="Wingdings"/>
-    </w:rPr>
-  </w:style>
-  <w:style w:type="paragraph" w:styleId="Titre" w:customStyle="1">
-    <w:name w:val="Titre"/>
-    <w:basedOn w:val="Normal"/>
-    <w:next w:val="Corpsdetexte"/>
-    <w:qFormat/>
-    <w:pPr>
-      <w:keepNext/>
-      <w:spacing w:before="240" w:after="120"/>
-    </w:pPr>
-    <w:rPr>
-      <w:rFonts w:ascii="Liberation Sans" w:hAnsi="Liberation Sans" w:eastAsia="WenQuanYi Zen Hei Sharp" w:cs="Lohit Devanagari"/>
-      <w:sz w:val="28"/>
-      <w:szCs w:val="28"/>
-    </w:rPr>
-  </w:style>
-  <w:style w:type="paragraph" w:styleId="Corpsdetexte">
-    <w:name w:val="Corps de texte"/>
-    <w:basedOn w:val="Normal"/>
-    <w:pPr>
-      <w:spacing w:lineRule="auto" w:line="288" w:before="0" w:after="140"/>
-    </w:pPr>
-    <w:rPr/>
-  </w:style>
-  <w:style w:type="paragraph" w:styleId="Liste">
-    <w:name w:val="Liste"/>
-    <w:basedOn w:val="TextBody"/>
-    <w:pPr/>
-    <w:rPr>
-      <w:rFonts w:cs="Lohit Devanagari"/>
-    </w:rPr>
-  </w:style>
-  <w:style w:type="paragraph" w:styleId="Lgende">
-    <w:name w:val="Légende"/>
-    <w:basedOn w:val="Normal"/>
-    <w:pPr>
-      <w:suppressLineNumbers/>
-      <w:spacing w:before="120" w:after="120"/>
-    </w:pPr>
-    <w:rPr>
-      <w:rFonts w:cs="FreeSans"/>
-      <w:i/>
-      <w:iCs/>
-      <w:sz w:val="24"/>
-      <w:szCs w:val="24"/>
-    </w:rPr>
-  </w:style>
-  <w:style w:type="paragraph" w:styleId="Index" w:customStyle="1">
-    <w:name w:val="Index"/>
-    <w:basedOn w:val="Normal"/>
-    <w:qFormat/>
-    <w:pPr>
-      <w:suppressLineNumbers/>
-    </w:pPr>
-    <w:rPr>
-      <w:rFonts w:cs="Lohit Devanagari"/>
-    </w:rPr>
-  </w:style>
-  <w:style w:type="paragraph" w:styleId="TextBody" w:customStyle="1">
-    <w:name w:val="Text Body"/>
-    <w:basedOn w:val="Normal"/>
-    <w:qFormat/>
-    <w:pPr>
-      <w:spacing w:lineRule="auto" w:line="288" w:before="0" w:after="140"/>
-    </w:pPr>
-    <w:rPr/>
-  </w:style>
-  <w:style w:type="paragraph" w:styleId="Caption">
-    <w:name w:val="caption"/>
-    <w:basedOn w:val="Normal"/>
-    <w:qFormat/>
-    <w:pPr>
-      <w:suppressLineNumbers/>
-      <w:spacing w:before="120" w:after="120"/>
-    </w:pPr>
-    <w:rPr>
-      <w:rFonts w:cs="Lohit Devanagari"/>
-      <w:i/>
-      <w:iCs/>
-      <w:sz w:val="24"/>
-      <w:szCs w:val="24"/>
-    </w:rPr>
-  </w:style>
-  <w:style w:type="paragraph" w:styleId="ListParagraph">
-    <w:name w:val="List Paragraph"/>
-    <w:basedOn w:val="Normal"/>
-    <w:uiPriority w:val="34"/>
-    <w:qFormat/>
-    <w:rsid w:val="00665ed8"/>
-    <w:pPr>
-      <w:spacing w:before="0" w:after="160"/>
-      <w:ind w:left="720" w:hanging="0"/>
-      <w:contextualSpacing/>
-    </w:pPr>
-    <w:rPr/>
-  </w:style>
-  <w:style w:type="paragraph" w:styleId="Entte">
-    <w:name w:val="En-tête"/>
-    <w:basedOn w:val="Normal"/>
-    <w:uiPriority w:val="99"/>
-    <w:unhideWhenUsed/>
-    <w:rsid w:val="008f52fd"/>
-    <w:pPr>
-      <w:tabs>
-        <w:tab w:val="center" w:pos="4536" w:leader="none"/>
-        <w:tab w:val="right" w:pos="9072" w:leader="none"/>
-      </w:tabs>
-      <w:spacing w:lineRule="auto" w:line="240" w:before="0" w:after="0"/>
-    </w:pPr>
-    <w:rPr/>
-  </w:style>
-  <w:style w:type="paragraph" w:styleId="Pieddepage">
-    <w:name w:val="Pied de page"/>
-    <w:basedOn w:val="Normal"/>
-    <w:link w:val="PieddepageCar"/>
-    <w:uiPriority w:val="99"/>
-    <w:unhideWhenUsed/>
-    <w:rsid w:val="008f52fd"/>
-    <w:pPr>
-      <w:tabs>
-        <w:tab w:val="center" w:pos="4536" w:leader="none"/>
-        <w:tab w:val="right" w:pos="9072" w:leader="none"/>
-      </w:tabs>
-      <w:spacing w:lineRule="auto" w:line="240" w:before="0" w:after="0"/>
-    </w:pPr>
-    <w:rPr/>
-  </w:style>
-  <w:style w:type="paragraph" w:styleId="BalloonText">
-    <w:name w:val="Balloon Text"/>
-    <w:basedOn w:val="Normal"/>
-    <w:link w:val="TextedebullesCar"/>
-    <w:uiPriority w:val="99"/>
-    <w:semiHidden/>
-    <w:unhideWhenUsed/>
-    <w:qFormat/>
-    <w:rsid w:val="008f52fd"/>
-    <w:pPr>
-      <w:spacing w:lineRule="auto" w:line="240" w:before="0" w:after="0"/>
-    </w:pPr>
-    <w:rPr>
-      <w:rFonts w:ascii="Tahoma" w:hAnsi="Tahoma" w:cs="Tahoma"/>
-      <w:sz w:val="16"/>
-      <w:szCs w:val="16"/>
-    </w:rPr>
-  </w:style>
-  <w:style w:type="paragraph" w:styleId="NoSpacing">
-    <w:name w:val="No Spacing"/>
-    <w:uiPriority w:val="1"/>
-    <w:qFormat/>
-    <w:rsid w:val="00940743"/>
-    <w:pPr>
-      <w:widowControl/>
-      <w:suppressAutoHyphens w:val="true"/>
-      <w:bidi w:val="0"/>
-      <w:spacing w:lineRule="auto" w:line="240"/>
-      <w:jc w:val="left"/>
-    </w:pPr>
-    <w:rPr>
-      <w:rFonts w:ascii="Calibri" w:hAnsi="Calibri" w:eastAsia="Calibri" w:cs="" w:asciiTheme="minorHAnsi" w:cstheme="minorBidi" w:eastAsiaTheme="minorHAnsi" w:hAnsiTheme="minorHAnsi"/>
-      <w:color w:val="auto"/>
-      <w:sz w:val="22"/>
-      <w:szCs w:val="22"/>
-      <w:lang w:val="fr-CH" w:eastAsia="en-US" w:bidi="ar-SA"/>
-    </w:rPr>
-  </w:style>
-  <w:style w:type="numbering" w:styleId="NoList" w:default="1">
-    <w:name w:val="No List"/>
-    <w:uiPriority w:val="99"/>
     <w:semiHidden/>
     <w:unhideWhenUsed/>
   </w:style>
@@ -2186,22 +2093,238 @@
       </w:tblCellMar>
     </w:tblPr>
   </w:style>
+  <w:style w:type="numbering" w:default="1" w:styleId="Aucuneliste">
+    <w:name w:val="No List"/>
+    <w:uiPriority w:val="99"/>
+    <w:semiHidden/>
+    <w:unhideWhenUsed/>
+  </w:style>
+  <w:style w:type="character" w:customStyle="1" w:styleId="En-tteCar">
+    <w:name w:val="En-tête Car"/>
+    <w:basedOn w:val="Policepardfaut"/>
+    <w:uiPriority w:val="99"/>
+    <w:qFormat/>
+    <w:rsid w:val="008F52FD"/>
+  </w:style>
+  <w:style w:type="character" w:customStyle="1" w:styleId="PieddepageCar">
+    <w:name w:val="Pied de page Car"/>
+    <w:basedOn w:val="Policepardfaut"/>
+    <w:link w:val="Pieddepage"/>
+    <w:uiPriority w:val="99"/>
+    <w:qFormat/>
+    <w:rsid w:val="008F52FD"/>
+  </w:style>
+  <w:style w:type="character" w:customStyle="1" w:styleId="TextedebullesCar">
+    <w:name w:val="Texte de bulles Car"/>
+    <w:basedOn w:val="Policepardfaut"/>
+    <w:link w:val="Textedebulles"/>
+    <w:uiPriority w:val="99"/>
+    <w:semiHidden/>
+    <w:qFormat/>
+    <w:rsid w:val="008F52FD"/>
+    <w:rPr>
+      <w:rFonts w:ascii="Tahoma" w:hAnsi="Tahoma" w:cs="Tahoma"/>
+      <w:sz w:val="16"/>
+      <w:szCs w:val="16"/>
+    </w:rPr>
+  </w:style>
+  <w:style w:type="character" w:customStyle="1" w:styleId="ListLabel1">
+    <w:name w:val="ListLabel 1"/>
+    <w:qFormat/>
+    <w:rPr>
+      <w:rFonts w:cs="Courier New"/>
+    </w:rPr>
+  </w:style>
+  <w:style w:type="character" w:customStyle="1" w:styleId="ListLabel2">
+    <w:name w:val="ListLabel 2"/>
+    <w:qFormat/>
+    <w:rPr>
+      <w:rFonts w:cs="Wingdings"/>
+    </w:rPr>
+  </w:style>
+  <w:style w:type="character" w:customStyle="1" w:styleId="ListLabel3">
+    <w:name w:val="ListLabel 3"/>
+    <w:qFormat/>
+    <w:rPr>
+      <w:rFonts w:cs="Courier New"/>
+    </w:rPr>
+  </w:style>
+  <w:style w:type="character" w:customStyle="1" w:styleId="ListLabel4">
+    <w:name w:val="ListLabel 4"/>
+    <w:qFormat/>
+    <w:rPr>
+      <w:rFonts w:cs="Symbol"/>
+    </w:rPr>
+  </w:style>
+  <w:style w:type="character" w:customStyle="1" w:styleId="ListLabel5">
+    <w:name w:val="ListLabel 5"/>
+    <w:qFormat/>
+    <w:rPr>
+      <w:rFonts w:cs="Symbol"/>
+    </w:rPr>
+  </w:style>
+  <w:style w:type="character" w:customStyle="1" w:styleId="ListLabel6">
+    <w:name w:val="ListLabel 6"/>
+    <w:qFormat/>
+    <w:rPr>
+      <w:rFonts w:cs="Courier New"/>
+    </w:rPr>
+  </w:style>
+  <w:style w:type="character" w:customStyle="1" w:styleId="ListLabel7">
+    <w:name w:val="ListLabel 7"/>
+    <w:qFormat/>
+    <w:rPr>
+      <w:rFonts w:cs="Wingdings"/>
+    </w:rPr>
+  </w:style>
+  <w:style w:type="paragraph" w:customStyle="1" w:styleId="Titre1">
+    <w:name w:val="Titre1"/>
+    <w:basedOn w:val="Normal"/>
+    <w:next w:val="Corpsdetexte"/>
+    <w:qFormat/>
+    <w:pPr>
+      <w:keepNext/>
+      <w:spacing w:before="240" w:after="120"/>
+    </w:pPr>
+    <w:rPr>
+      <w:rFonts w:ascii="Liberation Sans" w:eastAsia="WenQuanYi Zen Hei Sharp" w:hAnsi="Liberation Sans" w:cs="Lohit Devanagari"/>
+      <w:sz w:val="28"/>
+      <w:szCs w:val="28"/>
+    </w:rPr>
+  </w:style>
+  <w:style w:type="paragraph" w:styleId="Corpsdetexte">
+    <w:name w:val="Body Text"/>
+    <w:basedOn w:val="Normal"/>
+    <w:pPr>
+      <w:spacing w:after="140" w:line="288" w:lineRule="auto"/>
+    </w:pPr>
+  </w:style>
+  <w:style w:type="paragraph" w:styleId="Liste">
+    <w:name w:val="List"/>
+    <w:basedOn w:val="TextBody"/>
+    <w:rPr>
+      <w:rFonts w:cs="Lohit Devanagari"/>
+    </w:rPr>
+  </w:style>
+  <w:style w:type="paragraph" w:styleId="Lgende">
+    <w:name w:val="caption"/>
+    <w:basedOn w:val="Normal"/>
+    <w:qFormat/>
+    <w:pPr>
+      <w:suppressLineNumbers/>
+      <w:spacing w:before="120" w:after="120"/>
+    </w:pPr>
+    <w:rPr>
+      <w:rFonts w:cs="Lohit Devanagari"/>
+      <w:i/>
+      <w:iCs/>
+      <w:sz w:val="24"/>
+      <w:szCs w:val="24"/>
+    </w:rPr>
+  </w:style>
+  <w:style w:type="paragraph" w:customStyle="1" w:styleId="Index">
+    <w:name w:val="Index"/>
+    <w:basedOn w:val="Normal"/>
+    <w:qFormat/>
+    <w:pPr>
+      <w:suppressLineNumbers/>
+    </w:pPr>
+    <w:rPr>
+      <w:rFonts w:cs="Lohit Devanagari"/>
+    </w:rPr>
+  </w:style>
+  <w:style w:type="paragraph" w:customStyle="1" w:styleId="TextBody">
+    <w:name w:val="Text Body"/>
+    <w:basedOn w:val="Normal"/>
+    <w:qFormat/>
+    <w:pPr>
+      <w:spacing w:after="140" w:line="288" w:lineRule="auto"/>
+    </w:pPr>
+  </w:style>
+  <w:style w:type="paragraph" w:styleId="Paragraphedeliste">
+    <w:name w:val="List Paragraph"/>
+    <w:basedOn w:val="Normal"/>
+    <w:uiPriority w:val="34"/>
+    <w:qFormat/>
+    <w:rsid w:val="00665ED8"/>
+    <w:pPr>
+      <w:ind w:left="720"/>
+      <w:contextualSpacing/>
+    </w:pPr>
+  </w:style>
+  <w:style w:type="paragraph" w:styleId="En-tte">
+    <w:name w:val="header"/>
+    <w:basedOn w:val="Normal"/>
+    <w:uiPriority w:val="99"/>
+    <w:unhideWhenUsed/>
+    <w:rsid w:val="008F52FD"/>
+    <w:pPr>
+      <w:tabs>
+        <w:tab w:val="center" w:pos="4536"/>
+        <w:tab w:val="right" w:pos="9072"/>
+      </w:tabs>
+      <w:spacing w:after="0" w:line="240" w:lineRule="auto"/>
+    </w:pPr>
+  </w:style>
+  <w:style w:type="paragraph" w:styleId="Pieddepage">
+    <w:name w:val="footer"/>
+    <w:basedOn w:val="Normal"/>
+    <w:link w:val="PieddepageCar"/>
+    <w:uiPriority w:val="99"/>
+    <w:unhideWhenUsed/>
+    <w:rsid w:val="008F52FD"/>
+    <w:pPr>
+      <w:tabs>
+        <w:tab w:val="center" w:pos="4536"/>
+        <w:tab w:val="right" w:pos="9072"/>
+      </w:tabs>
+      <w:spacing w:after="0" w:line="240" w:lineRule="auto"/>
+    </w:pPr>
+  </w:style>
+  <w:style w:type="paragraph" w:styleId="Textedebulles">
+    <w:name w:val="Balloon Text"/>
+    <w:basedOn w:val="Normal"/>
+    <w:link w:val="TextedebullesCar"/>
+    <w:uiPriority w:val="99"/>
+    <w:semiHidden/>
+    <w:unhideWhenUsed/>
+    <w:qFormat/>
+    <w:rsid w:val="008F52FD"/>
+    <w:pPr>
+      <w:spacing w:after="0" w:line="240" w:lineRule="auto"/>
+    </w:pPr>
+    <w:rPr>
+      <w:rFonts w:ascii="Tahoma" w:hAnsi="Tahoma" w:cs="Tahoma"/>
+      <w:sz w:val="16"/>
+      <w:szCs w:val="16"/>
+    </w:rPr>
+  </w:style>
+  <w:style w:type="paragraph" w:styleId="Sansinterligne">
+    <w:name w:val="No Spacing"/>
+    <w:uiPriority w:val="1"/>
+    <w:qFormat/>
+    <w:rsid w:val="00940743"/>
+    <w:pPr>
+      <w:suppressAutoHyphens/>
+      <w:spacing w:line="240" w:lineRule="auto"/>
+    </w:pPr>
+  </w:style>
   <w:style w:type="table" w:styleId="Grilledutableau">
     <w:name w:val="Table Grid"/>
     <w:basedOn w:val="TableauNormal"/>
     <w:uiPriority w:val="39"/>
-    <w:rsid w:val="00351a81"/>
+    <w:rsid w:val="00351A81"/>
     <w:pPr>
       <w:spacing w:line="240" w:lineRule="auto"/>
     </w:pPr>
     <w:tblPr>
       <w:tblBorders>
-        <w:top w:val="single" w:color="auto" w:sz="4" w:space="0"/>
-        <w:left w:val="single" w:color="auto" w:sz="4" w:space="0"/>
-        <w:bottom w:val="single" w:color="auto" w:sz="4" w:space="0"/>
-        <w:right w:val="single" w:color="auto" w:sz="4" w:space="0"/>
-        <w:insideH w:val="single" w:color="auto" w:sz="4" w:space="0"/>
-        <w:insideV w:val="single" w:color="auto" w:sz="4" w:space="0"/>
+        <w:top w:val="single" w:sz="4" w:space="0" w:color="auto"/>
+        <w:left w:val="single" w:sz="4" w:space="0" w:color="auto"/>
+        <w:bottom w:val="single" w:sz="4" w:space="0" w:color="auto"/>
+        <w:right w:val="single" w:sz="4" w:space="0" w:color="auto"/>
+        <w:insideH w:val="single" w:sz="4" w:space="0" w:color="auto"/>
+        <w:insideV w:val="single" w:sz="4" w:space="0" w:color="auto"/>
       </w:tblBorders>
     </w:tblPr>
   </w:style>
@@ -2508,7 +2631,7 @@
 </file>
 
 <file path=customXml/itemProps1.xml><?xml version="1.0" encoding="utf-8"?>
-<ds:datastoreItem xmlns:ds="http://schemas.openxmlformats.org/officeDocument/2006/customXml" ds:itemID="{284DCF7C-62DF-4056-8033-4ED8B8024C2D}">
+<ds:datastoreItem xmlns:ds="http://schemas.openxmlformats.org/officeDocument/2006/customXml" ds:itemID="{794873E7-216D-4617-81FA-76DB17A1C332}">
   <ds:schemaRefs>
     <ds:schemaRef ds:uri="http://schemas.openxmlformats.org/officeDocument/2006/bibliography"/>
   </ds:schemaRefs>
